--- a/Analise-Projetos-Sistemas/Modelagem-de-dados-e-funcionalidades.docx
+++ b/Analise-Projetos-Sistemas/Modelagem-de-dados-e-funcionalidades.docx
@@ -7,9 +7,13 @@
         <w:pStyle w:val="Ttulo1"/>
         <w:spacing w:line="360" w:lineRule="auto"/>
         <w:jc w:val="center"/>
-      </w:pPr>
-      <w:r>
-        <w:rPr>
+        <w:rPr>
+          <w:rFonts w:cs="Arial"/>
+        </w:rPr>
+      </w:pPr>
+      <w:r>
+        <w:rPr>
+          <w:rFonts w:cs="Arial"/>
           <w:noProof/>
         </w:rPr>
         <w:drawing>
@@ -30,7 +34,7 @@
                     </pic:cNvPicPr>
                   </pic:nvPicPr>
                   <pic:blipFill>
-                    <a:blip r:embed="rId7" cstate="print">
+                    <a:blip r:embed="rId10" cstate="print">
                       <a:extLst>
                         <a:ext uri="{28A0092B-C50C-407E-A947-70E740481C1C}">
                           <a14:useLocalDpi xmlns:a14="http://schemas.microsoft.com/office/drawing/2010/main" val="0"/>
@@ -67,47 +71,185 @@
         <w:pStyle w:val="Ttulo1"/>
         <w:spacing w:line="360" w:lineRule="auto"/>
         <w:jc w:val="center"/>
-      </w:pPr>
-      <w:r>
-        <w:t xml:space="preserve">Etec Dr.Emílio Hernandez Aguilar </w:t>
+        <w:rPr>
+          <w:rFonts w:cs="Arial"/>
+        </w:rPr>
+      </w:pPr>
+      <w:proofErr w:type="spellStart"/>
+      <w:r>
+        <w:rPr>
+          <w:rFonts w:cs="Arial"/>
+        </w:rPr>
+        <w:t>Etec</w:t>
+      </w:r>
+      <w:proofErr w:type="spellEnd"/>
+      <w:r>
+        <w:rPr>
+          <w:rFonts w:cs="Arial"/>
+        </w:rPr>
+        <w:t xml:space="preserve"> </w:t>
+      </w:r>
+      <w:proofErr w:type="spellStart"/>
+      <w:r>
+        <w:rPr>
+          <w:rFonts w:cs="Arial"/>
+        </w:rPr>
+        <w:t>Dr.Emílio</w:t>
+      </w:r>
+      <w:proofErr w:type="spellEnd"/>
+      <w:r>
+        <w:rPr>
+          <w:rFonts w:cs="Arial"/>
+        </w:rPr>
+        <w:t xml:space="preserve"> Hernandez Aguilar </w:t>
       </w:r>
     </w:p>
     <w:p>
       <w:pPr>
         <w:pStyle w:val="Ttulo1"/>
         <w:jc w:val="center"/>
-      </w:pPr>
-      <w:r>
+        <w:rPr>
+          <w:rFonts w:cs="Arial"/>
+        </w:rPr>
+      </w:pPr>
+      <w:r>
+        <w:rPr>
+          <w:rFonts w:cs="Arial"/>
+        </w:rPr>
         <w:t xml:space="preserve">Analise e desenvolvimento de Sistemas </w:t>
       </w:r>
     </w:p>
-    <w:p/>
-    <w:p/>
-    <w:p/>
-    <w:p/>
-    <w:p/>
-    <w:p/>
-    <w:p/>
-    <w:p/>
-    <w:p/>
-    <w:p/>
-    <w:p/>
-    <w:p/>
-    <w:p/>
-    <w:p/>
-    <w:p/>
-    <w:p/>
-    <w:p/>
     <w:p>
       <w:pPr>
+        <w:rPr>
+          <w:rFonts w:ascii="Arial" w:hAnsi="Arial" w:cs="Arial"/>
+        </w:rPr>
+      </w:pPr>
+    </w:p>
+    <w:p>
+      <w:pPr>
+        <w:rPr>
+          <w:rFonts w:ascii="Arial" w:hAnsi="Arial" w:cs="Arial"/>
+        </w:rPr>
+      </w:pPr>
+    </w:p>
+    <w:p>
+      <w:pPr>
+        <w:rPr>
+          <w:rFonts w:ascii="Arial" w:hAnsi="Arial" w:cs="Arial"/>
+        </w:rPr>
+      </w:pPr>
+    </w:p>
+    <w:p>
+      <w:pPr>
+        <w:rPr>
+          <w:rFonts w:ascii="Arial" w:hAnsi="Arial" w:cs="Arial"/>
+        </w:rPr>
+      </w:pPr>
+    </w:p>
+    <w:p>
+      <w:pPr>
+        <w:rPr>
+          <w:rFonts w:ascii="Arial" w:hAnsi="Arial" w:cs="Arial"/>
+        </w:rPr>
+      </w:pPr>
+    </w:p>
+    <w:p>
+      <w:pPr>
+        <w:rPr>
+          <w:rFonts w:ascii="Arial" w:hAnsi="Arial" w:cs="Arial"/>
+        </w:rPr>
+      </w:pPr>
+    </w:p>
+    <w:p>
+      <w:pPr>
+        <w:rPr>
+          <w:rFonts w:ascii="Arial" w:hAnsi="Arial" w:cs="Arial"/>
+        </w:rPr>
+      </w:pPr>
+    </w:p>
+    <w:p>
+      <w:pPr>
+        <w:rPr>
+          <w:rFonts w:ascii="Arial" w:hAnsi="Arial" w:cs="Arial"/>
+        </w:rPr>
+      </w:pPr>
+    </w:p>
+    <w:p>
+      <w:pPr>
+        <w:rPr>
+          <w:rFonts w:ascii="Arial" w:hAnsi="Arial" w:cs="Arial"/>
+        </w:rPr>
+      </w:pPr>
+    </w:p>
+    <w:p>
+      <w:pPr>
+        <w:rPr>
+          <w:rFonts w:ascii="Arial" w:hAnsi="Arial" w:cs="Arial"/>
+        </w:rPr>
+      </w:pPr>
+    </w:p>
+    <w:p>
+      <w:pPr>
+        <w:rPr>
+          <w:rFonts w:ascii="Arial" w:hAnsi="Arial" w:cs="Arial"/>
+        </w:rPr>
+      </w:pPr>
+    </w:p>
+    <w:p>
+      <w:pPr>
+        <w:rPr>
+          <w:rFonts w:ascii="Arial" w:hAnsi="Arial" w:cs="Arial"/>
+        </w:rPr>
+      </w:pPr>
+    </w:p>
+    <w:p>
+      <w:pPr>
+        <w:rPr>
+          <w:rFonts w:ascii="Arial" w:hAnsi="Arial" w:cs="Arial"/>
+        </w:rPr>
+      </w:pPr>
+    </w:p>
+    <w:p>
+      <w:pPr>
+        <w:rPr>
+          <w:rFonts w:ascii="Arial" w:hAnsi="Arial" w:cs="Arial"/>
+        </w:rPr>
+      </w:pPr>
+    </w:p>
+    <w:p>
+      <w:pPr>
+        <w:rPr>
+          <w:rFonts w:ascii="Arial" w:hAnsi="Arial" w:cs="Arial"/>
+        </w:rPr>
+      </w:pPr>
+    </w:p>
+    <w:p>
+      <w:pPr>
+        <w:rPr>
+          <w:rFonts w:ascii="Arial" w:hAnsi="Arial" w:cs="Arial"/>
+        </w:rPr>
+      </w:pPr>
+    </w:p>
+    <w:p>
+      <w:pPr>
+        <w:rPr>
+          <w:rFonts w:ascii="Arial" w:hAnsi="Arial" w:cs="Arial"/>
+        </w:rPr>
+      </w:pPr>
+    </w:p>
+    <w:p>
+      <w:pPr>
         <w:jc w:val="center"/>
         <w:rPr>
+          <w:rFonts w:ascii="Arial" w:hAnsi="Arial" w:cs="Arial"/>
           <w:sz w:val="36"/>
           <w:szCs w:val="36"/>
         </w:rPr>
       </w:pPr>
       <w:r>
         <w:rPr>
+          <w:rFonts w:ascii="Arial" w:hAnsi="Arial" w:cs="Arial"/>
           <w:sz w:val="36"/>
           <w:szCs w:val="36"/>
         </w:rPr>
@@ -118,12 +260,14 @@
       <w:pPr>
         <w:jc w:val="center"/>
         <w:rPr>
+          <w:rFonts w:ascii="Arial" w:hAnsi="Arial" w:cs="Arial"/>
           <w:sz w:val="36"/>
           <w:szCs w:val="36"/>
         </w:rPr>
       </w:pPr>
       <w:r>
         <w:rPr>
+          <w:rFonts w:ascii="Arial" w:hAnsi="Arial" w:cs="Arial"/>
           <w:sz w:val="36"/>
           <w:szCs w:val="36"/>
         </w:rPr>
@@ -134,93 +278,69 @@
       <w:pPr>
         <w:jc w:val="center"/>
         <w:rPr>
-          <w:rFonts w:ascii="Arial" w:eastAsiaTheme="majorEastAsia" w:hAnsi="Arial" w:cstheme="majorBidi"/>
+          <w:rFonts w:ascii="Arial" w:eastAsiaTheme="majorEastAsia" w:hAnsi="Arial" w:cs="Arial"/>
           <w:sz w:val="36"/>
           <w:szCs w:val="32"/>
         </w:rPr>
       </w:pPr>
       <w:r>
         <w:rPr>
+          <w:rFonts w:ascii="Arial" w:hAnsi="Arial" w:cs="Arial"/>
           <w:sz w:val="36"/>
           <w:szCs w:val="36"/>
         </w:rPr>
-        <w:t>V</w:t>
-      </w:r>
-      <w:r>
-        <w:rPr>
-          <w:sz w:val="36"/>
-          <w:szCs w:val="36"/>
-        </w:rPr>
-        <w:t>ictoria</w:t>
-      </w:r>
-      <w:r>
-        <w:rPr>
-          <w:sz w:val="36"/>
-          <w:szCs w:val="36"/>
-        </w:rPr>
-        <w:t xml:space="preserve"> </w:t>
-      </w:r>
-      <w:r>
-        <w:rPr>
-          <w:sz w:val="36"/>
-          <w:szCs w:val="36"/>
-        </w:rPr>
-        <w:t>dos</w:t>
-      </w:r>
-      <w:r>
-        <w:rPr>
-          <w:sz w:val="36"/>
-          <w:szCs w:val="36"/>
-        </w:rPr>
-        <w:t xml:space="preserve"> S</w:t>
-      </w:r>
-      <w:r>
-        <w:rPr>
-          <w:sz w:val="36"/>
-          <w:szCs w:val="36"/>
-        </w:rPr>
-        <w:t>antos</w:t>
-      </w:r>
-      <w:r>
-        <w:rPr>
-          <w:sz w:val="36"/>
-          <w:szCs w:val="36"/>
-        </w:rPr>
-        <w:t xml:space="preserve"> S</w:t>
-      </w:r>
-      <w:r>
-        <w:rPr>
-          <w:sz w:val="36"/>
-          <w:szCs w:val="36"/>
-        </w:rPr>
-        <w:t>aca</w:t>
+        <w:t>Victoria dos Santos Saca</w:t>
       </w:r>
     </w:p>
     <w:p>
       <w:pPr>
         <w:pStyle w:val="Ttulo1"/>
         <w:spacing w:line="360" w:lineRule="auto"/>
-      </w:pPr>
-      <w:r>
+        <w:rPr>
+          <w:rFonts w:cs="Arial"/>
+        </w:rPr>
+      </w:pPr>
+      <w:r>
+        <w:rPr>
+          <w:rFonts w:cs="Arial"/>
+        </w:rPr>
         <w:lastRenderedPageBreak/>
         <w:t xml:space="preserve">Modelo de </w:t>
       </w:r>
       <w:r>
+        <w:rPr>
+          <w:rFonts w:cs="Arial"/>
+        </w:rPr>
         <w:t>N</w:t>
       </w:r>
       <w:r>
+        <w:rPr>
+          <w:rFonts w:cs="Arial"/>
+        </w:rPr>
         <w:t>eg</w:t>
       </w:r>
       <w:r>
+        <w:rPr>
+          <w:rFonts w:cs="Arial"/>
+        </w:rPr>
         <w:t>ó</w:t>
       </w:r>
       <w:r>
+        <w:rPr>
+          <w:rFonts w:cs="Arial"/>
+        </w:rPr>
         <w:t xml:space="preserve">cio </w:t>
       </w:r>
       <w:r>
+        <w:rPr>
+          <w:rFonts w:cs="Arial"/>
+        </w:rPr>
         <w:t>S</w:t>
       </w:r>
       <w:r>
+        <w:rPr>
+          <w:rFonts w:cs="Arial"/>
+        </w:rPr>
         <w:t>elecionado</w:t>
       </w:r>
     </w:p>
@@ -358,18 +478,26 @@
         <w:jc w:val="both"/>
         <w:rPr>
           <w:rFonts w:ascii="Arial" w:hAnsi="Arial" w:cs="Arial"/>
-        </w:rPr>
-      </w:pPr>
-      <w:r>
-        <w:rPr>
-          <w:rFonts w:ascii="Arial" w:hAnsi="Arial" w:cs="Arial"/>
+          <w:b/>
+          <w:bCs/>
+          <w:sz w:val="24"/>
+          <w:szCs w:val="24"/>
+        </w:rPr>
+      </w:pPr>
+      <w:r>
+        <w:rPr>
+          <w:rFonts w:ascii="Arial" w:hAnsi="Arial" w:cs="Arial"/>
+          <w:b/>
+          <w:bCs/>
+          <w:sz w:val="24"/>
+          <w:szCs w:val="24"/>
         </w:rPr>
         <w:t>Modelagem de dados:</w:t>
       </w:r>
     </w:p>
     <w:tbl>
       <w:tblPr>
-        <w:tblW w:w="4760" w:type="dxa"/>
+        <w:tblW w:w="4656" w:type="dxa"/>
         <w:tblCellMar>
           <w:top w:w="15" w:type="dxa"/>
           <w:left w:w="70" w:type="dxa"/>
@@ -379,17 +507,17 @@
         <w:tblLook w:val="04A0" w:firstRow="1" w:lastRow="0" w:firstColumn="1" w:lastColumn="0" w:noHBand="0" w:noVBand="1"/>
       </w:tblPr>
       <w:tblGrid>
-        <w:gridCol w:w="1560"/>
-        <w:gridCol w:w="1680"/>
-        <w:gridCol w:w="1520"/>
+        <w:gridCol w:w="1632"/>
+        <w:gridCol w:w="1643"/>
+        <w:gridCol w:w="1487"/>
       </w:tblGrid>
       <w:tr>
         <w:trPr>
-          <w:trHeight w:val="300"/>
+          <w:trHeight w:val="296"/>
         </w:trPr>
         <w:tc>
           <w:tcPr>
-            <w:tcW w:w="1560" w:type="dxa"/>
+            <w:tcW w:w="1526" w:type="dxa"/>
             <w:tcBorders>
               <w:top w:val="nil"/>
               <w:left w:val="nil"/>
@@ -405,7 +533,7 @@
             <w:pPr>
               <w:spacing w:after="0" w:line="240" w:lineRule="auto"/>
               <w:rPr>
-                <w:rFonts w:ascii="Calibri" w:eastAsia="Times New Roman" w:hAnsi="Calibri" w:cs="Calibri"/>
+                <w:rFonts w:ascii="Arial" w:eastAsia="Times New Roman" w:hAnsi="Arial" w:cs="Arial"/>
                 <w:b/>
                 <w:bCs/>
                 <w:color w:val="FFFFFF"/>
@@ -415,7 +543,7 @@
             <w:bookmarkStart w:id="0" w:name="Sheet1!A1:C30"/>
             <w:r>
               <w:rPr>
-                <w:rFonts w:ascii="Calibri" w:eastAsia="Times New Roman" w:hAnsi="Calibri" w:cs="Calibri"/>
+                <w:rFonts w:ascii="Arial" w:eastAsia="Times New Roman" w:hAnsi="Arial" w:cs="Arial"/>
                 <w:b/>
                 <w:bCs/>
                 <w:color w:val="FFFFFF"/>
@@ -428,7 +556,7 @@
         </w:tc>
         <w:tc>
           <w:tcPr>
-            <w:tcW w:w="1680" w:type="dxa"/>
+            <w:tcW w:w="1643" w:type="dxa"/>
             <w:tcBorders>
               <w:top w:val="nil"/>
               <w:left w:val="nil"/>
@@ -444,7 +572,7 @@
             <w:pPr>
               <w:spacing w:after="0" w:line="240" w:lineRule="auto"/>
               <w:rPr>
-                <w:rFonts w:ascii="Calibri" w:eastAsia="Times New Roman" w:hAnsi="Calibri" w:cs="Calibri"/>
+                <w:rFonts w:ascii="Arial" w:eastAsia="Times New Roman" w:hAnsi="Arial" w:cs="Arial"/>
                 <w:b/>
                 <w:bCs/>
                 <w:color w:val="FFFFFF"/>
@@ -453,7 +581,7 @@
             </w:pPr>
             <w:r>
               <w:rPr>
-                <w:rFonts w:ascii="Calibri" w:eastAsia="Times New Roman" w:hAnsi="Calibri" w:cs="Calibri"/>
+                <w:rFonts w:ascii="Arial" w:eastAsia="Times New Roman" w:hAnsi="Arial" w:cs="Arial"/>
                 <w:b/>
                 <w:bCs/>
                 <w:color w:val="FFFFFF"/>
@@ -465,7 +593,7 @@
         </w:tc>
         <w:tc>
           <w:tcPr>
-            <w:tcW w:w="1520" w:type="dxa"/>
+            <w:tcW w:w="1487" w:type="dxa"/>
             <w:tcBorders>
               <w:top w:val="nil"/>
               <w:left w:val="nil"/>
@@ -481,7 +609,7 @@
             <w:pPr>
               <w:spacing w:after="0" w:line="240" w:lineRule="auto"/>
               <w:rPr>
-                <w:rFonts w:ascii="Calibri" w:eastAsia="Times New Roman" w:hAnsi="Calibri" w:cs="Calibri"/>
+                <w:rFonts w:ascii="Arial" w:eastAsia="Times New Roman" w:hAnsi="Arial" w:cs="Arial"/>
                 <w:b/>
                 <w:bCs/>
                 <w:color w:val="FFFFFF"/>
@@ -490,7 +618,7 @@
             </w:pPr>
             <w:r>
               <w:rPr>
-                <w:rFonts w:ascii="Calibri" w:eastAsia="Times New Roman" w:hAnsi="Calibri" w:cs="Calibri"/>
+                <w:rFonts w:ascii="Arial" w:eastAsia="Times New Roman" w:hAnsi="Arial" w:cs="Arial"/>
                 <w:b/>
                 <w:bCs/>
                 <w:color w:val="FFFFFF"/>
@@ -503,11 +631,11 @@
       </w:tr>
       <w:tr>
         <w:trPr>
-          <w:trHeight w:val="300"/>
+          <w:trHeight w:val="296"/>
         </w:trPr>
         <w:tc>
           <w:tcPr>
-            <w:tcW w:w="1560" w:type="dxa"/>
+            <w:tcW w:w="1526" w:type="dxa"/>
             <w:tcBorders>
               <w:top w:val="nil"/>
               <w:left w:val="nil"/>
@@ -523,14 +651,14 @@
             <w:pPr>
               <w:spacing w:after="0" w:line="240" w:lineRule="auto"/>
               <w:rPr>
-                <w:rFonts w:ascii="Calibri" w:eastAsia="Times New Roman" w:hAnsi="Calibri" w:cs="Calibri"/>
+                <w:rFonts w:ascii="Arial" w:eastAsia="Times New Roman" w:hAnsi="Arial" w:cs="Arial"/>
                 <w:color w:val="000000"/>
                 <w:lang w:eastAsia="pt-BR"/>
               </w:rPr>
             </w:pPr>
             <w:r>
               <w:rPr>
-                <w:rFonts w:ascii="Calibri" w:eastAsia="Times New Roman" w:hAnsi="Calibri" w:cs="Calibri"/>
+                <w:rFonts w:ascii="Arial" w:eastAsia="Times New Roman" w:hAnsi="Arial" w:cs="Arial"/>
                 <w:color w:val="000000"/>
                 <w:lang w:eastAsia="pt-BR"/>
               </w:rPr>
@@ -540,7 +668,7 @@
         </w:tc>
         <w:tc>
           <w:tcPr>
-            <w:tcW w:w="1680" w:type="dxa"/>
+            <w:tcW w:w="1643" w:type="dxa"/>
             <w:tcBorders>
               <w:top w:val="nil"/>
               <w:left w:val="nil"/>
@@ -556,14 +684,14 @@
             <w:pPr>
               <w:spacing w:after="0" w:line="240" w:lineRule="auto"/>
               <w:rPr>
-                <w:rFonts w:ascii="Calibri" w:eastAsia="Times New Roman" w:hAnsi="Calibri" w:cs="Calibri"/>
+                <w:rFonts w:ascii="Arial" w:eastAsia="Times New Roman" w:hAnsi="Arial" w:cs="Arial"/>
                 <w:color w:val="000000"/>
                 <w:lang w:eastAsia="pt-BR"/>
               </w:rPr>
             </w:pPr>
             <w:r>
               <w:rPr>
-                <w:rFonts w:ascii="Calibri" w:eastAsia="Times New Roman" w:hAnsi="Calibri" w:cs="Calibri"/>
+                <w:rFonts w:ascii="Arial" w:eastAsia="Times New Roman" w:hAnsi="Arial" w:cs="Arial"/>
                 <w:color w:val="000000"/>
                 <w:lang w:eastAsia="pt-BR"/>
               </w:rPr>
@@ -573,7 +701,7 @@
         </w:tc>
         <w:tc>
           <w:tcPr>
-            <w:tcW w:w="1520" w:type="dxa"/>
+            <w:tcW w:w="1487" w:type="dxa"/>
             <w:tcBorders>
               <w:top w:val="nil"/>
               <w:left w:val="nil"/>
@@ -589,14 +717,14 @@
             <w:pPr>
               <w:spacing w:after="0" w:line="240" w:lineRule="auto"/>
               <w:rPr>
-                <w:rFonts w:ascii="Calibri" w:eastAsia="Times New Roman" w:hAnsi="Calibri" w:cs="Calibri"/>
+                <w:rFonts w:ascii="Arial" w:eastAsia="Times New Roman" w:hAnsi="Arial" w:cs="Arial"/>
                 <w:color w:val="000000"/>
                 <w:lang w:eastAsia="pt-BR"/>
               </w:rPr>
             </w:pPr>
             <w:r>
               <w:rPr>
-                <w:rFonts w:ascii="Calibri" w:eastAsia="Times New Roman" w:hAnsi="Calibri" w:cs="Calibri"/>
+                <w:rFonts w:ascii="Arial" w:eastAsia="Times New Roman" w:hAnsi="Arial" w:cs="Arial"/>
                 <w:color w:val="000000"/>
                 <w:lang w:eastAsia="pt-BR"/>
               </w:rPr>
@@ -607,11 +735,11 @@
       </w:tr>
       <w:tr>
         <w:trPr>
-          <w:trHeight w:val="300"/>
+          <w:trHeight w:val="296"/>
         </w:trPr>
         <w:tc>
           <w:tcPr>
-            <w:tcW w:w="1560" w:type="dxa"/>
+            <w:tcW w:w="1526" w:type="dxa"/>
             <w:tcBorders>
               <w:top w:val="nil"/>
               <w:left w:val="nil"/>
@@ -626,14 +754,14 @@
             <w:pPr>
               <w:spacing w:after="0" w:line="240" w:lineRule="auto"/>
               <w:rPr>
-                <w:rFonts w:ascii="Calibri" w:eastAsia="Times New Roman" w:hAnsi="Calibri" w:cs="Calibri"/>
+                <w:rFonts w:ascii="Arial" w:eastAsia="Times New Roman" w:hAnsi="Arial" w:cs="Arial"/>
                 <w:color w:val="000000"/>
                 <w:lang w:eastAsia="pt-BR"/>
               </w:rPr>
             </w:pPr>
             <w:r>
               <w:rPr>
-                <w:rFonts w:ascii="Calibri" w:eastAsia="Times New Roman" w:hAnsi="Calibri" w:cs="Calibri"/>
+                <w:rFonts w:ascii="Arial" w:eastAsia="Times New Roman" w:hAnsi="Arial" w:cs="Arial"/>
                 <w:color w:val="000000"/>
                 <w:lang w:eastAsia="pt-BR"/>
               </w:rPr>
@@ -643,7 +771,7 @@
         </w:tc>
         <w:tc>
           <w:tcPr>
-            <w:tcW w:w="1680" w:type="dxa"/>
+            <w:tcW w:w="1643" w:type="dxa"/>
             <w:tcBorders>
               <w:top w:val="nil"/>
               <w:left w:val="nil"/>
@@ -658,14 +786,14 @@
             <w:pPr>
               <w:spacing w:after="0" w:line="240" w:lineRule="auto"/>
               <w:rPr>
-                <w:rFonts w:ascii="Calibri" w:eastAsia="Times New Roman" w:hAnsi="Calibri" w:cs="Calibri"/>
+                <w:rFonts w:ascii="Arial" w:eastAsia="Times New Roman" w:hAnsi="Arial" w:cs="Arial"/>
                 <w:color w:val="000000"/>
                 <w:lang w:eastAsia="pt-BR"/>
               </w:rPr>
             </w:pPr>
             <w:r>
               <w:rPr>
-                <w:rFonts w:ascii="Calibri" w:eastAsia="Times New Roman" w:hAnsi="Calibri" w:cs="Calibri"/>
+                <w:rFonts w:ascii="Arial" w:eastAsia="Times New Roman" w:hAnsi="Arial" w:cs="Arial"/>
                 <w:color w:val="000000"/>
                 <w:lang w:eastAsia="pt-BR"/>
               </w:rPr>
@@ -675,7 +803,7 @@
         </w:tc>
         <w:tc>
           <w:tcPr>
-            <w:tcW w:w="1520" w:type="dxa"/>
+            <w:tcW w:w="1487" w:type="dxa"/>
             <w:tcBorders>
               <w:top w:val="nil"/>
               <w:left w:val="nil"/>
@@ -690,14 +818,14 @@
             <w:pPr>
               <w:spacing w:after="0" w:line="240" w:lineRule="auto"/>
               <w:rPr>
-                <w:rFonts w:ascii="Calibri" w:eastAsia="Times New Roman" w:hAnsi="Calibri" w:cs="Calibri"/>
+                <w:rFonts w:ascii="Arial" w:eastAsia="Times New Roman" w:hAnsi="Arial" w:cs="Arial"/>
                 <w:color w:val="000000"/>
                 <w:lang w:eastAsia="pt-BR"/>
               </w:rPr>
             </w:pPr>
             <w:r>
               <w:rPr>
-                <w:rFonts w:ascii="Calibri" w:eastAsia="Times New Roman" w:hAnsi="Calibri" w:cs="Calibri"/>
+                <w:rFonts w:ascii="Arial" w:eastAsia="Times New Roman" w:hAnsi="Arial" w:cs="Arial"/>
                 <w:color w:val="000000"/>
                 <w:lang w:eastAsia="pt-BR"/>
               </w:rPr>
@@ -708,11 +836,11 @@
       </w:tr>
       <w:tr>
         <w:trPr>
-          <w:trHeight w:val="300"/>
+          <w:trHeight w:val="296"/>
         </w:trPr>
         <w:tc>
           <w:tcPr>
-            <w:tcW w:w="1560" w:type="dxa"/>
+            <w:tcW w:w="1526" w:type="dxa"/>
             <w:tcBorders>
               <w:top w:val="nil"/>
               <w:left w:val="nil"/>
@@ -728,24 +856,26 @@
             <w:pPr>
               <w:spacing w:after="0" w:line="240" w:lineRule="auto"/>
               <w:rPr>
-                <w:rFonts w:ascii="Calibri" w:eastAsia="Times New Roman" w:hAnsi="Calibri" w:cs="Calibri"/>
-                <w:color w:val="000000"/>
-                <w:lang w:eastAsia="pt-BR"/>
-              </w:rPr>
-            </w:pPr>
+                <w:rFonts w:ascii="Arial" w:eastAsia="Times New Roman" w:hAnsi="Arial" w:cs="Arial"/>
+                <w:color w:val="000000"/>
+                <w:lang w:eastAsia="pt-BR"/>
+              </w:rPr>
+            </w:pPr>
+            <w:proofErr w:type="spellStart"/>
             <w:r>
               <w:rPr>
-                <w:rFonts w:ascii="Calibri" w:eastAsia="Times New Roman" w:hAnsi="Calibri" w:cs="Calibri"/>
+                <w:rFonts w:ascii="Arial" w:eastAsia="Times New Roman" w:hAnsi="Arial" w:cs="Arial"/>
                 <w:color w:val="000000"/>
                 <w:lang w:eastAsia="pt-BR"/>
               </w:rPr>
               <w:t>idCliente</w:t>
             </w:r>
-          </w:p>
-        </w:tc>
-        <w:tc>
-          <w:tcPr>
-            <w:tcW w:w="1680" w:type="dxa"/>
+            <w:proofErr w:type="spellEnd"/>
+          </w:p>
+        </w:tc>
+        <w:tc>
+          <w:tcPr>
+            <w:tcW w:w="1643" w:type="dxa"/>
             <w:tcBorders>
               <w:top w:val="nil"/>
               <w:left w:val="nil"/>
@@ -761,14 +891,14 @@
             <w:pPr>
               <w:spacing w:after="0" w:line="240" w:lineRule="auto"/>
               <w:rPr>
-                <w:rFonts w:ascii="Calibri" w:eastAsia="Times New Roman" w:hAnsi="Calibri" w:cs="Calibri"/>
+                <w:rFonts w:ascii="Arial" w:eastAsia="Times New Roman" w:hAnsi="Arial" w:cs="Arial"/>
                 <w:color w:val="000000"/>
                 <w:lang w:eastAsia="pt-BR"/>
               </w:rPr>
             </w:pPr>
             <w:r>
               <w:rPr>
-                <w:rFonts w:ascii="Calibri" w:eastAsia="Times New Roman" w:hAnsi="Calibri" w:cs="Calibri"/>
+                <w:rFonts w:ascii="Arial" w:eastAsia="Times New Roman" w:hAnsi="Arial" w:cs="Arial"/>
                 <w:color w:val="000000"/>
                 <w:lang w:eastAsia="pt-BR"/>
               </w:rPr>
@@ -778,7 +908,7 @@
         </w:tc>
         <w:tc>
           <w:tcPr>
-            <w:tcW w:w="1520" w:type="dxa"/>
+            <w:tcW w:w="1487" w:type="dxa"/>
             <w:tcBorders>
               <w:top w:val="nil"/>
               <w:left w:val="nil"/>
@@ -794,14 +924,14 @@
             <w:pPr>
               <w:spacing w:after="0" w:line="240" w:lineRule="auto"/>
               <w:rPr>
-                <w:rFonts w:ascii="Calibri" w:eastAsia="Times New Roman" w:hAnsi="Calibri" w:cs="Calibri"/>
+                <w:rFonts w:ascii="Arial" w:eastAsia="Times New Roman" w:hAnsi="Arial" w:cs="Arial"/>
                 <w:color w:val="000000"/>
                 <w:lang w:eastAsia="pt-BR"/>
               </w:rPr>
             </w:pPr>
             <w:r>
               <w:rPr>
-                <w:rFonts w:ascii="Calibri" w:eastAsia="Times New Roman" w:hAnsi="Calibri" w:cs="Calibri"/>
+                <w:rFonts w:ascii="Arial" w:eastAsia="Times New Roman" w:hAnsi="Arial" w:cs="Arial"/>
                 <w:color w:val="000000"/>
                 <w:lang w:eastAsia="pt-BR"/>
               </w:rPr>
@@ -812,11 +942,11 @@
       </w:tr>
       <w:tr>
         <w:trPr>
-          <w:trHeight w:val="300"/>
+          <w:trHeight w:val="296"/>
         </w:trPr>
         <w:tc>
           <w:tcPr>
-            <w:tcW w:w="1560" w:type="dxa"/>
+            <w:tcW w:w="1526" w:type="dxa"/>
             <w:tcBorders>
               <w:top w:val="nil"/>
               <w:left w:val="nil"/>
@@ -831,14 +961,14 @@
             <w:pPr>
               <w:spacing w:after="0" w:line="240" w:lineRule="auto"/>
               <w:rPr>
-                <w:rFonts w:ascii="Calibri" w:eastAsia="Times New Roman" w:hAnsi="Calibri" w:cs="Calibri"/>
+                <w:rFonts w:ascii="Arial" w:eastAsia="Times New Roman" w:hAnsi="Arial" w:cs="Arial"/>
                 <w:color w:val="000000"/>
                 <w:lang w:eastAsia="pt-BR"/>
               </w:rPr>
             </w:pPr>
             <w:r>
               <w:rPr>
-                <w:rFonts w:ascii="Calibri" w:eastAsia="Times New Roman" w:hAnsi="Calibri" w:cs="Calibri"/>
+                <w:rFonts w:ascii="Arial" w:eastAsia="Times New Roman" w:hAnsi="Arial" w:cs="Arial"/>
                 <w:color w:val="000000"/>
                 <w:lang w:eastAsia="pt-BR"/>
               </w:rPr>
@@ -848,7 +978,7 @@
         </w:tc>
         <w:tc>
           <w:tcPr>
-            <w:tcW w:w="1680" w:type="dxa"/>
+            <w:tcW w:w="1643" w:type="dxa"/>
             <w:tcBorders>
               <w:top w:val="nil"/>
               <w:left w:val="nil"/>
@@ -863,14 +993,14 @@
             <w:pPr>
               <w:spacing w:after="0" w:line="240" w:lineRule="auto"/>
               <w:rPr>
-                <w:rFonts w:ascii="Calibri" w:eastAsia="Times New Roman" w:hAnsi="Calibri" w:cs="Calibri"/>
+                <w:rFonts w:ascii="Arial" w:eastAsia="Times New Roman" w:hAnsi="Arial" w:cs="Arial"/>
                 <w:color w:val="000000"/>
                 <w:lang w:eastAsia="pt-BR"/>
               </w:rPr>
             </w:pPr>
             <w:r>
               <w:rPr>
-                <w:rFonts w:ascii="Calibri" w:eastAsia="Times New Roman" w:hAnsi="Calibri" w:cs="Calibri"/>
+                <w:rFonts w:ascii="Arial" w:eastAsia="Times New Roman" w:hAnsi="Arial" w:cs="Arial"/>
                 <w:color w:val="000000"/>
                 <w:lang w:eastAsia="pt-BR"/>
               </w:rPr>
@@ -880,7 +1010,7 @@
         </w:tc>
         <w:tc>
           <w:tcPr>
-            <w:tcW w:w="1520" w:type="dxa"/>
+            <w:tcW w:w="1487" w:type="dxa"/>
             <w:tcBorders>
               <w:top w:val="nil"/>
               <w:left w:val="nil"/>
@@ -895,14 +1025,14 @@
             <w:pPr>
               <w:spacing w:after="0" w:line="240" w:lineRule="auto"/>
               <w:rPr>
-                <w:rFonts w:ascii="Calibri" w:eastAsia="Times New Roman" w:hAnsi="Calibri" w:cs="Calibri"/>
+                <w:rFonts w:ascii="Arial" w:eastAsia="Times New Roman" w:hAnsi="Arial" w:cs="Arial"/>
                 <w:color w:val="000000"/>
                 <w:lang w:eastAsia="pt-BR"/>
               </w:rPr>
             </w:pPr>
             <w:r>
               <w:rPr>
-                <w:rFonts w:ascii="Calibri" w:eastAsia="Times New Roman" w:hAnsi="Calibri" w:cs="Calibri"/>
+                <w:rFonts w:ascii="Arial" w:eastAsia="Times New Roman" w:hAnsi="Arial" w:cs="Arial"/>
                 <w:color w:val="000000"/>
                 <w:lang w:eastAsia="pt-BR"/>
               </w:rPr>
@@ -913,11 +1043,11 @@
       </w:tr>
       <w:tr>
         <w:trPr>
-          <w:trHeight w:val="300"/>
+          <w:trHeight w:val="296"/>
         </w:trPr>
         <w:tc>
           <w:tcPr>
-            <w:tcW w:w="1560" w:type="dxa"/>
+            <w:tcW w:w="1526" w:type="dxa"/>
             <w:tcBorders>
               <w:top w:val="nil"/>
               <w:left w:val="nil"/>
@@ -926,22 +1056,31 @@
             </w:tcBorders>
             <w:noWrap/>
             <w:vAlign w:val="bottom"/>
-            <w:hideMark/>
-          </w:tcPr>
-          <w:p>
-            <w:pPr>
-              <w:spacing w:after="0" w:line="240" w:lineRule="auto"/>
-              <w:rPr>
-                <w:rFonts w:ascii="Calibri" w:eastAsia="Times New Roman" w:hAnsi="Calibri" w:cs="Calibri"/>
-                <w:color w:val="000000"/>
-                <w:lang w:eastAsia="pt-BR"/>
-              </w:rPr>
-            </w:pPr>
-          </w:p>
-        </w:tc>
-        <w:tc>
-          <w:tcPr>
-            <w:tcW w:w="1680" w:type="dxa"/>
+          </w:tcPr>
+          <w:p>
+            <w:pPr>
+              <w:spacing w:after="0" w:line="240" w:lineRule="auto"/>
+              <w:rPr>
+                <w:rFonts w:ascii="Arial" w:eastAsia="Times New Roman" w:hAnsi="Arial" w:cs="Arial"/>
+                <w:color w:val="000000"/>
+                <w:lang w:eastAsia="pt-BR"/>
+              </w:rPr>
+            </w:pPr>
+            <w:proofErr w:type="spellStart"/>
+            <w:r>
+              <w:rPr>
+                <w:rFonts w:ascii="Arial" w:eastAsia="Times New Roman" w:hAnsi="Arial" w:cs="Arial"/>
+                <w:color w:val="000000"/>
+                <w:lang w:eastAsia="pt-BR"/>
+              </w:rPr>
+              <w:t>email</w:t>
+            </w:r>
+            <w:proofErr w:type="spellEnd"/>
+          </w:p>
+        </w:tc>
+        <w:tc>
+          <w:tcPr>
+            <w:tcW w:w="1643" w:type="dxa"/>
             <w:tcBorders>
               <w:top w:val="nil"/>
               <w:left w:val="nil"/>
@@ -950,23 +1089,29 @@
             </w:tcBorders>
             <w:noWrap/>
             <w:vAlign w:val="bottom"/>
-            <w:hideMark/>
-          </w:tcPr>
-          <w:p>
-            <w:pPr>
-              <w:spacing w:after="0" w:line="240" w:lineRule="auto"/>
-              <w:rPr>
-                <w:rFonts w:ascii="Times New Roman" w:eastAsia="Times New Roman" w:hAnsi="Times New Roman" w:cs="Times New Roman"/>
-                <w:sz w:val="20"/>
-                <w:szCs w:val="20"/>
-                <w:lang w:eastAsia="pt-BR"/>
-              </w:rPr>
-            </w:pPr>
-          </w:p>
-        </w:tc>
-        <w:tc>
-          <w:tcPr>
-            <w:tcW w:w="1520" w:type="dxa"/>
+          </w:tcPr>
+          <w:p>
+            <w:pPr>
+              <w:spacing w:after="0" w:line="240" w:lineRule="auto"/>
+              <w:rPr>
+                <w:rFonts w:ascii="Arial" w:eastAsia="Times New Roman" w:hAnsi="Arial" w:cs="Arial"/>
+                <w:color w:val="000000"/>
+                <w:lang w:eastAsia="pt-BR"/>
+              </w:rPr>
+            </w:pPr>
+            <w:r>
+              <w:rPr>
+                <w:rFonts w:ascii="Arial" w:eastAsia="Times New Roman" w:hAnsi="Arial" w:cs="Arial"/>
+                <w:color w:val="000000"/>
+                <w:lang w:eastAsia="pt-BR"/>
+              </w:rPr>
+              <w:t>alfanumérico</w:t>
+            </w:r>
+          </w:p>
+        </w:tc>
+        <w:tc>
+          <w:tcPr>
+            <w:tcW w:w="1487" w:type="dxa"/>
             <w:tcBorders>
               <w:top w:val="nil"/>
               <w:left w:val="nil"/>
@@ -975,28 +1120,34 @@
             </w:tcBorders>
             <w:noWrap/>
             <w:vAlign w:val="bottom"/>
-            <w:hideMark/>
-          </w:tcPr>
-          <w:p>
-            <w:pPr>
-              <w:spacing w:after="0" w:line="240" w:lineRule="auto"/>
-              <w:rPr>
-                <w:rFonts w:ascii="Times New Roman" w:eastAsia="Times New Roman" w:hAnsi="Times New Roman" w:cs="Times New Roman"/>
-                <w:sz w:val="20"/>
-                <w:szCs w:val="20"/>
-                <w:lang w:eastAsia="pt-BR"/>
-              </w:rPr>
-            </w:pPr>
+          </w:tcPr>
+          <w:p>
+            <w:pPr>
+              <w:spacing w:after="0" w:line="240" w:lineRule="auto"/>
+              <w:rPr>
+                <w:rFonts w:ascii="Arial" w:eastAsia="Times New Roman" w:hAnsi="Arial" w:cs="Arial"/>
+                <w:color w:val="000000"/>
+                <w:lang w:eastAsia="pt-BR"/>
+              </w:rPr>
+            </w:pPr>
+            <w:r>
+              <w:rPr>
+                <w:rFonts w:ascii="Arial" w:eastAsia="Times New Roman" w:hAnsi="Arial" w:cs="Arial"/>
+                <w:color w:val="000000"/>
+                <w:lang w:eastAsia="pt-BR"/>
+              </w:rPr>
+              <w:t>sim</w:t>
+            </w:r>
           </w:p>
         </w:tc>
       </w:tr>
       <w:tr>
         <w:trPr>
-          <w:trHeight w:val="300"/>
+          <w:trHeight w:val="296"/>
         </w:trPr>
         <w:tc>
           <w:tcPr>
-            <w:tcW w:w="1560" w:type="dxa"/>
+            <w:tcW w:w="1526" w:type="dxa"/>
             <w:tcBorders>
               <w:top w:val="nil"/>
               <w:left w:val="nil"/>
@@ -1011,7 +1162,31 @@
             <w:pPr>
               <w:spacing w:after="0" w:line="240" w:lineRule="auto"/>
               <w:rPr>
-                <w:rFonts w:ascii="Times New Roman" w:eastAsia="Times New Roman" w:hAnsi="Times New Roman" w:cs="Times New Roman"/>
+                <w:rFonts w:ascii="Arial" w:eastAsia="Times New Roman" w:hAnsi="Arial" w:cs="Arial"/>
+                <w:color w:val="000000"/>
+                <w:lang w:eastAsia="pt-BR"/>
+              </w:rPr>
+            </w:pPr>
+          </w:p>
+        </w:tc>
+        <w:tc>
+          <w:tcPr>
+            <w:tcW w:w="1643" w:type="dxa"/>
+            <w:tcBorders>
+              <w:top w:val="nil"/>
+              <w:left w:val="nil"/>
+              <w:bottom w:val="nil"/>
+              <w:right w:val="nil"/>
+            </w:tcBorders>
+            <w:noWrap/>
+            <w:vAlign w:val="bottom"/>
+            <w:hideMark/>
+          </w:tcPr>
+          <w:p>
+            <w:pPr>
+              <w:spacing w:after="0" w:line="240" w:lineRule="auto"/>
+              <w:rPr>
+                <w:rFonts w:ascii="Arial" w:eastAsia="Times New Roman" w:hAnsi="Arial" w:cs="Arial"/>
                 <w:sz w:val="20"/>
                 <w:szCs w:val="20"/>
                 <w:lang w:eastAsia="pt-BR"/>
@@ -1021,7 +1196,7 @@
         </w:tc>
         <w:tc>
           <w:tcPr>
-            <w:tcW w:w="1680" w:type="dxa"/>
+            <w:tcW w:w="1487" w:type="dxa"/>
             <w:tcBorders>
               <w:top w:val="nil"/>
               <w:left w:val="nil"/>
@@ -1036,32 +1211,7 @@
             <w:pPr>
               <w:spacing w:after="0" w:line="240" w:lineRule="auto"/>
               <w:rPr>
-                <w:rFonts w:ascii="Times New Roman" w:eastAsia="Times New Roman" w:hAnsi="Times New Roman" w:cs="Times New Roman"/>
-                <w:sz w:val="20"/>
-                <w:szCs w:val="20"/>
-                <w:lang w:eastAsia="pt-BR"/>
-              </w:rPr>
-            </w:pPr>
-          </w:p>
-        </w:tc>
-        <w:tc>
-          <w:tcPr>
-            <w:tcW w:w="1520" w:type="dxa"/>
-            <w:tcBorders>
-              <w:top w:val="nil"/>
-              <w:left w:val="nil"/>
-              <w:bottom w:val="nil"/>
-              <w:right w:val="nil"/>
-            </w:tcBorders>
-            <w:noWrap/>
-            <w:vAlign w:val="bottom"/>
-            <w:hideMark/>
-          </w:tcPr>
-          <w:p>
-            <w:pPr>
-              <w:spacing w:after="0" w:line="240" w:lineRule="auto"/>
-              <w:rPr>
-                <w:rFonts w:ascii="Times New Roman" w:eastAsia="Times New Roman" w:hAnsi="Times New Roman" w:cs="Times New Roman"/>
+                <w:rFonts w:ascii="Arial" w:eastAsia="Times New Roman" w:hAnsi="Arial" w:cs="Arial"/>
                 <w:sz w:val="20"/>
                 <w:szCs w:val="20"/>
                 <w:lang w:eastAsia="pt-BR"/>
@@ -1072,11 +1222,91 @@
       </w:tr>
       <w:tr>
         <w:trPr>
-          <w:trHeight w:val="300"/>
+          <w:trHeight w:val="296"/>
         </w:trPr>
         <w:tc>
           <w:tcPr>
-            <w:tcW w:w="1560" w:type="dxa"/>
+            <w:tcW w:w="1526" w:type="dxa"/>
+            <w:tcBorders>
+              <w:top w:val="nil"/>
+              <w:left w:val="nil"/>
+              <w:bottom w:val="nil"/>
+              <w:right w:val="nil"/>
+            </w:tcBorders>
+            <w:noWrap/>
+            <w:vAlign w:val="bottom"/>
+            <w:hideMark/>
+          </w:tcPr>
+          <w:p>
+            <w:pPr>
+              <w:spacing w:after="0" w:line="240" w:lineRule="auto"/>
+              <w:rPr>
+                <w:rFonts w:ascii="Arial" w:eastAsia="Times New Roman" w:hAnsi="Arial" w:cs="Arial"/>
+                <w:sz w:val="20"/>
+                <w:szCs w:val="20"/>
+                <w:lang w:eastAsia="pt-BR"/>
+              </w:rPr>
+            </w:pPr>
+          </w:p>
+        </w:tc>
+        <w:tc>
+          <w:tcPr>
+            <w:tcW w:w="1643" w:type="dxa"/>
+            <w:tcBorders>
+              <w:top w:val="nil"/>
+              <w:left w:val="nil"/>
+              <w:bottom w:val="nil"/>
+              <w:right w:val="nil"/>
+            </w:tcBorders>
+            <w:noWrap/>
+            <w:vAlign w:val="bottom"/>
+            <w:hideMark/>
+          </w:tcPr>
+          <w:p>
+            <w:pPr>
+              <w:spacing w:after="0" w:line="240" w:lineRule="auto"/>
+              <w:rPr>
+                <w:rFonts w:ascii="Arial" w:eastAsia="Times New Roman" w:hAnsi="Arial" w:cs="Arial"/>
+                <w:sz w:val="20"/>
+                <w:szCs w:val="20"/>
+                <w:lang w:eastAsia="pt-BR"/>
+              </w:rPr>
+            </w:pPr>
+          </w:p>
+        </w:tc>
+        <w:tc>
+          <w:tcPr>
+            <w:tcW w:w="1487" w:type="dxa"/>
+            <w:tcBorders>
+              <w:top w:val="nil"/>
+              <w:left w:val="nil"/>
+              <w:bottom w:val="nil"/>
+              <w:right w:val="nil"/>
+            </w:tcBorders>
+            <w:noWrap/>
+            <w:vAlign w:val="bottom"/>
+            <w:hideMark/>
+          </w:tcPr>
+          <w:p>
+            <w:pPr>
+              <w:spacing w:after="0" w:line="240" w:lineRule="auto"/>
+              <w:rPr>
+                <w:rFonts w:ascii="Arial" w:eastAsia="Times New Roman" w:hAnsi="Arial" w:cs="Arial"/>
+                <w:sz w:val="20"/>
+                <w:szCs w:val="20"/>
+                <w:lang w:eastAsia="pt-BR"/>
+              </w:rPr>
+            </w:pPr>
+          </w:p>
+        </w:tc>
+      </w:tr>
+      <w:tr>
+        <w:trPr>
+          <w:trHeight w:val="296"/>
+        </w:trPr>
+        <w:tc>
+          <w:tcPr>
+            <w:tcW w:w="1526" w:type="dxa"/>
             <w:tcBorders>
               <w:top w:val="single" w:sz="4" w:space="0" w:color="8EA9DB"/>
               <w:left w:val="nil"/>
@@ -1092,7 +1322,7 @@
             <w:pPr>
               <w:spacing w:after="0" w:line="240" w:lineRule="auto"/>
               <w:rPr>
-                <w:rFonts w:ascii="Calibri" w:eastAsia="Times New Roman" w:hAnsi="Calibri" w:cs="Calibri"/>
+                <w:rFonts w:ascii="Arial" w:eastAsia="Times New Roman" w:hAnsi="Arial" w:cs="Arial"/>
                 <w:b/>
                 <w:bCs/>
                 <w:color w:val="FFFFFF"/>
@@ -1101,7 +1331,7 @@
             </w:pPr>
             <w:r>
               <w:rPr>
-                <w:rFonts w:ascii="Calibri" w:eastAsia="Times New Roman" w:hAnsi="Calibri" w:cs="Calibri"/>
+                <w:rFonts w:ascii="Arial" w:eastAsia="Times New Roman" w:hAnsi="Arial" w:cs="Arial"/>
                 <w:b/>
                 <w:bCs/>
                 <w:color w:val="FFFFFF"/>
@@ -1113,7 +1343,7 @@
         </w:tc>
         <w:tc>
           <w:tcPr>
-            <w:tcW w:w="1680" w:type="dxa"/>
+            <w:tcW w:w="1643" w:type="dxa"/>
             <w:tcBorders>
               <w:top w:val="single" w:sz="4" w:space="0" w:color="8EA9DB"/>
               <w:left w:val="nil"/>
@@ -1129,7 +1359,7 @@
             <w:pPr>
               <w:spacing w:after="0" w:line="240" w:lineRule="auto"/>
               <w:rPr>
-                <w:rFonts w:ascii="Calibri" w:eastAsia="Times New Roman" w:hAnsi="Calibri" w:cs="Calibri"/>
+                <w:rFonts w:ascii="Arial" w:eastAsia="Times New Roman" w:hAnsi="Arial" w:cs="Arial"/>
                 <w:b/>
                 <w:bCs/>
                 <w:color w:val="FFFFFF"/>
@@ -1138,7 +1368,7 @@
             </w:pPr>
             <w:r>
               <w:rPr>
-                <w:rFonts w:ascii="Calibri" w:eastAsia="Times New Roman" w:hAnsi="Calibri" w:cs="Calibri"/>
+                <w:rFonts w:ascii="Arial" w:eastAsia="Times New Roman" w:hAnsi="Arial" w:cs="Arial"/>
                 <w:b/>
                 <w:bCs/>
                 <w:color w:val="FFFFFF"/>
@@ -1150,7 +1380,7 @@
         </w:tc>
         <w:tc>
           <w:tcPr>
-            <w:tcW w:w="1520" w:type="dxa"/>
+            <w:tcW w:w="1487" w:type="dxa"/>
             <w:tcBorders>
               <w:top w:val="single" w:sz="4" w:space="0" w:color="8EA9DB"/>
               <w:left w:val="nil"/>
@@ -1166,7 +1396,7 @@
             <w:pPr>
               <w:spacing w:after="0" w:line="240" w:lineRule="auto"/>
               <w:rPr>
-                <w:rFonts w:ascii="Calibri" w:eastAsia="Times New Roman" w:hAnsi="Calibri" w:cs="Calibri"/>
+                <w:rFonts w:ascii="Arial" w:eastAsia="Times New Roman" w:hAnsi="Arial" w:cs="Arial"/>
                 <w:b/>
                 <w:bCs/>
                 <w:color w:val="FFFFFF"/>
@@ -1175,7 +1405,7 @@
             </w:pPr>
             <w:r>
               <w:rPr>
-                <w:rFonts w:ascii="Calibri" w:eastAsia="Times New Roman" w:hAnsi="Calibri" w:cs="Calibri"/>
+                <w:rFonts w:ascii="Arial" w:eastAsia="Times New Roman" w:hAnsi="Arial" w:cs="Arial"/>
                 <w:b/>
                 <w:bCs/>
                 <w:color w:val="FFFFFF"/>
@@ -1188,11 +1418,11 @@
       </w:tr>
       <w:tr>
         <w:trPr>
-          <w:trHeight w:val="300"/>
+          <w:trHeight w:val="296"/>
         </w:trPr>
         <w:tc>
           <w:tcPr>
-            <w:tcW w:w="1560" w:type="dxa"/>
+            <w:tcW w:w="1526" w:type="dxa"/>
             <w:tcBorders>
               <w:top w:val="nil"/>
               <w:left w:val="nil"/>
@@ -1208,14 +1438,14 @@
             <w:pPr>
               <w:spacing w:after="0" w:line="240" w:lineRule="auto"/>
               <w:rPr>
-                <w:rFonts w:ascii="Calibri" w:eastAsia="Times New Roman" w:hAnsi="Calibri" w:cs="Calibri"/>
+                <w:rFonts w:ascii="Arial" w:eastAsia="Times New Roman" w:hAnsi="Arial" w:cs="Arial"/>
                 <w:color w:val="000000"/>
                 <w:lang w:eastAsia="pt-BR"/>
               </w:rPr>
             </w:pPr>
             <w:r>
               <w:rPr>
-                <w:rFonts w:ascii="Calibri" w:eastAsia="Times New Roman" w:hAnsi="Calibri" w:cs="Calibri"/>
+                <w:rFonts w:ascii="Arial" w:eastAsia="Times New Roman" w:hAnsi="Arial" w:cs="Arial"/>
                 <w:color w:val="000000"/>
                 <w:lang w:eastAsia="pt-BR"/>
               </w:rPr>
@@ -1225,7 +1455,7 @@
         </w:tc>
         <w:tc>
           <w:tcPr>
-            <w:tcW w:w="1680" w:type="dxa"/>
+            <w:tcW w:w="1643" w:type="dxa"/>
             <w:tcBorders>
               <w:top w:val="nil"/>
               <w:left w:val="nil"/>
@@ -1241,14 +1471,14 @@
             <w:pPr>
               <w:spacing w:after="0" w:line="240" w:lineRule="auto"/>
               <w:rPr>
-                <w:rFonts w:ascii="Calibri" w:eastAsia="Times New Roman" w:hAnsi="Calibri" w:cs="Calibri"/>
+                <w:rFonts w:ascii="Arial" w:eastAsia="Times New Roman" w:hAnsi="Arial" w:cs="Arial"/>
                 <w:color w:val="000000"/>
                 <w:lang w:eastAsia="pt-BR"/>
               </w:rPr>
             </w:pPr>
             <w:r>
               <w:rPr>
-                <w:rFonts w:ascii="Calibri" w:eastAsia="Times New Roman" w:hAnsi="Calibri" w:cs="Calibri"/>
+                <w:rFonts w:ascii="Arial" w:eastAsia="Times New Roman" w:hAnsi="Arial" w:cs="Arial"/>
                 <w:color w:val="000000"/>
                 <w:lang w:eastAsia="pt-BR"/>
               </w:rPr>
@@ -1258,7 +1488,7 @@
         </w:tc>
         <w:tc>
           <w:tcPr>
-            <w:tcW w:w="1520" w:type="dxa"/>
+            <w:tcW w:w="1487" w:type="dxa"/>
             <w:tcBorders>
               <w:top w:val="nil"/>
               <w:left w:val="nil"/>
@@ -1274,14 +1504,14 @@
             <w:pPr>
               <w:spacing w:after="0" w:line="240" w:lineRule="auto"/>
               <w:rPr>
-                <w:rFonts w:ascii="Calibri" w:eastAsia="Times New Roman" w:hAnsi="Calibri" w:cs="Calibri"/>
+                <w:rFonts w:ascii="Arial" w:eastAsia="Times New Roman" w:hAnsi="Arial" w:cs="Arial"/>
                 <w:color w:val="000000"/>
                 <w:lang w:eastAsia="pt-BR"/>
               </w:rPr>
             </w:pPr>
             <w:r>
               <w:rPr>
-                <w:rFonts w:ascii="Calibri" w:eastAsia="Times New Roman" w:hAnsi="Calibri" w:cs="Calibri"/>
+                <w:rFonts w:ascii="Arial" w:eastAsia="Times New Roman" w:hAnsi="Arial" w:cs="Arial"/>
                 <w:color w:val="000000"/>
                 <w:lang w:eastAsia="pt-BR"/>
               </w:rPr>
@@ -1292,11 +1522,11 @@
       </w:tr>
       <w:tr>
         <w:trPr>
-          <w:trHeight w:val="300"/>
+          <w:trHeight w:val="296"/>
         </w:trPr>
         <w:tc>
           <w:tcPr>
-            <w:tcW w:w="1560" w:type="dxa"/>
+            <w:tcW w:w="1526" w:type="dxa"/>
             <w:tcBorders>
               <w:top w:val="nil"/>
               <w:left w:val="nil"/>
@@ -1311,24 +1541,26 @@
             <w:pPr>
               <w:spacing w:after="0" w:line="240" w:lineRule="auto"/>
               <w:rPr>
-                <w:rFonts w:ascii="Calibri" w:eastAsia="Times New Roman" w:hAnsi="Calibri" w:cs="Calibri"/>
-                <w:color w:val="000000"/>
-                <w:lang w:eastAsia="pt-BR"/>
-              </w:rPr>
-            </w:pPr>
+                <w:rFonts w:ascii="Arial" w:eastAsia="Times New Roman" w:hAnsi="Arial" w:cs="Arial"/>
+                <w:color w:val="000000"/>
+                <w:lang w:eastAsia="pt-BR"/>
+              </w:rPr>
+            </w:pPr>
+            <w:proofErr w:type="spellStart"/>
             <w:r>
               <w:rPr>
-                <w:rFonts w:ascii="Calibri" w:eastAsia="Times New Roman" w:hAnsi="Calibri" w:cs="Calibri"/>
+                <w:rFonts w:ascii="Arial" w:eastAsia="Times New Roman" w:hAnsi="Arial" w:cs="Arial"/>
                 <w:color w:val="000000"/>
                 <w:lang w:eastAsia="pt-BR"/>
               </w:rPr>
               <w:t>idProduto</w:t>
             </w:r>
-          </w:p>
-        </w:tc>
-        <w:tc>
-          <w:tcPr>
-            <w:tcW w:w="1680" w:type="dxa"/>
+            <w:proofErr w:type="spellEnd"/>
+          </w:p>
+        </w:tc>
+        <w:tc>
+          <w:tcPr>
+            <w:tcW w:w="1643" w:type="dxa"/>
             <w:tcBorders>
               <w:top w:val="nil"/>
               <w:left w:val="nil"/>
@@ -1343,14 +1575,14 @@
             <w:pPr>
               <w:spacing w:after="0" w:line="240" w:lineRule="auto"/>
               <w:rPr>
-                <w:rFonts w:ascii="Calibri" w:eastAsia="Times New Roman" w:hAnsi="Calibri" w:cs="Calibri"/>
+                <w:rFonts w:ascii="Arial" w:eastAsia="Times New Roman" w:hAnsi="Arial" w:cs="Arial"/>
                 <w:color w:val="000000"/>
                 <w:lang w:eastAsia="pt-BR"/>
               </w:rPr>
             </w:pPr>
             <w:r>
               <w:rPr>
-                <w:rFonts w:ascii="Calibri" w:eastAsia="Times New Roman" w:hAnsi="Calibri" w:cs="Calibri"/>
+                <w:rFonts w:ascii="Arial" w:eastAsia="Times New Roman" w:hAnsi="Arial" w:cs="Arial"/>
                 <w:color w:val="000000"/>
                 <w:lang w:eastAsia="pt-BR"/>
               </w:rPr>
@@ -1360,7 +1592,7 @@
         </w:tc>
         <w:tc>
           <w:tcPr>
-            <w:tcW w:w="1520" w:type="dxa"/>
+            <w:tcW w:w="1487" w:type="dxa"/>
             <w:tcBorders>
               <w:top w:val="nil"/>
               <w:left w:val="nil"/>
@@ -1375,14 +1607,14 @@
             <w:pPr>
               <w:spacing w:after="0" w:line="240" w:lineRule="auto"/>
               <w:rPr>
-                <w:rFonts w:ascii="Calibri" w:eastAsia="Times New Roman" w:hAnsi="Calibri" w:cs="Calibri"/>
+                <w:rFonts w:ascii="Arial" w:eastAsia="Times New Roman" w:hAnsi="Arial" w:cs="Arial"/>
                 <w:color w:val="000000"/>
                 <w:lang w:eastAsia="pt-BR"/>
               </w:rPr>
             </w:pPr>
             <w:r>
               <w:rPr>
-                <w:rFonts w:ascii="Calibri" w:eastAsia="Times New Roman" w:hAnsi="Calibri" w:cs="Calibri"/>
+                <w:rFonts w:ascii="Arial" w:eastAsia="Times New Roman" w:hAnsi="Arial" w:cs="Arial"/>
                 <w:color w:val="000000"/>
                 <w:lang w:eastAsia="pt-BR"/>
               </w:rPr>
@@ -1393,11 +1625,11 @@
       </w:tr>
       <w:tr>
         <w:trPr>
-          <w:trHeight w:val="300"/>
+          <w:trHeight w:val="296"/>
         </w:trPr>
         <w:tc>
           <w:tcPr>
-            <w:tcW w:w="1560" w:type="dxa"/>
+            <w:tcW w:w="1526" w:type="dxa"/>
             <w:tcBorders>
               <w:top w:val="nil"/>
               <w:left w:val="nil"/>
@@ -1413,14 +1645,14 @@
             <w:pPr>
               <w:spacing w:after="0" w:line="240" w:lineRule="auto"/>
               <w:rPr>
-                <w:rFonts w:ascii="Calibri" w:eastAsia="Times New Roman" w:hAnsi="Calibri" w:cs="Calibri"/>
+                <w:rFonts w:ascii="Arial" w:eastAsia="Times New Roman" w:hAnsi="Arial" w:cs="Arial"/>
                 <w:color w:val="000000"/>
                 <w:lang w:eastAsia="pt-BR"/>
               </w:rPr>
             </w:pPr>
             <w:r>
               <w:rPr>
-                <w:rFonts w:ascii="Calibri" w:eastAsia="Times New Roman" w:hAnsi="Calibri" w:cs="Calibri"/>
+                <w:rFonts w:ascii="Arial" w:eastAsia="Times New Roman" w:hAnsi="Arial" w:cs="Arial"/>
                 <w:color w:val="000000"/>
                 <w:lang w:eastAsia="pt-BR"/>
               </w:rPr>
@@ -1430,7 +1662,7 @@
         </w:tc>
         <w:tc>
           <w:tcPr>
-            <w:tcW w:w="1680" w:type="dxa"/>
+            <w:tcW w:w="1643" w:type="dxa"/>
             <w:tcBorders>
               <w:top w:val="nil"/>
               <w:left w:val="nil"/>
@@ -1446,14 +1678,14 @@
             <w:pPr>
               <w:spacing w:after="0" w:line="240" w:lineRule="auto"/>
               <w:rPr>
-                <w:rFonts w:ascii="Calibri" w:eastAsia="Times New Roman" w:hAnsi="Calibri" w:cs="Calibri"/>
+                <w:rFonts w:ascii="Arial" w:eastAsia="Times New Roman" w:hAnsi="Arial" w:cs="Arial"/>
                 <w:color w:val="000000"/>
                 <w:lang w:eastAsia="pt-BR"/>
               </w:rPr>
             </w:pPr>
             <w:r>
               <w:rPr>
-                <w:rFonts w:ascii="Calibri" w:eastAsia="Times New Roman" w:hAnsi="Calibri" w:cs="Calibri"/>
+                <w:rFonts w:ascii="Arial" w:eastAsia="Times New Roman" w:hAnsi="Arial" w:cs="Arial"/>
                 <w:color w:val="000000"/>
                 <w:lang w:eastAsia="pt-BR"/>
               </w:rPr>
@@ -1463,7 +1695,7 @@
         </w:tc>
         <w:tc>
           <w:tcPr>
-            <w:tcW w:w="1520" w:type="dxa"/>
+            <w:tcW w:w="1487" w:type="dxa"/>
             <w:tcBorders>
               <w:top w:val="nil"/>
               <w:left w:val="nil"/>
@@ -1479,14 +1711,14 @@
             <w:pPr>
               <w:spacing w:after="0" w:line="240" w:lineRule="auto"/>
               <w:rPr>
-                <w:rFonts w:ascii="Calibri" w:eastAsia="Times New Roman" w:hAnsi="Calibri" w:cs="Calibri"/>
+                <w:rFonts w:ascii="Arial" w:eastAsia="Times New Roman" w:hAnsi="Arial" w:cs="Arial"/>
                 <w:color w:val="000000"/>
                 <w:lang w:eastAsia="pt-BR"/>
               </w:rPr>
             </w:pPr>
             <w:r>
               <w:rPr>
-                <w:rFonts w:ascii="Calibri" w:eastAsia="Times New Roman" w:hAnsi="Calibri" w:cs="Calibri"/>
+                <w:rFonts w:ascii="Arial" w:eastAsia="Times New Roman" w:hAnsi="Arial" w:cs="Arial"/>
                 <w:color w:val="000000"/>
                 <w:lang w:eastAsia="pt-BR"/>
               </w:rPr>
@@ -1497,11 +1729,11 @@
       </w:tr>
       <w:tr>
         <w:trPr>
-          <w:trHeight w:val="300"/>
+          <w:trHeight w:val="296"/>
         </w:trPr>
         <w:tc>
           <w:tcPr>
-            <w:tcW w:w="1560" w:type="dxa"/>
+            <w:tcW w:w="1526" w:type="dxa"/>
             <w:tcBorders>
               <w:top w:val="nil"/>
               <w:left w:val="nil"/>
@@ -1516,24 +1748,26 @@
             <w:pPr>
               <w:spacing w:after="0" w:line="240" w:lineRule="auto"/>
               <w:rPr>
-                <w:rFonts w:ascii="Calibri" w:eastAsia="Times New Roman" w:hAnsi="Calibri" w:cs="Calibri"/>
-                <w:color w:val="000000"/>
-                <w:lang w:eastAsia="pt-BR"/>
-              </w:rPr>
-            </w:pPr>
+                <w:rFonts w:ascii="Arial" w:eastAsia="Times New Roman" w:hAnsi="Arial" w:cs="Arial"/>
+                <w:color w:val="000000"/>
+                <w:lang w:eastAsia="pt-BR"/>
+              </w:rPr>
+            </w:pPr>
+            <w:proofErr w:type="spellStart"/>
             <w:r>
               <w:rPr>
-                <w:rFonts w:ascii="Calibri" w:eastAsia="Times New Roman" w:hAnsi="Calibri" w:cs="Calibri"/>
+                <w:rFonts w:ascii="Arial" w:eastAsia="Times New Roman" w:hAnsi="Arial" w:cs="Arial"/>
                 <w:color w:val="000000"/>
                 <w:lang w:eastAsia="pt-BR"/>
               </w:rPr>
               <w:t>preco</w:t>
             </w:r>
-          </w:p>
-        </w:tc>
-        <w:tc>
-          <w:tcPr>
-            <w:tcW w:w="1680" w:type="dxa"/>
+            <w:proofErr w:type="spellEnd"/>
+          </w:p>
+        </w:tc>
+        <w:tc>
+          <w:tcPr>
+            <w:tcW w:w="1643" w:type="dxa"/>
             <w:tcBorders>
               <w:top w:val="nil"/>
               <w:left w:val="nil"/>
@@ -1548,14 +1782,14 @@
             <w:pPr>
               <w:spacing w:after="0" w:line="240" w:lineRule="auto"/>
               <w:rPr>
-                <w:rFonts w:ascii="Calibri" w:eastAsia="Times New Roman" w:hAnsi="Calibri" w:cs="Calibri"/>
+                <w:rFonts w:ascii="Arial" w:eastAsia="Times New Roman" w:hAnsi="Arial" w:cs="Arial"/>
                 <w:color w:val="000000"/>
                 <w:lang w:eastAsia="pt-BR"/>
               </w:rPr>
             </w:pPr>
             <w:r>
               <w:rPr>
-                <w:rFonts w:ascii="Calibri" w:eastAsia="Times New Roman" w:hAnsi="Calibri" w:cs="Calibri"/>
+                <w:rFonts w:ascii="Arial" w:eastAsia="Times New Roman" w:hAnsi="Arial" w:cs="Arial"/>
                 <w:color w:val="000000"/>
                 <w:lang w:eastAsia="pt-BR"/>
               </w:rPr>
@@ -1565,7 +1799,7 @@
         </w:tc>
         <w:tc>
           <w:tcPr>
-            <w:tcW w:w="1520" w:type="dxa"/>
+            <w:tcW w:w="1487" w:type="dxa"/>
             <w:tcBorders>
               <w:top w:val="nil"/>
               <w:left w:val="nil"/>
@@ -1580,14 +1814,14 @@
             <w:pPr>
               <w:spacing w:after="0" w:line="240" w:lineRule="auto"/>
               <w:rPr>
-                <w:rFonts w:ascii="Calibri" w:eastAsia="Times New Roman" w:hAnsi="Calibri" w:cs="Calibri"/>
+                <w:rFonts w:ascii="Arial" w:eastAsia="Times New Roman" w:hAnsi="Arial" w:cs="Arial"/>
                 <w:color w:val="000000"/>
                 <w:lang w:eastAsia="pt-BR"/>
               </w:rPr>
             </w:pPr>
             <w:r>
               <w:rPr>
-                <w:rFonts w:ascii="Calibri" w:eastAsia="Times New Roman" w:hAnsi="Calibri" w:cs="Calibri"/>
+                <w:rFonts w:ascii="Arial" w:eastAsia="Times New Roman" w:hAnsi="Arial" w:cs="Arial"/>
                 <w:color w:val="000000"/>
                 <w:lang w:eastAsia="pt-BR"/>
               </w:rPr>
@@ -1598,11 +1832,11 @@
       </w:tr>
       <w:tr>
         <w:trPr>
-          <w:trHeight w:val="300"/>
+          <w:trHeight w:val="296"/>
         </w:trPr>
         <w:tc>
           <w:tcPr>
-            <w:tcW w:w="1560" w:type="dxa"/>
+            <w:tcW w:w="1526" w:type="dxa"/>
             <w:tcBorders>
               <w:top w:val="nil"/>
               <w:left w:val="nil"/>
@@ -1618,24 +1852,26 @@
             <w:pPr>
               <w:spacing w:after="0" w:line="240" w:lineRule="auto"/>
               <w:rPr>
-                <w:rFonts w:ascii="Calibri" w:eastAsia="Times New Roman" w:hAnsi="Calibri" w:cs="Calibri"/>
-                <w:color w:val="000000"/>
-                <w:lang w:eastAsia="pt-BR"/>
-              </w:rPr>
-            </w:pPr>
+                <w:rFonts w:ascii="Arial" w:eastAsia="Times New Roman" w:hAnsi="Arial" w:cs="Arial"/>
+                <w:color w:val="000000"/>
+                <w:lang w:eastAsia="pt-BR"/>
+              </w:rPr>
+            </w:pPr>
+            <w:proofErr w:type="spellStart"/>
             <w:r>
               <w:rPr>
-                <w:rFonts w:ascii="Calibri" w:eastAsia="Times New Roman" w:hAnsi="Calibri" w:cs="Calibri"/>
+                <w:rFonts w:ascii="Arial" w:eastAsia="Times New Roman" w:hAnsi="Arial" w:cs="Arial"/>
                 <w:color w:val="000000"/>
                 <w:lang w:eastAsia="pt-BR"/>
               </w:rPr>
               <w:t>idCompra</w:t>
             </w:r>
-          </w:p>
-        </w:tc>
-        <w:tc>
-          <w:tcPr>
-            <w:tcW w:w="1680" w:type="dxa"/>
+            <w:proofErr w:type="spellEnd"/>
+          </w:p>
+        </w:tc>
+        <w:tc>
+          <w:tcPr>
+            <w:tcW w:w="1643" w:type="dxa"/>
             <w:tcBorders>
               <w:top w:val="nil"/>
               <w:left w:val="nil"/>
@@ -1651,14 +1887,14 @@
             <w:pPr>
               <w:spacing w:after="0" w:line="240" w:lineRule="auto"/>
               <w:rPr>
-                <w:rFonts w:ascii="Calibri" w:eastAsia="Times New Roman" w:hAnsi="Calibri" w:cs="Calibri"/>
+                <w:rFonts w:ascii="Arial" w:eastAsia="Times New Roman" w:hAnsi="Arial" w:cs="Arial"/>
                 <w:color w:val="000000"/>
                 <w:lang w:eastAsia="pt-BR"/>
               </w:rPr>
             </w:pPr>
             <w:r>
               <w:rPr>
-                <w:rFonts w:ascii="Calibri" w:eastAsia="Times New Roman" w:hAnsi="Calibri" w:cs="Calibri"/>
+                <w:rFonts w:ascii="Arial" w:eastAsia="Times New Roman" w:hAnsi="Arial" w:cs="Arial"/>
                 <w:color w:val="000000"/>
                 <w:lang w:eastAsia="pt-BR"/>
               </w:rPr>
@@ -1668,7 +1904,7 @@
         </w:tc>
         <w:tc>
           <w:tcPr>
-            <w:tcW w:w="1520" w:type="dxa"/>
+            <w:tcW w:w="1487" w:type="dxa"/>
             <w:tcBorders>
               <w:top w:val="nil"/>
               <w:left w:val="nil"/>
@@ -1684,14 +1920,14 @@
             <w:pPr>
               <w:spacing w:after="0" w:line="240" w:lineRule="auto"/>
               <w:rPr>
-                <w:rFonts w:ascii="Calibri" w:eastAsia="Times New Roman" w:hAnsi="Calibri" w:cs="Calibri"/>
+                <w:rFonts w:ascii="Arial" w:eastAsia="Times New Roman" w:hAnsi="Arial" w:cs="Arial"/>
                 <w:color w:val="000000"/>
                 <w:lang w:eastAsia="pt-BR"/>
               </w:rPr>
             </w:pPr>
             <w:r>
               <w:rPr>
-                <w:rFonts w:ascii="Calibri" w:eastAsia="Times New Roman" w:hAnsi="Calibri" w:cs="Calibri"/>
+                <w:rFonts w:ascii="Arial" w:eastAsia="Times New Roman" w:hAnsi="Arial" w:cs="Arial"/>
                 <w:color w:val="000000"/>
                 <w:lang w:eastAsia="pt-BR"/>
               </w:rPr>
@@ -1702,11 +1938,11 @@
       </w:tr>
       <w:tr>
         <w:trPr>
-          <w:trHeight w:val="300"/>
+          <w:trHeight w:val="296"/>
         </w:trPr>
         <w:tc>
           <w:tcPr>
-            <w:tcW w:w="1560" w:type="dxa"/>
+            <w:tcW w:w="1526" w:type="dxa"/>
             <w:tcBorders>
               <w:top w:val="nil"/>
               <w:left w:val="nil"/>
@@ -1721,24 +1957,26 @@
             <w:pPr>
               <w:spacing w:after="0" w:line="240" w:lineRule="auto"/>
               <w:rPr>
-                <w:rFonts w:ascii="Calibri" w:eastAsia="Times New Roman" w:hAnsi="Calibri" w:cs="Calibri"/>
-                <w:color w:val="000000"/>
-                <w:lang w:eastAsia="pt-BR"/>
-              </w:rPr>
-            </w:pPr>
+                <w:rFonts w:ascii="Arial" w:eastAsia="Times New Roman" w:hAnsi="Arial" w:cs="Arial"/>
+                <w:color w:val="000000"/>
+                <w:lang w:eastAsia="pt-BR"/>
+              </w:rPr>
+            </w:pPr>
+            <w:proofErr w:type="spellStart"/>
             <w:r>
               <w:rPr>
-                <w:rFonts w:ascii="Calibri" w:eastAsia="Times New Roman" w:hAnsi="Calibri" w:cs="Calibri"/>
+                <w:rFonts w:ascii="Arial" w:eastAsia="Times New Roman" w:hAnsi="Arial" w:cs="Arial"/>
                 <w:color w:val="000000"/>
                 <w:lang w:eastAsia="pt-BR"/>
               </w:rPr>
               <w:t>idCliente</w:t>
             </w:r>
-          </w:p>
-        </w:tc>
-        <w:tc>
-          <w:tcPr>
-            <w:tcW w:w="1680" w:type="dxa"/>
+            <w:proofErr w:type="spellEnd"/>
+          </w:p>
+        </w:tc>
+        <w:tc>
+          <w:tcPr>
+            <w:tcW w:w="1643" w:type="dxa"/>
             <w:tcBorders>
               <w:top w:val="nil"/>
               <w:left w:val="nil"/>
@@ -1753,14 +1991,14 @@
             <w:pPr>
               <w:spacing w:after="0" w:line="240" w:lineRule="auto"/>
               <w:rPr>
-                <w:rFonts w:ascii="Calibri" w:eastAsia="Times New Roman" w:hAnsi="Calibri" w:cs="Calibri"/>
+                <w:rFonts w:ascii="Arial" w:eastAsia="Times New Roman" w:hAnsi="Arial" w:cs="Arial"/>
                 <w:color w:val="000000"/>
                 <w:lang w:eastAsia="pt-BR"/>
               </w:rPr>
             </w:pPr>
             <w:r>
               <w:rPr>
-                <w:rFonts w:ascii="Calibri" w:eastAsia="Times New Roman" w:hAnsi="Calibri" w:cs="Calibri"/>
+                <w:rFonts w:ascii="Arial" w:eastAsia="Times New Roman" w:hAnsi="Arial" w:cs="Arial"/>
                 <w:color w:val="000000"/>
                 <w:lang w:eastAsia="pt-BR"/>
               </w:rPr>
@@ -1770,7 +2008,7 @@
         </w:tc>
         <w:tc>
           <w:tcPr>
-            <w:tcW w:w="1520" w:type="dxa"/>
+            <w:tcW w:w="1487" w:type="dxa"/>
             <w:tcBorders>
               <w:top w:val="nil"/>
               <w:left w:val="nil"/>
@@ -1785,14 +2023,14 @@
             <w:pPr>
               <w:spacing w:after="0" w:line="240" w:lineRule="auto"/>
               <w:rPr>
-                <w:rFonts w:ascii="Calibri" w:eastAsia="Times New Roman" w:hAnsi="Calibri" w:cs="Calibri"/>
+                <w:rFonts w:ascii="Arial" w:eastAsia="Times New Roman" w:hAnsi="Arial" w:cs="Arial"/>
                 <w:color w:val="000000"/>
                 <w:lang w:eastAsia="pt-BR"/>
               </w:rPr>
             </w:pPr>
             <w:r>
               <w:rPr>
-                <w:rFonts w:ascii="Calibri" w:eastAsia="Times New Roman" w:hAnsi="Calibri" w:cs="Calibri"/>
+                <w:rFonts w:ascii="Arial" w:eastAsia="Times New Roman" w:hAnsi="Arial" w:cs="Arial"/>
                 <w:color w:val="000000"/>
                 <w:lang w:eastAsia="pt-BR"/>
               </w:rPr>
@@ -1803,11 +2041,11 @@
       </w:tr>
       <w:tr>
         <w:trPr>
-          <w:trHeight w:val="300"/>
+          <w:trHeight w:val="296"/>
         </w:trPr>
         <w:tc>
           <w:tcPr>
-            <w:tcW w:w="1560" w:type="dxa"/>
+            <w:tcW w:w="1526" w:type="dxa"/>
             <w:tcBorders>
               <w:top w:val="nil"/>
               <w:left w:val="nil"/>
@@ -1822,16 +2060,16 @@
             <w:pPr>
               <w:spacing w:after="0" w:line="240" w:lineRule="auto"/>
               <w:rPr>
-                <w:rFonts w:ascii="Calibri" w:eastAsia="Times New Roman" w:hAnsi="Calibri" w:cs="Calibri"/>
-                <w:color w:val="000000"/>
-                <w:lang w:eastAsia="pt-BR"/>
-              </w:rPr>
-            </w:pPr>
-          </w:p>
-        </w:tc>
-        <w:tc>
-          <w:tcPr>
-            <w:tcW w:w="1680" w:type="dxa"/>
+                <w:rFonts w:ascii="Arial" w:eastAsia="Times New Roman" w:hAnsi="Arial" w:cs="Arial"/>
+                <w:color w:val="000000"/>
+                <w:lang w:eastAsia="pt-BR"/>
+              </w:rPr>
+            </w:pPr>
+          </w:p>
+        </w:tc>
+        <w:tc>
+          <w:tcPr>
+            <w:tcW w:w="1643" w:type="dxa"/>
             <w:tcBorders>
               <w:top w:val="nil"/>
               <w:left w:val="nil"/>
@@ -1846,7 +2084,7 @@
             <w:pPr>
               <w:spacing w:after="0" w:line="240" w:lineRule="auto"/>
               <w:rPr>
-                <w:rFonts w:ascii="Times New Roman" w:eastAsia="Times New Roman" w:hAnsi="Times New Roman" w:cs="Times New Roman"/>
+                <w:rFonts w:ascii="Arial" w:eastAsia="Times New Roman" w:hAnsi="Arial" w:cs="Arial"/>
                 <w:sz w:val="20"/>
                 <w:szCs w:val="20"/>
                 <w:lang w:eastAsia="pt-BR"/>
@@ -1856,7 +2094,7 @@
         </w:tc>
         <w:tc>
           <w:tcPr>
-            <w:tcW w:w="1520" w:type="dxa"/>
+            <w:tcW w:w="1487" w:type="dxa"/>
             <w:tcBorders>
               <w:top w:val="nil"/>
               <w:left w:val="nil"/>
@@ -1871,7 +2109,7 @@
             <w:pPr>
               <w:spacing w:after="0" w:line="240" w:lineRule="auto"/>
               <w:rPr>
-                <w:rFonts w:ascii="Times New Roman" w:eastAsia="Times New Roman" w:hAnsi="Times New Roman" w:cs="Times New Roman"/>
+                <w:rFonts w:ascii="Arial" w:eastAsia="Times New Roman" w:hAnsi="Arial" w:cs="Arial"/>
                 <w:sz w:val="20"/>
                 <w:szCs w:val="20"/>
                 <w:lang w:eastAsia="pt-BR"/>
@@ -1882,11 +2120,11 @@
       </w:tr>
       <w:tr>
         <w:trPr>
-          <w:trHeight w:val="300"/>
+          <w:trHeight w:val="296"/>
         </w:trPr>
         <w:tc>
           <w:tcPr>
-            <w:tcW w:w="1560" w:type="dxa"/>
+            <w:tcW w:w="1526" w:type="dxa"/>
             <w:tcBorders>
               <w:top w:val="nil"/>
               <w:left w:val="nil"/>
@@ -1901,7 +2139,7 @@
             <w:pPr>
               <w:spacing w:after="0" w:line="240" w:lineRule="auto"/>
               <w:rPr>
-                <w:rFonts w:ascii="Times New Roman" w:eastAsia="Times New Roman" w:hAnsi="Times New Roman" w:cs="Times New Roman"/>
+                <w:rFonts w:ascii="Arial" w:eastAsia="Times New Roman" w:hAnsi="Arial" w:cs="Arial"/>
                 <w:sz w:val="20"/>
                 <w:szCs w:val="20"/>
                 <w:lang w:eastAsia="pt-BR"/>
@@ -1911,7 +2149,7 @@
         </w:tc>
         <w:tc>
           <w:tcPr>
-            <w:tcW w:w="1680" w:type="dxa"/>
+            <w:tcW w:w="1643" w:type="dxa"/>
             <w:tcBorders>
               <w:top w:val="nil"/>
               <w:left w:val="nil"/>
@@ -1926,7 +2164,7 @@
             <w:pPr>
               <w:spacing w:after="0" w:line="240" w:lineRule="auto"/>
               <w:rPr>
-                <w:rFonts w:ascii="Times New Roman" w:eastAsia="Times New Roman" w:hAnsi="Times New Roman" w:cs="Times New Roman"/>
+                <w:rFonts w:ascii="Arial" w:eastAsia="Times New Roman" w:hAnsi="Arial" w:cs="Arial"/>
                 <w:sz w:val="20"/>
                 <w:szCs w:val="20"/>
                 <w:lang w:eastAsia="pt-BR"/>
@@ -1936,7 +2174,7 @@
         </w:tc>
         <w:tc>
           <w:tcPr>
-            <w:tcW w:w="1520" w:type="dxa"/>
+            <w:tcW w:w="1487" w:type="dxa"/>
             <w:tcBorders>
               <w:top w:val="nil"/>
               <w:left w:val="nil"/>
@@ -1951,7 +2189,7 @@
             <w:pPr>
               <w:spacing w:after="0" w:line="240" w:lineRule="auto"/>
               <w:rPr>
-                <w:rFonts w:ascii="Times New Roman" w:eastAsia="Times New Roman" w:hAnsi="Times New Roman" w:cs="Times New Roman"/>
+                <w:rFonts w:ascii="Arial" w:eastAsia="Times New Roman" w:hAnsi="Arial" w:cs="Arial"/>
                 <w:sz w:val="20"/>
                 <w:szCs w:val="20"/>
                 <w:lang w:eastAsia="pt-BR"/>
@@ -1962,11 +2200,11 @@
       </w:tr>
       <w:tr>
         <w:trPr>
-          <w:trHeight w:val="300"/>
+          <w:trHeight w:val="296"/>
         </w:trPr>
         <w:tc>
           <w:tcPr>
-            <w:tcW w:w="1560" w:type="dxa"/>
+            <w:tcW w:w="1526" w:type="dxa"/>
             <w:tcBorders>
               <w:top w:val="nil"/>
               <w:left w:val="nil"/>
@@ -1982,7 +2220,7 @@
             <w:pPr>
               <w:spacing w:after="0" w:line="240" w:lineRule="auto"/>
               <w:rPr>
-                <w:rFonts w:ascii="Calibri" w:eastAsia="Times New Roman" w:hAnsi="Calibri" w:cs="Calibri"/>
+                <w:rFonts w:ascii="Arial" w:eastAsia="Times New Roman" w:hAnsi="Arial" w:cs="Arial"/>
                 <w:b/>
                 <w:bCs/>
                 <w:color w:val="FFFFFF"/>
@@ -1991,7 +2229,7 @@
             </w:pPr>
             <w:r>
               <w:rPr>
-                <w:rFonts w:ascii="Calibri" w:eastAsia="Times New Roman" w:hAnsi="Calibri" w:cs="Calibri"/>
+                <w:rFonts w:ascii="Arial" w:eastAsia="Times New Roman" w:hAnsi="Arial" w:cs="Arial"/>
                 <w:b/>
                 <w:bCs/>
                 <w:color w:val="FFFFFF"/>
@@ -2003,7 +2241,7 @@
         </w:tc>
         <w:tc>
           <w:tcPr>
-            <w:tcW w:w="1680" w:type="dxa"/>
+            <w:tcW w:w="1643" w:type="dxa"/>
             <w:tcBorders>
               <w:top w:val="nil"/>
               <w:left w:val="nil"/>
@@ -2019,7 +2257,7 @@
             <w:pPr>
               <w:spacing w:after="0" w:line="240" w:lineRule="auto"/>
               <w:rPr>
-                <w:rFonts w:ascii="Calibri" w:eastAsia="Times New Roman" w:hAnsi="Calibri" w:cs="Calibri"/>
+                <w:rFonts w:ascii="Arial" w:eastAsia="Times New Roman" w:hAnsi="Arial" w:cs="Arial"/>
                 <w:b/>
                 <w:bCs/>
                 <w:color w:val="FFFFFF"/>
@@ -2028,7 +2266,7 @@
             </w:pPr>
             <w:r>
               <w:rPr>
-                <w:rFonts w:ascii="Calibri" w:eastAsia="Times New Roman" w:hAnsi="Calibri" w:cs="Calibri"/>
+                <w:rFonts w:ascii="Arial" w:eastAsia="Times New Roman" w:hAnsi="Arial" w:cs="Arial"/>
                 <w:b/>
                 <w:bCs/>
                 <w:color w:val="FFFFFF"/>
@@ -2040,7 +2278,7 @@
         </w:tc>
         <w:tc>
           <w:tcPr>
-            <w:tcW w:w="1520" w:type="dxa"/>
+            <w:tcW w:w="1487" w:type="dxa"/>
             <w:tcBorders>
               <w:top w:val="nil"/>
               <w:left w:val="nil"/>
@@ -2056,33 +2294,45 @@
             <w:pPr>
               <w:spacing w:after="0" w:line="240" w:lineRule="auto"/>
               <w:rPr>
-                <w:rFonts w:ascii="Calibri" w:eastAsia="Times New Roman" w:hAnsi="Calibri" w:cs="Calibri"/>
+                <w:rFonts w:ascii="Arial" w:eastAsia="Times New Roman" w:hAnsi="Arial" w:cs="Arial"/>
                 <w:b/>
                 <w:bCs/>
                 <w:color w:val="FFFFFF"/>
                 <w:lang w:eastAsia="pt-BR"/>
               </w:rPr>
             </w:pPr>
+            <w:proofErr w:type="spellStart"/>
             <w:r>
               <w:rPr>
-                <w:rFonts w:ascii="Calibri" w:eastAsia="Times New Roman" w:hAnsi="Calibri" w:cs="Calibri"/>
+                <w:rFonts w:ascii="Arial" w:eastAsia="Times New Roman" w:hAnsi="Arial" w:cs="Arial"/>
                 <w:b/>
                 <w:bCs/>
                 <w:color w:val="FFFFFF"/>
                 <w:lang w:eastAsia="pt-BR"/>
               </w:rPr>
-              <w:t>obrigatorio?</w:t>
+              <w:t>obrigatorio</w:t>
+            </w:r>
+            <w:proofErr w:type="spellEnd"/>
+            <w:r>
+              <w:rPr>
+                <w:rFonts w:ascii="Arial" w:eastAsia="Times New Roman" w:hAnsi="Arial" w:cs="Arial"/>
+                <w:b/>
+                <w:bCs/>
+                <w:color w:val="FFFFFF"/>
+                <w:lang w:eastAsia="pt-BR"/>
+              </w:rPr>
+              <w:t>?</w:t>
             </w:r>
           </w:p>
         </w:tc>
       </w:tr>
       <w:tr>
         <w:trPr>
-          <w:trHeight w:val="300"/>
+          <w:trHeight w:val="296"/>
         </w:trPr>
         <w:tc>
           <w:tcPr>
-            <w:tcW w:w="1560" w:type="dxa"/>
+            <w:tcW w:w="1526" w:type="dxa"/>
             <w:tcBorders>
               <w:top w:val="nil"/>
               <w:left w:val="nil"/>
@@ -2098,14 +2348,14 @@
             <w:pPr>
               <w:spacing w:after="0" w:line="240" w:lineRule="auto"/>
               <w:rPr>
-                <w:rFonts w:ascii="Calibri" w:eastAsia="Times New Roman" w:hAnsi="Calibri" w:cs="Calibri"/>
+                <w:rFonts w:ascii="Arial" w:eastAsia="Times New Roman" w:hAnsi="Arial" w:cs="Arial"/>
                 <w:color w:val="000000"/>
                 <w:lang w:eastAsia="pt-BR"/>
               </w:rPr>
             </w:pPr>
             <w:r>
               <w:rPr>
-                <w:rFonts w:ascii="Calibri" w:eastAsia="Times New Roman" w:hAnsi="Calibri" w:cs="Calibri"/>
+                <w:rFonts w:ascii="Arial" w:eastAsia="Times New Roman" w:hAnsi="Arial" w:cs="Arial"/>
                 <w:color w:val="000000"/>
                 <w:lang w:eastAsia="pt-BR"/>
               </w:rPr>
@@ -2115,7 +2365,7 @@
         </w:tc>
         <w:tc>
           <w:tcPr>
-            <w:tcW w:w="1680" w:type="dxa"/>
+            <w:tcW w:w="1643" w:type="dxa"/>
             <w:tcBorders>
               <w:top w:val="nil"/>
               <w:left w:val="nil"/>
@@ -2131,14 +2381,14 @@
             <w:pPr>
               <w:spacing w:after="0" w:line="240" w:lineRule="auto"/>
               <w:rPr>
-                <w:rFonts w:ascii="Calibri" w:eastAsia="Times New Roman" w:hAnsi="Calibri" w:cs="Calibri"/>
+                <w:rFonts w:ascii="Arial" w:eastAsia="Times New Roman" w:hAnsi="Arial" w:cs="Arial"/>
                 <w:color w:val="000000"/>
                 <w:lang w:eastAsia="pt-BR"/>
               </w:rPr>
             </w:pPr>
             <w:r>
               <w:rPr>
-                <w:rFonts w:ascii="Calibri" w:eastAsia="Times New Roman" w:hAnsi="Calibri" w:cs="Calibri"/>
+                <w:rFonts w:ascii="Arial" w:eastAsia="Times New Roman" w:hAnsi="Arial" w:cs="Arial"/>
                 <w:color w:val="000000"/>
                 <w:lang w:eastAsia="pt-BR"/>
               </w:rPr>
@@ -2148,7 +2398,7 @@
         </w:tc>
         <w:tc>
           <w:tcPr>
-            <w:tcW w:w="1520" w:type="dxa"/>
+            <w:tcW w:w="1487" w:type="dxa"/>
             <w:tcBorders>
               <w:top w:val="nil"/>
               <w:left w:val="nil"/>
@@ -2164,14 +2414,14 @@
             <w:pPr>
               <w:spacing w:after="0" w:line="240" w:lineRule="auto"/>
               <w:rPr>
-                <w:rFonts w:ascii="Calibri" w:eastAsia="Times New Roman" w:hAnsi="Calibri" w:cs="Calibri"/>
+                <w:rFonts w:ascii="Arial" w:eastAsia="Times New Roman" w:hAnsi="Arial" w:cs="Arial"/>
                 <w:color w:val="000000"/>
                 <w:lang w:eastAsia="pt-BR"/>
               </w:rPr>
             </w:pPr>
             <w:r>
               <w:rPr>
-                <w:rFonts w:ascii="Calibri" w:eastAsia="Times New Roman" w:hAnsi="Calibri" w:cs="Calibri"/>
+                <w:rFonts w:ascii="Arial" w:eastAsia="Times New Roman" w:hAnsi="Arial" w:cs="Arial"/>
                 <w:color w:val="000000"/>
                 <w:lang w:eastAsia="pt-BR"/>
               </w:rPr>
@@ -2182,11 +2432,11 @@
       </w:tr>
       <w:tr>
         <w:trPr>
-          <w:trHeight w:val="300"/>
+          <w:trHeight w:val="296"/>
         </w:trPr>
         <w:tc>
           <w:tcPr>
-            <w:tcW w:w="1560" w:type="dxa"/>
+            <w:tcW w:w="1526" w:type="dxa"/>
             <w:tcBorders>
               <w:top w:val="nil"/>
               <w:left w:val="nil"/>
@@ -2201,14 +2451,14 @@
             <w:pPr>
               <w:spacing w:after="0" w:line="240" w:lineRule="auto"/>
               <w:rPr>
-                <w:rFonts w:ascii="Calibri" w:eastAsia="Times New Roman" w:hAnsi="Calibri" w:cs="Calibri"/>
+                <w:rFonts w:ascii="Arial" w:eastAsia="Times New Roman" w:hAnsi="Arial" w:cs="Arial"/>
                 <w:color w:val="000000"/>
                 <w:lang w:eastAsia="pt-BR"/>
               </w:rPr>
             </w:pPr>
             <w:r>
               <w:rPr>
-                <w:rFonts w:ascii="Calibri" w:eastAsia="Times New Roman" w:hAnsi="Calibri" w:cs="Calibri"/>
+                <w:rFonts w:ascii="Arial" w:eastAsia="Times New Roman" w:hAnsi="Arial" w:cs="Arial"/>
                 <w:color w:val="000000"/>
                 <w:lang w:eastAsia="pt-BR"/>
               </w:rPr>
@@ -2218,7 +2468,7 @@
         </w:tc>
         <w:tc>
           <w:tcPr>
-            <w:tcW w:w="1680" w:type="dxa"/>
+            <w:tcW w:w="1643" w:type="dxa"/>
             <w:tcBorders>
               <w:top w:val="nil"/>
               <w:left w:val="nil"/>
@@ -2233,14 +2483,14 @@
             <w:pPr>
               <w:spacing w:after="0" w:line="240" w:lineRule="auto"/>
               <w:rPr>
-                <w:rFonts w:ascii="Calibri" w:eastAsia="Times New Roman" w:hAnsi="Calibri" w:cs="Calibri"/>
+                <w:rFonts w:ascii="Arial" w:eastAsia="Times New Roman" w:hAnsi="Arial" w:cs="Arial"/>
                 <w:color w:val="000000"/>
                 <w:lang w:eastAsia="pt-BR"/>
               </w:rPr>
             </w:pPr>
             <w:r>
               <w:rPr>
-                <w:rFonts w:ascii="Calibri" w:eastAsia="Times New Roman" w:hAnsi="Calibri" w:cs="Calibri"/>
+                <w:rFonts w:ascii="Arial" w:eastAsia="Times New Roman" w:hAnsi="Arial" w:cs="Arial"/>
                 <w:color w:val="000000"/>
                 <w:lang w:eastAsia="pt-BR"/>
               </w:rPr>
@@ -2250,7 +2500,7 @@
         </w:tc>
         <w:tc>
           <w:tcPr>
-            <w:tcW w:w="1520" w:type="dxa"/>
+            <w:tcW w:w="1487" w:type="dxa"/>
             <w:tcBorders>
               <w:top w:val="nil"/>
               <w:left w:val="nil"/>
@@ -2265,14 +2515,14 @@
             <w:pPr>
               <w:spacing w:after="0" w:line="240" w:lineRule="auto"/>
               <w:rPr>
-                <w:rFonts w:ascii="Calibri" w:eastAsia="Times New Roman" w:hAnsi="Calibri" w:cs="Calibri"/>
+                <w:rFonts w:ascii="Arial" w:eastAsia="Times New Roman" w:hAnsi="Arial" w:cs="Arial"/>
                 <w:color w:val="000000"/>
                 <w:lang w:eastAsia="pt-BR"/>
               </w:rPr>
             </w:pPr>
             <w:r>
               <w:rPr>
-                <w:rFonts w:ascii="Calibri" w:eastAsia="Times New Roman" w:hAnsi="Calibri" w:cs="Calibri"/>
+                <w:rFonts w:ascii="Arial" w:eastAsia="Times New Roman" w:hAnsi="Arial" w:cs="Arial"/>
                 <w:color w:val="000000"/>
                 <w:lang w:eastAsia="pt-BR"/>
               </w:rPr>
@@ -2283,11 +2533,11 @@
       </w:tr>
       <w:tr>
         <w:trPr>
-          <w:trHeight w:val="300"/>
+          <w:trHeight w:val="296"/>
         </w:trPr>
         <w:tc>
           <w:tcPr>
-            <w:tcW w:w="1560" w:type="dxa"/>
+            <w:tcW w:w="1526" w:type="dxa"/>
             <w:tcBorders>
               <w:top w:val="nil"/>
               <w:left w:val="nil"/>
@@ -2303,14 +2553,14 @@
             <w:pPr>
               <w:spacing w:after="0" w:line="240" w:lineRule="auto"/>
               <w:rPr>
-                <w:rFonts w:ascii="Calibri" w:eastAsia="Times New Roman" w:hAnsi="Calibri" w:cs="Calibri"/>
+                <w:rFonts w:ascii="Arial" w:eastAsia="Times New Roman" w:hAnsi="Arial" w:cs="Arial"/>
                 <w:color w:val="000000"/>
                 <w:lang w:eastAsia="pt-BR"/>
               </w:rPr>
             </w:pPr>
             <w:r>
               <w:rPr>
-                <w:rFonts w:ascii="Calibri" w:eastAsia="Times New Roman" w:hAnsi="Calibri" w:cs="Calibri"/>
+                <w:rFonts w:ascii="Arial" w:eastAsia="Times New Roman" w:hAnsi="Arial" w:cs="Arial"/>
                 <w:color w:val="000000"/>
                 <w:lang w:eastAsia="pt-BR"/>
               </w:rPr>
@@ -2320,7 +2570,7 @@
         </w:tc>
         <w:tc>
           <w:tcPr>
-            <w:tcW w:w="1680" w:type="dxa"/>
+            <w:tcW w:w="1643" w:type="dxa"/>
             <w:tcBorders>
               <w:top w:val="nil"/>
               <w:left w:val="nil"/>
@@ -2336,14 +2586,14 @@
             <w:pPr>
               <w:spacing w:after="0" w:line="240" w:lineRule="auto"/>
               <w:rPr>
-                <w:rFonts w:ascii="Calibri" w:eastAsia="Times New Roman" w:hAnsi="Calibri" w:cs="Calibri"/>
+                <w:rFonts w:ascii="Arial" w:eastAsia="Times New Roman" w:hAnsi="Arial" w:cs="Arial"/>
                 <w:color w:val="000000"/>
                 <w:lang w:eastAsia="pt-BR"/>
               </w:rPr>
             </w:pPr>
             <w:r>
               <w:rPr>
-                <w:rFonts w:ascii="Calibri" w:eastAsia="Times New Roman" w:hAnsi="Calibri" w:cs="Calibri"/>
+                <w:rFonts w:ascii="Arial" w:eastAsia="Times New Roman" w:hAnsi="Arial" w:cs="Arial"/>
                 <w:color w:val="000000"/>
                 <w:lang w:eastAsia="pt-BR"/>
               </w:rPr>
@@ -2353,7 +2603,7 @@
         </w:tc>
         <w:tc>
           <w:tcPr>
-            <w:tcW w:w="1520" w:type="dxa"/>
+            <w:tcW w:w="1487" w:type="dxa"/>
             <w:tcBorders>
               <w:top w:val="nil"/>
               <w:left w:val="nil"/>
@@ -2369,14 +2619,14 @@
             <w:pPr>
               <w:spacing w:after="0" w:line="240" w:lineRule="auto"/>
               <w:rPr>
-                <w:rFonts w:ascii="Calibri" w:eastAsia="Times New Roman" w:hAnsi="Calibri" w:cs="Calibri"/>
+                <w:rFonts w:ascii="Arial" w:eastAsia="Times New Roman" w:hAnsi="Arial" w:cs="Arial"/>
                 <w:color w:val="000000"/>
                 <w:lang w:eastAsia="pt-BR"/>
               </w:rPr>
             </w:pPr>
             <w:r>
               <w:rPr>
-                <w:rFonts w:ascii="Calibri" w:eastAsia="Times New Roman" w:hAnsi="Calibri" w:cs="Calibri"/>
+                <w:rFonts w:ascii="Arial" w:eastAsia="Times New Roman" w:hAnsi="Arial" w:cs="Arial"/>
                 <w:color w:val="000000"/>
                 <w:lang w:eastAsia="pt-BR"/>
               </w:rPr>
@@ -2387,11 +2637,11 @@
       </w:tr>
       <w:tr>
         <w:trPr>
-          <w:trHeight w:val="300"/>
+          <w:trHeight w:val="296"/>
         </w:trPr>
         <w:tc>
           <w:tcPr>
-            <w:tcW w:w="1560" w:type="dxa"/>
+            <w:tcW w:w="1526" w:type="dxa"/>
             <w:tcBorders>
               <w:top w:val="nil"/>
               <w:left w:val="nil"/>
@@ -2406,14 +2656,14 @@
             <w:pPr>
               <w:spacing w:after="0" w:line="240" w:lineRule="auto"/>
               <w:rPr>
-                <w:rFonts w:ascii="Calibri" w:eastAsia="Times New Roman" w:hAnsi="Calibri" w:cs="Calibri"/>
+                <w:rFonts w:ascii="Arial" w:eastAsia="Times New Roman" w:hAnsi="Arial" w:cs="Arial"/>
                 <w:color w:val="000000"/>
                 <w:lang w:eastAsia="pt-BR"/>
               </w:rPr>
             </w:pPr>
             <w:r>
               <w:rPr>
-                <w:rFonts w:ascii="Calibri" w:eastAsia="Times New Roman" w:hAnsi="Calibri" w:cs="Calibri"/>
+                <w:rFonts w:ascii="Arial" w:eastAsia="Times New Roman" w:hAnsi="Arial" w:cs="Arial"/>
                 <w:color w:val="000000"/>
                 <w:lang w:eastAsia="pt-BR"/>
               </w:rPr>
@@ -2423,7 +2673,7 @@
         </w:tc>
         <w:tc>
           <w:tcPr>
-            <w:tcW w:w="1680" w:type="dxa"/>
+            <w:tcW w:w="1643" w:type="dxa"/>
             <w:tcBorders>
               <w:top w:val="nil"/>
               <w:left w:val="nil"/>
@@ -2438,14 +2688,14 @@
             <w:pPr>
               <w:spacing w:after="0" w:line="240" w:lineRule="auto"/>
               <w:rPr>
-                <w:rFonts w:ascii="Calibri" w:eastAsia="Times New Roman" w:hAnsi="Calibri" w:cs="Calibri"/>
+                <w:rFonts w:ascii="Arial" w:eastAsia="Times New Roman" w:hAnsi="Arial" w:cs="Arial"/>
                 <w:color w:val="000000"/>
                 <w:lang w:eastAsia="pt-BR"/>
               </w:rPr>
             </w:pPr>
             <w:r>
               <w:rPr>
-                <w:rFonts w:ascii="Calibri" w:eastAsia="Times New Roman" w:hAnsi="Calibri" w:cs="Calibri"/>
+                <w:rFonts w:ascii="Arial" w:eastAsia="Times New Roman" w:hAnsi="Arial" w:cs="Arial"/>
                 <w:color w:val="000000"/>
                 <w:lang w:eastAsia="pt-BR"/>
               </w:rPr>
@@ -2455,7 +2705,7 @@
         </w:tc>
         <w:tc>
           <w:tcPr>
-            <w:tcW w:w="1520" w:type="dxa"/>
+            <w:tcW w:w="1487" w:type="dxa"/>
             <w:tcBorders>
               <w:top w:val="nil"/>
               <w:left w:val="nil"/>
@@ -2470,14 +2720,14 @@
             <w:pPr>
               <w:spacing w:after="0" w:line="240" w:lineRule="auto"/>
               <w:rPr>
-                <w:rFonts w:ascii="Calibri" w:eastAsia="Times New Roman" w:hAnsi="Calibri" w:cs="Calibri"/>
+                <w:rFonts w:ascii="Arial" w:eastAsia="Times New Roman" w:hAnsi="Arial" w:cs="Arial"/>
                 <w:color w:val="000000"/>
                 <w:lang w:eastAsia="pt-BR"/>
               </w:rPr>
             </w:pPr>
             <w:r>
               <w:rPr>
-                <w:rFonts w:ascii="Calibri" w:eastAsia="Times New Roman" w:hAnsi="Calibri" w:cs="Calibri"/>
+                <w:rFonts w:ascii="Arial" w:eastAsia="Times New Roman" w:hAnsi="Arial" w:cs="Arial"/>
                 <w:color w:val="000000"/>
                 <w:lang w:eastAsia="pt-BR"/>
               </w:rPr>
@@ -2488,11 +2738,11 @@
       </w:tr>
       <w:tr>
         <w:trPr>
-          <w:trHeight w:val="300"/>
+          <w:trHeight w:val="296"/>
         </w:trPr>
         <w:tc>
           <w:tcPr>
-            <w:tcW w:w="1560" w:type="dxa"/>
+            <w:tcW w:w="1526" w:type="dxa"/>
             <w:tcBorders>
               <w:top w:val="nil"/>
               <w:left w:val="nil"/>
@@ -2508,14 +2758,14 @@
             <w:pPr>
               <w:spacing w:after="0" w:line="240" w:lineRule="auto"/>
               <w:rPr>
-                <w:rFonts w:ascii="Calibri" w:eastAsia="Times New Roman" w:hAnsi="Calibri" w:cs="Calibri"/>
+                <w:rFonts w:ascii="Arial" w:eastAsia="Times New Roman" w:hAnsi="Arial" w:cs="Arial"/>
                 <w:color w:val="000000"/>
                 <w:lang w:eastAsia="pt-BR"/>
               </w:rPr>
             </w:pPr>
             <w:r>
               <w:rPr>
-                <w:rFonts w:ascii="Calibri" w:eastAsia="Times New Roman" w:hAnsi="Calibri" w:cs="Calibri"/>
+                <w:rFonts w:ascii="Arial" w:eastAsia="Times New Roman" w:hAnsi="Arial" w:cs="Arial"/>
                 <w:color w:val="000000"/>
                 <w:lang w:eastAsia="pt-BR"/>
               </w:rPr>
@@ -2525,7 +2775,7 @@
         </w:tc>
         <w:tc>
           <w:tcPr>
-            <w:tcW w:w="1680" w:type="dxa"/>
+            <w:tcW w:w="1643" w:type="dxa"/>
             <w:tcBorders>
               <w:top w:val="nil"/>
               <w:left w:val="nil"/>
@@ -2541,14 +2791,14 @@
             <w:pPr>
               <w:spacing w:after="0" w:line="240" w:lineRule="auto"/>
               <w:rPr>
-                <w:rFonts w:ascii="Calibri" w:eastAsia="Times New Roman" w:hAnsi="Calibri" w:cs="Calibri"/>
+                <w:rFonts w:ascii="Arial" w:eastAsia="Times New Roman" w:hAnsi="Arial" w:cs="Arial"/>
                 <w:color w:val="000000"/>
                 <w:lang w:eastAsia="pt-BR"/>
               </w:rPr>
             </w:pPr>
             <w:r>
               <w:rPr>
-                <w:rFonts w:ascii="Calibri" w:eastAsia="Times New Roman" w:hAnsi="Calibri" w:cs="Calibri"/>
+                <w:rFonts w:ascii="Arial" w:eastAsia="Times New Roman" w:hAnsi="Arial" w:cs="Arial"/>
                 <w:color w:val="000000"/>
                 <w:lang w:eastAsia="pt-BR"/>
               </w:rPr>
@@ -2558,7 +2808,7 @@
         </w:tc>
         <w:tc>
           <w:tcPr>
-            <w:tcW w:w="1520" w:type="dxa"/>
+            <w:tcW w:w="1487" w:type="dxa"/>
             <w:tcBorders>
               <w:top w:val="nil"/>
               <w:left w:val="nil"/>
@@ -2574,14 +2824,14 @@
             <w:pPr>
               <w:spacing w:after="0" w:line="240" w:lineRule="auto"/>
               <w:rPr>
-                <w:rFonts w:ascii="Calibri" w:eastAsia="Times New Roman" w:hAnsi="Calibri" w:cs="Calibri"/>
+                <w:rFonts w:ascii="Arial" w:eastAsia="Times New Roman" w:hAnsi="Arial" w:cs="Arial"/>
                 <w:color w:val="000000"/>
                 <w:lang w:eastAsia="pt-BR"/>
               </w:rPr>
             </w:pPr>
             <w:r>
               <w:rPr>
-                <w:rFonts w:ascii="Calibri" w:eastAsia="Times New Roman" w:hAnsi="Calibri" w:cs="Calibri"/>
+                <w:rFonts w:ascii="Arial" w:eastAsia="Times New Roman" w:hAnsi="Arial" w:cs="Arial"/>
                 <w:color w:val="000000"/>
                 <w:lang w:eastAsia="pt-BR"/>
               </w:rPr>
@@ -2592,11 +2842,11 @@
       </w:tr>
       <w:tr>
         <w:trPr>
-          <w:trHeight w:val="300"/>
+          <w:trHeight w:val="296"/>
         </w:trPr>
         <w:tc>
           <w:tcPr>
-            <w:tcW w:w="1560" w:type="dxa"/>
+            <w:tcW w:w="1526" w:type="dxa"/>
             <w:tcBorders>
               <w:top w:val="nil"/>
               <w:left w:val="nil"/>
@@ -2611,24 +2861,26 @@
             <w:pPr>
               <w:spacing w:after="0" w:line="240" w:lineRule="auto"/>
               <w:rPr>
-                <w:rFonts w:ascii="Calibri" w:eastAsia="Times New Roman" w:hAnsi="Calibri" w:cs="Calibri"/>
-                <w:color w:val="000000"/>
-                <w:lang w:eastAsia="pt-BR"/>
-              </w:rPr>
-            </w:pPr>
+                <w:rFonts w:ascii="Arial" w:eastAsia="Times New Roman" w:hAnsi="Arial" w:cs="Arial"/>
+                <w:color w:val="000000"/>
+                <w:lang w:eastAsia="pt-BR"/>
+              </w:rPr>
+            </w:pPr>
+            <w:proofErr w:type="spellStart"/>
             <w:r>
               <w:rPr>
-                <w:rFonts w:ascii="Calibri" w:eastAsia="Times New Roman" w:hAnsi="Calibri" w:cs="Calibri"/>
+                <w:rFonts w:ascii="Arial" w:eastAsia="Times New Roman" w:hAnsi="Arial" w:cs="Arial"/>
                 <w:color w:val="000000"/>
                 <w:lang w:eastAsia="pt-BR"/>
               </w:rPr>
               <w:t>idProduto</w:t>
             </w:r>
-          </w:p>
-        </w:tc>
-        <w:tc>
-          <w:tcPr>
-            <w:tcW w:w="1680" w:type="dxa"/>
+            <w:proofErr w:type="spellEnd"/>
+          </w:p>
+        </w:tc>
+        <w:tc>
+          <w:tcPr>
+            <w:tcW w:w="1643" w:type="dxa"/>
             <w:tcBorders>
               <w:top w:val="nil"/>
               <w:left w:val="nil"/>
@@ -2643,14 +2895,14 @@
             <w:pPr>
               <w:spacing w:after="0" w:line="240" w:lineRule="auto"/>
               <w:rPr>
-                <w:rFonts w:ascii="Calibri" w:eastAsia="Times New Roman" w:hAnsi="Calibri" w:cs="Calibri"/>
+                <w:rFonts w:ascii="Arial" w:eastAsia="Times New Roman" w:hAnsi="Arial" w:cs="Arial"/>
                 <w:color w:val="000000"/>
                 <w:lang w:eastAsia="pt-BR"/>
               </w:rPr>
             </w:pPr>
             <w:r>
               <w:rPr>
-                <w:rFonts w:ascii="Calibri" w:eastAsia="Times New Roman" w:hAnsi="Calibri" w:cs="Calibri"/>
+                <w:rFonts w:ascii="Arial" w:eastAsia="Times New Roman" w:hAnsi="Arial" w:cs="Arial"/>
                 <w:color w:val="000000"/>
                 <w:lang w:eastAsia="pt-BR"/>
               </w:rPr>
@@ -2660,7 +2912,7 @@
         </w:tc>
         <w:tc>
           <w:tcPr>
-            <w:tcW w:w="1520" w:type="dxa"/>
+            <w:tcW w:w="1487" w:type="dxa"/>
             <w:tcBorders>
               <w:top w:val="nil"/>
               <w:left w:val="nil"/>
@@ -2675,14 +2927,14 @@
             <w:pPr>
               <w:spacing w:after="0" w:line="240" w:lineRule="auto"/>
               <w:rPr>
-                <w:rFonts w:ascii="Calibri" w:eastAsia="Times New Roman" w:hAnsi="Calibri" w:cs="Calibri"/>
+                <w:rFonts w:ascii="Arial" w:eastAsia="Times New Roman" w:hAnsi="Arial" w:cs="Arial"/>
                 <w:color w:val="000000"/>
                 <w:lang w:eastAsia="pt-BR"/>
               </w:rPr>
             </w:pPr>
             <w:r>
               <w:rPr>
-                <w:rFonts w:ascii="Calibri" w:eastAsia="Times New Roman" w:hAnsi="Calibri" w:cs="Calibri"/>
+                <w:rFonts w:ascii="Arial" w:eastAsia="Times New Roman" w:hAnsi="Arial" w:cs="Arial"/>
                 <w:color w:val="000000"/>
                 <w:lang w:eastAsia="pt-BR"/>
               </w:rPr>
@@ -2693,11 +2945,11 @@
       </w:tr>
       <w:tr>
         <w:trPr>
-          <w:trHeight w:val="300"/>
+          <w:trHeight w:val="296"/>
         </w:trPr>
         <w:tc>
           <w:tcPr>
-            <w:tcW w:w="1560" w:type="dxa"/>
+            <w:tcW w:w="1526" w:type="dxa"/>
             <w:tcBorders>
               <w:top w:val="nil"/>
               <w:left w:val="nil"/>
@@ -2713,24 +2965,26 @@
             <w:pPr>
               <w:spacing w:after="0" w:line="240" w:lineRule="auto"/>
               <w:rPr>
-                <w:rFonts w:ascii="Calibri" w:eastAsia="Times New Roman" w:hAnsi="Calibri" w:cs="Calibri"/>
-                <w:color w:val="000000"/>
-                <w:lang w:eastAsia="pt-BR"/>
-              </w:rPr>
-            </w:pPr>
+                <w:rFonts w:ascii="Arial" w:eastAsia="Times New Roman" w:hAnsi="Arial" w:cs="Arial"/>
+                <w:color w:val="000000"/>
+                <w:lang w:eastAsia="pt-BR"/>
+              </w:rPr>
+            </w:pPr>
+            <w:proofErr w:type="spellStart"/>
             <w:r>
               <w:rPr>
-                <w:rFonts w:ascii="Calibri" w:eastAsia="Times New Roman" w:hAnsi="Calibri" w:cs="Calibri"/>
+                <w:rFonts w:ascii="Arial" w:eastAsia="Times New Roman" w:hAnsi="Arial" w:cs="Arial"/>
                 <w:color w:val="000000"/>
                 <w:lang w:eastAsia="pt-BR"/>
               </w:rPr>
               <w:t>idProfissional</w:t>
             </w:r>
-          </w:p>
-        </w:tc>
-        <w:tc>
-          <w:tcPr>
-            <w:tcW w:w="1680" w:type="dxa"/>
+            <w:proofErr w:type="spellEnd"/>
+          </w:p>
+        </w:tc>
+        <w:tc>
+          <w:tcPr>
+            <w:tcW w:w="1643" w:type="dxa"/>
             <w:tcBorders>
               <w:top w:val="nil"/>
               <w:left w:val="nil"/>
@@ -2746,14 +3000,14 @@
             <w:pPr>
               <w:spacing w:after="0" w:line="240" w:lineRule="auto"/>
               <w:rPr>
-                <w:rFonts w:ascii="Calibri" w:eastAsia="Times New Roman" w:hAnsi="Calibri" w:cs="Calibri"/>
+                <w:rFonts w:ascii="Arial" w:eastAsia="Times New Roman" w:hAnsi="Arial" w:cs="Arial"/>
                 <w:color w:val="000000"/>
                 <w:lang w:eastAsia="pt-BR"/>
               </w:rPr>
             </w:pPr>
             <w:r>
               <w:rPr>
-                <w:rFonts w:ascii="Calibri" w:eastAsia="Times New Roman" w:hAnsi="Calibri" w:cs="Calibri"/>
+                <w:rFonts w:ascii="Arial" w:eastAsia="Times New Roman" w:hAnsi="Arial" w:cs="Arial"/>
                 <w:color w:val="000000"/>
                 <w:lang w:eastAsia="pt-BR"/>
               </w:rPr>
@@ -2763,7 +3017,7 @@
         </w:tc>
         <w:tc>
           <w:tcPr>
-            <w:tcW w:w="1520" w:type="dxa"/>
+            <w:tcW w:w="1487" w:type="dxa"/>
             <w:tcBorders>
               <w:top w:val="nil"/>
               <w:left w:val="nil"/>
@@ -2779,14 +3033,14 @@
             <w:pPr>
               <w:spacing w:after="0" w:line="240" w:lineRule="auto"/>
               <w:rPr>
-                <w:rFonts w:ascii="Calibri" w:eastAsia="Times New Roman" w:hAnsi="Calibri" w:cs="Calibri"/>
+                <w:rFonts w:ascii="Arial" w:eastAsia="Times New Roman" w:hAnsi="Arial" w:cs="Arial"/>
                 <w:color w:val="000000"/>
                 <w:lang w:eastAsia="pt-BR"/>
               </w:rPr>
             </w:pPr>
             <w:r>
               <w:rPr>
-                <w:rFonts w:ascii="Calibri" w:eastAsia="Times New Roman" w:hAnsi="Calibri" w:cs="Calibri"/>
+                <w:rFonts w:ascii="Arial" w:eastAsia="Times New Roman" w:hAnsi="Arial" w:cs="Arial"/>
                 <w:color w:val="000000"/>
                 <w:lang w:eastAsia="pt-BR"/>
               </w:rPr>
@@ -2797,11 +3051,11 @@
       </w:tr>
       <w:tr>
         <w:trPr>
-          <w:trHeight w:val="300"/>
+          <w:trHeight w:val="296"/>
         </w:trPr>
         <w:tc>
           <w:tcPr>
-            <w:tcW w:w="1560" w:type="dxa"/>
+            <w:tcW w:w="1526" w:type="dxa"/>
             <w:tcBorders>
               <w:top w:val="nil"/>
               <w:left w:val="nil"/>
@@ -2816,16 +3070,16 @@
             <w:pPr>
               <w:spacing w:after="0" w:line="240" w:lineRule="auto"/>
               <w:rPr>
-                <w:rFonts w:ascii="Calibri" w:eastAsia="Times New Roman" w:hAnsi="Calibri" w:cs="Calibri"/>
-                <w:color w:val="000000"/>
-                <w:lang w:eastAsia="pt-BR"/>
-              </w:rPr>
-            </w:pPr>
-          </w:p>
-        </w:tc>
-        <w:tc>
-          <w:tcPr>
-            <w:tcW w:w="1680" w:type="dxa"/>
+                <w:rFonts w:ascii="Arial" w:eastAsia="Times New Roman" w:hAnsi="Arial" w:cs="Arial"/>
+                <w:color w:val="000000"/>
+                <w:lang w:eastAsia="pt-BR"/>
+              </w:rPr>
+            </w:pPr>
+          </w:p>
+        </w:tc>
+        <w:tc>
+          <w:tcPr>
+            <w:tcW w:w="1643" w:type="dxa"/>
             <w:tcBorders>
               <w:top w:val="nil"/>
               <w:left w:val="nil"/>
@@ -2840,7 +3094,7 @@
             <w:pPr>
               <w:spacing w:after="0" w:line="240" w:lineRule="auto"/>
               <w:rPr>
-                <w:rFonts w:ascii="Times New Roman" w:eastAsia="Times New Roman" w:hAnsi="Times New Roman" w:cs="Times New Roman"/>
+                <w:rFonts w:ascii="Arial" w:eastAsia="Times New Roman" w:hAnsi="Arial" w:cs="Arial"/>
                 <w:sz w:val="20"/>
                 <w:szCs w:val="20"/>
                 <w:lang w:eastAsia="pt-BR"/>
@@ -2850,7 +3104,7 @@
         </w:tc>
         <w:tc>
           <w:tcPr>
-            <w:tcW w:w="1520" w:type="dxa"/>
+            <w:tcW w:w="1487" w:type="dxa"/>
             <w:tcBorders>
               <w:top w:val="nil"/>
               <w:left w:val="nil"/>
@@ -2865,7 +3119,7 @@
             <w:pPr>
               <w:spacing w:after="0" w:line="240" w:lineRule="auto"/>
               <w:rPr>
-                <w:rFonts w:ascii="Times New Roman" w:eastAsia="Times New Roman" w:hAnsi="Times New Roman" w:cs="Times New Roman"/>
+                <w:rFonts w:ascii="Arial" w:eastAsia="Times New Roman" w:hAnsi="Arial" w:cs="Arial"/>
                 <w:sz w:val="20"/>
                 <w:szCs w:val="20"/>
                 <w:lang w:eastAsia="pt-BR"/>
@@ -2876,11 +3130,11 @@
       </w:tr>
       <w:tr>
         <w:trPr>
-          <w:trHeight w:val="300"/>
+          <w:trHeight w:val="296"/>
         </w:trPr>
         <w:tc>
           <w:tcPr>
-            <w:tcW w:w="1560" w:type="dxa"/>
+            <w:tcW w:w="1526" w:type="dxa"/>
             <w:tcBorders>
               <w:top w:val="nil"/>
               <w:left w:val="nil"/>
@@ -2895,7 +3149,7 @@
             <w:pPr>
               <w:spacing w:after="0" w:line="240" w:lineRule="auto"/>
               <w:rPr>
-                <w:rFonts w:ascii="Times New Roman" w:eastAsia="Times New Roman" w:hAnsi="Times New Roman" w:cs="Times New Roman"/>
+                <w:rFonts w:ascii="Arial" w:eastAsia="Times New Roman" w:hAnsi="Arial" w:cs="Arial"/>
                 <w:sz w:val="20"/>
                 <w:szCs w:val="20"/>
                 <w:lang w:eastAsia="pt-BR"/>
@@ -2905,7 +3159,7 @@
         </w:tc>
         <w:tc>
           <w:tcPr>
-            <w:tcW w:w="1680" w:type="dxa"/>
+            <w:tcW w:w="1643" w:type="dxa"/>
             <w:tcBorders>
               <w:top w:val="nil"/>
               <w:left w:val="nil"/>
@@ -2920,7 +3174,7 @@
             <w:pPr>
               <w:spacing w:after="0" w:line="240" w:lineRule="auto"/>
               <w:rPr>
-                <w:rFonts w:ascii="Times New Roman" w:eastAsia="Times New Roman" w:hAnsi="Times New Roman" w:cs="Times New Roman"/>
+                <w:rFonts w:ascii="Arial" w:eastAsia="Times New Roman" w:hAnsi="Arial" w:cs="Arial"/>
                 <w:sz w:val="20"/>
                 <w:szCs w:val="20"/>
                 <w:lang w:eastAsia="pt-BR"/>
@@ -2930,7 +3184,7 @@
         </w:tc>
         <w:tc>
           <w:tcPr>
-            <w:tcW w:w="1520" w:type="dxa"/>
+            <w:tcW w:w="1487" w:type="dxa"/>
             <w:tcBorders>
               <w:top w:val="nil"/>
               <w:left w:val="nil"/>
@@ -2945,7 +3199,7 @@
             <w:pPr>
               <w:spacing w:after="0" w:line="240" w:lineRule="auto"/>
               <w:rPr>
-                <w:rFonts w:ascii="Times New Roman" w:eastAsia="Times New Roman" w:hAnsi="Times New Roman" w:cs="Times New Roman"/>
+                <w:rFonts w:ascii="Arial" w:eastAsia="Times New Roman" w:hAnsi="Arial" w:cs="Arial"/>
                 <w:sz w:val="20"/>
                 <w:szCs w:val="20"/>
                 <w:lang w:eastAsia="pt-BR"/>
@@ -2956,11 +3210,11 @@
       </w:tr>
       <w:tr>
         <w:trPr>
-          <w:trHeight w:val="300"/>
+          <w:trHeight w:val="296"/>
         </w:trPr>
         <w:tc>
           <w:tcPr>
-            <w:tcW w:w="1560" w:type="dxa"/>
+            <w:tcW w:w="1526" w:type="dxa"/>
             <w:tcBorders>
               <w:top w:val="nil"/>
               <w:left w:val="nil"/>
@@ -2976,7 +3230,7 @@
             <w:pPr>
               <w:spacing w:after="0" w:line="240" w:lineRule="auto"/>
               <w:rPr>
-                <w:rFonts w:ascii="Calibri" w:eastAsia="Times New Roman" w:hAnsi="Calibri" w:cs="Calibri"/>
+                <w:rFonts w:ascii="Arial" w:eastAsia="Times New Roman" w:hAnsi="Arial" w:cs="Arial"/>
                 <w:b/>
                 <w:bCs/>
                 <w:color w:val="FFFFFF"/>
@@ -2985,7 +3239,7 @@
             </w:pPr>
             <w:r>
               <w:rPr>
-                <w:rFonts w:ascii="Calibri" w:eastAsia="Times New Roman" w:hAnsi="Calibri" w:cs="Calibri"/>
+                <w:rFonts w:ascii="Arial" w:eastAsia="Times New Roman" w:hAnsi="Arial" w:cs="Arial"/>
                 <w:b/>
                 <w:bCs/>
                 <w:color w:val="FFFFFF"/>
@@ -2997,7 +3251,7 @@
         </w:tc>
         <w:tc>
           <w:tcPr>
-            <w:tcW w:w="1680" w:type="dxa"/>
+            <w:tcW w:w="1643" w:type="dxa"/>
             <w:tcBorders>
               <w:top w:val="nil"/>
               <w:left w:val="nil"/>
@@ -3013,7 +3267,7 @@
             <w:pPr>
               <w:spacing w:after="0" w:line="240" w:lineRule="auto"/>
               <w:rPr>
-                <w:rFonts w:ascii="Calibri" w:eastAsia="Times New Roman" w:hAnsi="Calibri" w:cs="Calibri"/>
+                <w:rFonts w:ascii="Arial" w:eastAsia="Times New Roman" w:hAnsi="Arial" w:cs="Arial"/>
                 <w:b/>
                 <w:bCs/>
                 <w:color w:val="FFFFFF"/>
@@ -3022,7 +3276,7 @@
             </w:pPr>
             <w:r>
               <w:rPr>
-                <w:rFonts w:ascii="Calibri" w:eastAsia="Times New Roman" w:hAnsi="Calibri" w:cs="Calibri"/>
+                <w:rFonts w:ascii="Arial" w:eastAsia="Times New Roman" w:hAnsi="Arial" w:cs="Arial"/>
                 <w:b/>
                 <w:bCs/>
                 <w:color w:val="FFFFFF"/>
@@ -3034,7 +3288,7 @@
         </w:tc>
         <w:tc>
           <w:tcPr>
-            <w:tcW w:w="1520" w:type="dxa"/>
+            <w:tcW w:w="1487" w:type="dxa"/>
             <w:tcBorders>
               <w:top w:val="nil"/>
               <w:left w:val="nil"/>
@@ -3050,33 +3304,45 @@
             <w:pPr>
               <w:spacing w:after="0" w:line="240" w:lineRule="auto"/>
               <w:rPr>
-                <w:rFonts w:ascii="Calibri" w:eastAsia="Times New Roman" w:hAnsi="Calibri" w:cs="Calibri"/>
+                <w:rFonts w:ascii="Arial" w:eastAsia="Times New Roman" w:hAnsi="Arial" w:cs="Arial"/>
                 <w:b/>
                 <w:bCs/>
                 <w:color w:val="FFFFFF"/>
                 <w:lang w:eastAsia="pt-BR"/>
               </w:rPr>
             </w:pPr>
+            <w:proofErr w:type="spellStart"/>
             <w:r>
               <w:rPr>
-                <w:rFonts w:ascii="Calibri" w:eastAsia="Times New Roman" w:hAnsi="Calibri" w:cs="Calibri"/>
+                <w:rFonts w:ascii="Arial" w:eastAsia="Times New Roman" w:hAnsi="Arial" w:cs="Arial"/>
                 <w:b/>
                 <w:bCs/>
                 <w:color w:val="FFFFFF"/>
                 <w:lang w:eastAsia="pt-BR"/>
               </w:rPr>
-              <w:t>obrigatorio?</w:t>
+              <w:t>obrigatorio</w:t>
+            </w:r>
+            <w:proofErr w:type="spellEnd"/>
+            <w:r>
+              <w:rPr>
+                <w:rFonts w:ascii="Arial" w:eastAsia="Times New Roman" w:hAnsi="Arial" w:cs="Arial"/>
+                <w:b/>
+                <w:bCs/>
+                <w:color w:val="FFFFFF"/>
+                <w:lang w:eastAsia="pt-BR"/>
+              </w:rPr>
+              <w:t>?</w:t>
             </w:r>
           </w:p>
         </w:tc>
       </w:tr>
       <w:tr>
         <w:trPr>
-          <w:trHeight w:val="300"/>
+          <w:trHeight w:val="296"/>
         </w:trPr>
         <w:tc>
           <w:tcPr>
-            <w:tcW w:w="1560" w:type="dxa"/>
+            <w:tcW w:w="1526" w:type="dxa"/>
             <w:tcBorders>
               <w:top w:val="nil"/>
               <w:left w:val="nil"/>
@@ -3092,24 +3358,26 @@
             <w:pPr>
               <w:spacing w:after="0" w:line="240" w:lineRule="auto"/>
               <w:rPr>
-                <w:rFonts w:ascii="Calibri" w:eastAsia="Times New Roman" w:hAnsi="Calibri" w:cs="Calibri"/>
-                <w:color w:val="000000"/>
-                <w:lang w:eastAsia="pt-BR"/>
-              </w:rPr>
-            </w:pPr>
+                <w:rFonts w:ascii="Arial" w:eastAsia="Times New Roman" w:hAnsi="Arial" w:cs="Arial"/>
+                <w:color w:val="000000"/>
+                <w:lang w:eastAsia="pt-BR"/>
+              </w:rPr>
+            </w:pPr>
+            <w:proofErr w:type="spellStart"/>
             <w:r>
               <w:rPr>
-                <w:rFonts w:ascii="Calibri" w:eastAsia="Times New Roman" w:hAnsi="Calibri" w:cs="Calibri"/>
+                <w:rFonts w:ascii="Arial" w:eastAsia="Times New Roman" w:hAnsi="Arial" w:cs="Arial"/>
                 <w:color w:val="000000"/>
                 <w:lang w:eastAsia="pt-BR"/>
               </w:rPr>
               <w:t>nomeCompleto</w:t>
             </w:r>
-          </w:p>
-        </w:tc>
-        <w:tc>
-          <w:tcPr>
-            <w:tcW w:w="1680" w:type="dxa"/>
+            <w:proofErr w:type="spellEnd"/>
+          </w:p>
+        </w:tc>
+        <w:tc>
+          <w:tcPr>
+            <w:tcW w:w="1643" w:type="dxa"/>
             <w:tcBorders>
               <w:top w:val="nil"/>
               <w:left w:val="nil"/>
@@ -3125,14 +3393,14 @@
             <w:pPr>
               <w:spacing w:after="0" w:line="240" w:lineRule="auto"/>
               <w:rPr>
-                <w:rFonts w:ascii="Calibri" w:eastAsia="Times New Roman" w:hAnsi="Calibri" w:cs="Calibri"/>
+                <w:rFonts w:ascii="Arial" w:eastAsia="Times New Roman" w:hAnsi="Arial" w:cs="Arial"/>
                 <w:color w:val="000000"/>
                 <w:lang w:eastAsia="pt-BR"/>
               </w:rPr>
             </w:pPr>
             <w:r>
               <w:rPr>
-                <w:rFonts w:ascii="Calibri" w:eastAsia="Times New Roman" w:hAnsi="Calibri" w:cs="Calibri"/>
+                <w:rFonts w:ascii="Arial" w:eastAsia="Times New Roman" w:hAnsi="Arial" w:cs="Arial"/>
                 <w:color w:val="000000"/>
                 <w:lang w:eastAsia="pt-BR"/>
               </w:rPr>
@@ -3142,7 +3410,7 @@
         </w:tc>
         <w:tc>
           <w:tcPr>
-            <w:tcW w:w="1520" w:type="dxa"/>
+            <w:tcW w:w="1487" w:type="dxa"/>
             <w:tcBorders>
               <w:top w:val="nil"/>
               <w:left w:val="nil"/>
@@ -3158,14 +3426,14 @@
             <w:pPr>
               <w:spacing w:after="0" w:line="240" w:lineRule="auto"/>
               <w:rPr>
-                <w:rFonts w:ascii="Calibri" w:eastAsia="Times New Roman" w:hAnsi="Calibri" w:cs="Calibri"/>
+                <w:rFonts w:ascii="Arial" w:eastAsia="Times New Roman" w:hAnsi="Arial" w:cs="Arial"/>
                 <w:color w:val="000000"/>
                 <w:lang w:eastAsia="pt-BR"/>
               </w:rPr>
             </w:pPr>
             <w:r>
               <w:rPr>
-                <w:rFonts w:ascii="Calibri" w:eastAsia="Times New Roman" w:hAnsi="Calibri" w:cs="Calibri"/>
+                <w:rFonts w:ascii="Arial" w:eastAsia="Times New Roman" w:hAnsi="Arial" w:cs="Arial"/>
                 <w:color w:val="000000"/>
                 <w:lang w:eastAsia="pt-BR"/>
               </w:rPr>
@@ -3176,11 +3444,11 @@
       </w:tr>
       <w:tr>
         <w:trPr>
-          <w:trHeight w:val="300"/>
+          <w:trHeight w:val="296"/>
         </w:trPr>
         <w:tc>
           <w:tcPr>
-            <w:tcW w:w="1560" w:type="dxa"/>
+            <w:tcW w:w="1526" w:type="dxa"/>
             <w:tcBorders>
               <w:top w:val="nil"/>
               <w:left w:val="nil"/>
@@ -3195,24 +3463,26 @@
             <w:pPr>
               <w:spacing w:after="0" w:line="240" w:lineRule="auto"/>
               <w:rPr>
-                <w:rFonts w:ascii="Calibri" w:eastAsia="Times New Roman" w:hAnsi="Calibri" w:cs="Calibri"/>
-                <w:color w:val="000000"/>
-                <w:lang w:eastAsia="pt-BR"/>
-              </w:rPr>
-            </w:pPr>
+                <w:rFonts w:ascii="Arial" w:eastAsia="Times New Roman" w:hAnsi="Arial" w:cs="Arial"/>
+                <w:color w:val="000000"/>
+                <w:lang w:eastAsia="pt-BR"/>
+              </w:rPr>
+            </w:pPr>
+            <w:proofErr w:type="spellStart"/>
             <w:r>
               <w:rPr>
-                <w:rFonts w:ascii="Calibri" w:eastAsia="Times New Roman" w:hAnsi="Calibri" w:cs="Calibri"/>
+                <w:rFonts w:ascii="Arial" w:eastAsia="Times New Roman" w:hAnsi="Arial" w:cs="Arial"/>
                 <w:color w:val="000000"/>
                 <w:lang w:eastAsia="pt-BR"/>
               </w:rPr>
               <w:t>idProfissional</w:t>
             </w:r>
-          </w:p>
-        </w:tc>
-        <w:tc>
-          <w:tcPr>
-            <w:tcW w:w="1680" w:type="dxa"/>
+            <w:proofErr w:type="spellEnd"/>
+          </w:p>
+        </w:tc>
+        <w:tc>
+          <w:tcPr>
+            <w:tcW w:w="1643" w:type="dxa"/>
             <w:tcBorders>
               <w:top w:val="nil"/>
               <w:left w:val="nil"/>
@@ -3227,14 +3497,14 @@
             <w:pPr>
               <w:spacing w:after="0" w:line="240" w:lineRule="auto"/>
               <w:rPr>
-                <w:rFonts w:ascii="Calibri" w:eastAsia="Times New Roman" w:hAnsi="Calibri" w:cs="Calibri"/>
+                <w:rFonts w:ascii="Arial" w:eastAsia="Times New Roman" w:hAnsi="Arial" w:cs="Arial"/>
                 <w:color w:val="000000"/>
                 <w:lang w:eastAsia="pt-BR"/>
               </w:rPr>
             </w:pPr>
             <w:r>
               <w:rPr>
-                <w:rFonts w:ascii="Calibri" w:eastAsia="Times New Roman" w:hAnsi="Calibri" w:cs="Calibri"/>
+                <w:rFonts w:ascii="Arial" w:eastAsia="Times New Roman" w:hAnsi="Arial" w:cs="Arial"/>
                 <w:color w:val="000000"/>
                 <w:lang w:eastAsia="pt-BR"/>
               </w:rPr>
@@ -3244,7 +3514,7 @@
         </w:tc>
         <w:tc>
           <w:tcPr>
-            <w:tcW w:w="1520" w:type="dxa"/>
+            <w:tcW w:w="1487" w:type="dxa"/>
             <w:tcBorders>
               <w:top w:val="nil"/>
               <w:left w:val="nil"/>
@@ -3259,14 +3529,14 @@
             <w:pPr>
               <w:spacing w:after="0" w:line="240" w:lineRule="auto"/>
               <w:rPr>
-                <w:rFonts w:ascii="Calibri" w:eastAsia="Times New Roman" w:hAnsi="Calibri" w:cs="Calibri"/>
+                <w:rFonts w:ascii="Arial" w:eastAsia="Times New Roman" w:hAnsi="Arial" w:cs="Arial"/>
                 <w:color w:val="000000"/>
                 <w:lang w:eastAsia="pt-BR"/>
               </w:rPr>
             </w:pPr>
             <w:r>
               <w:rPr>
-                <w:rFonts w:ascii="Calibri" w:eastAsia="Times New Roman" w:hAnsi="Calibri" w:cs="Calibri"/>
+                <w:rFonts w:ascii="Arial" w:eastAsia="Times New Roman" w:hAnsi="Arial" w:cs="Arial"/>
                 <w:color w:val="000000"/>
                 <w:lang w:eastAsia="pt-BR"/>
               </w:rPr>
@@ -3277,11 +3547,11 @@
       </w:tr>
       <w:tr>
         <w:trPr>
-          <w:trHeight w:val="300"/>
+          <w:trHeight w:val="296"/>
         </w:trPr>
         <w:tc>
           <w:tcPr>
-            <w:tcW w:w="1560" w:type="dxa"/>
+            <w:tcW w:w="1526" w:type="dxa"/>
             <w:tcBorders>
               <w:top w:val="nil"/>
               <w:left w:val="nil"/>
@@ -3297,14 +3567,14 @@
             <w:pPr>
               <w:spacing w:after="0" w:line="240" w:lineRule="auto"/>
               <w:rPr>
-                <w:rFonts w:ascii="Calibri" w:eastAsia="Times New Roman" w:hAnsi="Calibri" w:cs="Calibri"/>
+                <w:rFonts w:ascii="Arial" w:eastAsia="Times New Roman" w:hAnsi="Arial" w:cs="Arial"/>
                 <w:color w:val="000000"/>
                 <w:lang w:eastAsia="pt-BR"/>
               </w:rPr>
             </w:pPr>
             <w:r>
               <w:rPr>
-                <w:rFonts w:ascii="Calibri" w:eastAsia="Times New Roman" w:hAnsi="Calibri" w:cs="Calibri"/>
+                <w:rFonts w:ascii="Arial" w:eastAsia="Times New Roman" w:hAnsi="Arial" w:cs="Arial"/>
                 <w:color w:val="000000"/>
                 <w:lang w:eastAsia="pt-BR"/>
               </w:rPr>
@@ -3314,7 +3584,7 @@
         </w:tc>
         <w:tc>
           <w:tcPr>
-            <w:tcW w:w="1680" w:type="dxa"/>
+            <w:tcW w:w="1643" w:type="dxa"/>
             <w:tcBorders>
               <w:top w:val="nil"/>
               <w:left w:val="nil"/>
@@ -3330,14 +3600,14 @@
             <w:pPr>
               <w:spacing w:after="0" w:line="240" w:lineRule="auto"/>
               <w:rPr>
-                <w:rFonts w:ascii="Calibri" w:eastAsia="Times New Roman" w:hAnsi="Calibri" w:cs="Calibri"/>
+                <w:rFonts w:ascii="Arial" w:eastAsia="Times New Roman" w:hAnsi="Arial" w:cs="Arial"/>
                 <w:color w:val="000000"/>
                 <w:lang w:eastAsia="pt-BR"/>
               </w:rPr>
             </w:pPr>
             <w:r>
               <w:rPr>
-                <w:rFonts w:ascii="Calibri" w:eastAsia="Times New Roman" w:hAnsi="Calibri" w:cs="Calibri"/>
+                <w:rFonts w:ascii="Arial" w:eastAsia="Times New Roman" w:hAnsi="Arial" w:cs="Arial"/>
                 <w:color w:val="000000"/>
                 <w:lang w:eastAsia="pt-BR"/>
               </w:rPr>
@@ -3347,7 +3617,7 @@
         </w:tc>
         <w:tc>
           <w:tcPr>
-            <w:tcW w:w="1520" w:type="dxa"/>
+            <w:tcW w:w="1487" w:type="dxa"/>
             <w:tcBorders>
               <w:top w:val="nil"/>
               <w:left w:val="nil"/>
@@ -3363,14 +3633,14 @@
             <w:pPr>
               <w:spacing w:after="0" w:line="240" w:lineRule="auto"/>
               <w:rPr>
-                <w:rFonts w:ascii="Calibri" w:eastAsia="Times New Roman" w:hAnsi="Calibri" w:cs="Calibri"/>
+                <w:rFonts w:ascii="Arial" w:eastAsia="Times New Roman" w:hAnsi="Arial" w:cs="Arial"/>
                 <w:color w:val="000000"/>
                 <w:lang w:eastAsia="pt-BR"/>
               </w:rPr>
             </w:pPr>
             <w:r>
               <w:rPr>
-                <w:rFonts w:ascii="Calibri" w:eastAsia="Times New Roman" w:hAnsi="Calibri" w:cs="Calibri"/>
+                <w:rFonts w:ascii="Arial" w:eastAsia="Times New Roman" w:hAnsi="Arial" w:cs="Arial"/>
                 <w:color w:val="000000"/>
                 <w:lang w:eastAsia="pt-BR"/>
               </w:rPr>
@@ -3386,35 +3656,30 @@
         <w:jc w:val="both"/>
         <w:rPr>
           <w:rFonts w:ascii="Arial" w:hAnsi="Arial" w:cs="Arial"/>
-        </w:rPr>
-      </w:pPr>
-      <w:r>
-        <w:rPr>
-          <w:rFonts w:ascii="Arial" w:hAnsi="Arial" w:cs="Arial"/>
-          <w:noProof/>
+          <w:b/>
+          <w:bCs/>
+        </w:rPr>
+      </w:pPr>
+      <w:r>
+        <w:rPr>
+          <w:rFonts w:ascii="Arial" w:hAnsi="Arial" w:cs="Arial"/>
+          <w:b/>
+          <w:bCs/>
         </w:rPr>
         <w:lastRenderedPageBreak/>
         <w:drawing>
-          <wp:anchor distT="0" distB="0" distL="114300" distR="114300" simplePos="0" relativeHeight="251658240" behindDoc="1" locked="0" layoutInCell="1" allowOverlap="1" wp14:anchorId="28855124" wp14:editId="04FA2203">
+          <wp:anchor distT="0" distB="0" distL="114300" distR="114300" simplePos="0" relativeHeight="251660288" behindDoc="0" locked="0" layoutInCell="1" allowOverlap="1" wp14:anchorId="2C2B5C40" wp14:editId="6733077B">
             <wp:simplePos x="0" y="0"/>
-            <wp:positionH relativeFrom="margin">
-              <wp:posOffset>-699135</wp:posOffset>
+            <wp:positionH relativeFrom="column">
+              <wp:posOffset>-214503</wp:posOffset>
             </wp:positionH>
             <wp:positionV relativeFrom="paragraph">
-              <wp:posOffset>657225</wp:posOffset>
+              <wp:posOffset>362381</wp:posOffset>
             </wp:positionV>
-            <wp:extent cx="6762750" cy="4328795"/>
-            <wp:effectExtent l="0" t="0" r="0" b="0"/>
-            <wp:wrapTight wrapText="bothSides">
-              <wp:wrapPolygon edited="0">
-                <wp:start x="0" y="0"/>
-                <wp:lineTo x="0" y="21483"/>
-                <wp:lineTo x="21539" y="21483"/>
-                <wp:lineTo x="21539" y="0"/>
-                <wp:lineTo x="0" y="0"/>
-              </wp:wrapPolygon>
-            </wp:wrapTight>
-            <wp:docPr id="3" name="Imagem 3"/>
+            <wp:extent cx="5859272" cy="3657912"/>
+            <wp:effectExtent l="76200" t="114300" r="84455" b="38100"/>
+            <wp:wrapSquare wrapText="bothSides"/>
+            <wp:docPr id="4" name="Imagem 4"/>
             <wp:cNvGraphicFramePr>
               <a:graphicFrameLocks xmlns:a="http://schemas.openxmlformats.org/drawingml/2006/main" noChangeAspect="1"/>
             </wp:cNvGraphicFramePr>
@@ -3422,11 +3687,11 @@
               <a:graphicData uri="http://schemas.openxmlformats.org/drawingml/2006/picture">
                 <pic:pic xmlns:pic="http://schemas.openxmlformats.org/drawingml/2006/picture">
                   <pic:nvPicPr>
-                    <pic:cNvPr id="3" name="Imagem 3"/>
+                    <pic:cNvPr id="1" name=""/>
                     <pic:cNvPicPr/>
                   </pic:nvPicPr>
                   <pic:blipFill>
-                    <a:blip r:embed="rId8">
+                    <a:blip r:embed="rId11">
                       <a:extLst>
                         <a:ext uri="{28A0092B-C50C-407E-A947-70E740481C1C}">
                           <a14:useLocalDpi xmlns:a14="http://schemas.microsoft.com/office/drawing/2010/main" val="0"/>
@@ -3440,37 +3705,81 @@
                   <pic:spPr>
                     <a:xfrm>
                       <a:off x="0" y="0"/>
-                      <a:ext cx="6762750" cy="4328795"/>
+                      <a:ext cx="5859272" cy="3657912"/>
                     </a:xfrm>
                     <a:prstGeom prst="rect">
                       <a:avLst/>
                     </a:prstGeom>
+                    <a:ln>
+                      <a:solidFill>
+                        <a:schemeClr val="bg2">
+                          <a:lumMod val="75000"/>
+                        </a:schemeClr>
+                      </a:solidFill>
+                    </a:ln>
+                    <a:effectLst>
+                      <a:outerShdw blurRad="50800" dist="38100" dir="16200000" rotWithShape="0">
+                        <a:prstClr val="black">
+                          <a:alpha val="40000"/>
+                        </a:prstClr>
+                      </a:outerShdw>
+                    </a:effectLst>
                   </pic:spPr>
                 </pic:pic>
               </a:graphicData>
             </a:graphic>
-            <wp14:sizeRelH relativeFrom="page">
-              <wp14:pctWidth>0</wp14:pctWidth>
-            </wp14:sizeRelH>
-            <wp14:sizeRelV relativeFrom="page">
-              <wp14:pctHeight>0</wp14:pctHeight>
-            </wp14:sizeRelV>
           </wp:anchor>
         </w:drawing>
       </w:r>
       <w:r>
         <w:rPr>
           <w:rFonts w:ascii="Arial" w:hAnsi="Arial" w:cs="Arial"/>
-        </w:rPr>
-        <w:t>Diagrama:</w:t>
+          <w:b/>
+          <w:bCs/>
+          <w:sz w:val="24"/>
+          <w:szCs w:val="24"/>
+        </w:rPr>
+        <w:t>Diagrama</w:t>
+      </w:r>
+      <w:r>
+        <w:rPr>
+          <w:rFonts w:ascii="Arial" w:hAnsi="Arial" w:cs="Arial"/>
+          <w:b/>
+          <w:bCs/>
+          <w:sz w:val="24"/>
+          <w:szCs w:val="24"/>
+        </w:rPr>
+        <w:t xml:space="preserve"> entidade relacionamento</w:t>
+      </w:r>
+      <w:r>
+        <w:rPr>
+          <w:rFonts w:ascii="Arial" w:hAnsi="Arial" w:cs="Arial"/>
+          <w:b/>
+          <w:bCs/>
+        </w:rPr>
+        <w:t>:</w:t>
       </w:r>
     </w:p>
     <w:p>
       <w:pPr>
-        <w:rPr>
-          <w:rFonts w:ascii="Arial" w:hAnsi="Arial" w:cs="Arial"/>
-        </w:rPr>
-      </w:pPr>
+        <w:spacing w:before="30" w:line="360" w:lineRule="auto"/>
+        <w:jc w:val="both"/>
+        <w:rPr>
+          <w:rFonts w:ascii="Arial" w:hAnsi="Arial" w:cs="Arial"/>
+        </w:rPr>
+      </w:pPr>
+      <w:r>
+        <w:rPr>
+          <w:rFonts w:ascii="Arial" w:hAnsi="Arial" w:cs="Arial"/>
+        </w:rPr>
+        <w:t xml:space="preserve">Notação engenharia da informação </w:t>
+      </w:r>
+      <w:r>
+        <w:rPr>
+          <w:rFonts w:ascii="Arial" w:hAnsi="Arial" w:cs="Arial"/>
+        </w:rPr>
+        <w:t>IDEF1X </w:t>
+      </w:r>
     </w:p>
     <w:p>
       <w:pPr>
@@ -3509,7 +3818,6 @@
     </w:p>
     <w:p>
       <w:pPr>
-        <w:jc w:val="right"/>
         <w:rPr>
           <w:rFonts w:ascii="Arial" w:hAnsi="Arial" w:cs="Arial"/>
         </w:rPr>
@@ -3517,16 +3825,11 @@
     </w:p>
     <w:p>
       <w:pPr>
-        <w:rPr>
-          <w:rFonts w:ascii="Arial" w:hAnsi="Arial" w:cs="Arial"/>
-        </w:rPr>
-      </w:pPr>
-      <w:r>
-        <w:rPr>
-          <w:rFonts w:ascii="Arial" w:hAnsi="Arial" w:cs="Arial"/>
-        </w:rPr>
-        <w:br w:type="page"/>
-      </w:r>
+        <w:jc w:val="right"/>
+        <w:rPr>
+          <w:rFonts w:ascii="Arial" w:hAnsi="Arial" w:cs="Arial"/>
+        </w:rPr>
+      </w:pPr>
     </w:p>
     <w:p>
       <w:pPr>
@@ -3538,58 +3841,56 @@
         <w:rPr>
           <w:rFonts w:ascii="Arial" w:hAnsi="Arial" w:cs="Arial"/>
         </w:rPr>
-        <w:lastRenderedPageBreak/>
-        <w:t>Requisitos Funcionais:</w:t>
+        <w:br w:type="page"/>
       </w:r>
     </w:p>
     <w:p>
       <w:pPr>
         <w:rPr>
           <w:rFonts w:ascii="Arial" w:hAnsi="Arial" w:cs="Arial"/>
-        </w:rPr>
-      </w:pPr>
-      <w:r>
-        <w:rPr>
-          <w:rFonts w:ascii="Arial" w:hAnsi="Arial" w:cs="Arial"/>
-          <w:b/>
-          <w:bCs/>
-        </w:rPr>
-        <w:t xml:space="preserve">Cadastrar </w:t>
-      </w:r>
-      <w:r>
-        <w:rPr>
-          <w:rFonts w:ascii="Arial" w:hAnsi="Arial" w:cs="Arial"/>
-        </w:rPr>
-        <w:t>produtos;</w:t>
+          <w:b/>
+          <w:bCs/>
+          <w:sz w:val="24"/>
+          <w:szCs w:val="24"/>
+        </w:rPr>
+      </w:pPr>
+      <w:r>
+        <w:rPr>
+          <w:rFonts w:ascii="Arial" w:hAnsi="Arial" w:cs="Arial"/>
+          <w:b/>
+          <w:bCs/>
+          <w:sz w:val="24"/>
+          <w:szCs w:val="24"/>
+        </w:rPr>
+        <w:lastRenderedPageBreak/>
+        <w:t>Requisitos Funcionais</w:t>
+      </w:r>
+      <w:r>
+        <w:rPr>
+          <w:rFonts w:ascii="Arial" w:hAnsi="Arial" w:cs="Arial"/>
+          <w:b/>
+          <w:bCs/>
+          <w:sz w:val="24"/>
+          <w:szCs w:val="24"/>
+        </w:rPr>
+        <w:t xml:space="preserve"> do sistema</w:t>
       </w:r>
     </w:p>
     <w:p>
       <w:pPr>
         <w:rPr>
           <w:rFonts w:ascii="Arial" w:hAnsi="Arial" w:cs="Arial"/>
-        </w:rPr>
-      </w:pPr>
-      <w:r>
-        <w:rPr>
-          <w:rFonts w:ascii="Arial" w:hAnsi="Arial" w:cs="Arial"/>
-          <w:b/>
-          <w:bCs/>
-        </w:rPr>
-        <w:t>Atualizar</w:t>
-      </w:r>
-      <w:r>
-        <w:rPr>
-          <w:rFonts w:ascii="Arial" w:hAnsi="Arial" w:cs="Arial"/>
-          <w:b/>
-          <w:bCs/>
-        </w:rPr>
-        <w:t xml:space="preserve"> </w:t>
-      </w:r>
-      <w:r>
-        <w:rPr>
-          <w:rFonts w:ascii="Arial" w:hAnsi="Arial" w:cs="Arial"/>
-        </w:rPr>
-        <w:t>produtos;</w:t>
+          <w:sz w:val="24"/>
+          <w:szCs w:val="24"/>
+        </w:rPr>
+      </w:pPr>
+      <w:r>
+        <w:rPr>
+          <w:rFonts w:ascii="Arial" w:hAnsi="Arial" w:cs="Arial"/>
+          <w:sz w:val="24"/>
+          <w:szCs w:val="24"/>
+        </w:rPr>
+        <w:t>Visibilidade e níveis de acesso</w:t>
       </w:r>
     </w:p>
     <w:p>
@@ -3604,27 +3905,33 @@
           <w:b/>
           <w:bCs/>
         </w:rPr>
-        <w:t>Remover</w:t>
-      </w:r>
-      <w:r>
-        <w:rPr>
-          <w:rFonts w:ascii="Arial" w:hAnsi="Arial" w:cs="Arial"/>
-          <w:b/>
-          <w:bCs/>
+        <w:t>Nível 1</w:t>
+      </w:r>
+      <w:r>
+        <w:rPr>
+          <w:rFonts w:ascii="Arial" w:hAnsi="Arial" w:cs="Arial"/>
         </w:rPr>
         <w:t xml:space="preserve"> </w:t>
       </w:r>
       <w:r>
         <w:rPr>
-          <w:rFonts w:ascii="Arial" w:hAnsi="Arial" w:cs="Arial"/>
-        </w:rPr>
-        <w:t>produtos</w:t>
-      </w:r>
-      <w:r>
-        <w:rPr>
-          <w:rFonts w:ascii="Arial" w:hAnsi="Arial" w:cs="Arial"/>
-        </w:rPr>
-        <w:t>;</w:t>
+          <w:rFonts w:ascii="Marlett" w:hAnsi="Marlett" w:cs="Arial"/>
+          <w:sz w:val="30"/>
+          <w:szCs w:val="30"/>
+        </w:rPr>
+        <w:t>28</w:t>
+      </w:r>
+      <w:r>
+        <w:rPr>
+          <w:rFonts w:ascii="Arial" w:hAnsi="Arial" w:cs="Arial"/>
+        </w:rPr>
+        <w:t xml:space="preserve"> Acesso total</w:t>
+      </w:r>
+      <w:r>
+        <w:rPr>
+          <w:rFonts w:ascii="Arial" w:hAnsi="Arial" w:cs="Arial"/>
+        </w:rPr>
+        <w:t xml:space="preserve"> as funcionalidades</w:t>
       </w:r>
     </w:p>
     <w:p>
@@ -3639,7 +3946,15 @@
           <w:b/>
           <w:bCs/>
         </w:rPr>
-        <w:t>Consultar</w:t>
+        <w:t xml:space="preserve">Nível </w:t>
+      </w:r>
+      <w:r>
+        <w:rPr>
+          <w:rFonts w:ascii="Arial" w:hAnsi="Arial" w:cs="Arial"/>
+          <w:b/>
+          <w:bCs/>
+        </w:rPr>
+        <w:t>2</w:t>
       </w:r>
       <w:r>
         <w:rPr>
@@ -3649,9 +3964,29 @@
       </w:r>
       <w:r>
         <w:rPr>
-          <w:rFonts w:ascii="Arial" w:hAnsi="Arial" w:cs="Arial"/>
-        </w:rPr>
-        <w:t>produtos (Listar por categorias);</w:t>
+          <w:rFonts w:ascii="Marlett" w:hAnsi="Marlett" w:cs="Arial"/>
+          <w:sz w:val="30"/>
+          <w:szCs w:val="30"/>
+        </w:rPr>
+        <w:t>28</w:t>
+      </w:r>
+      <w:r>
+        <w:rPr>
+          <w:rFonts w:ascii="Arial" w:hAnsi="Arial" w:cs="Arial"/>
+        </w:rPr>
+        <w:t>Acesso a cadastro de produtos</w:t>
+      </w:r>
+      <w:r>
+        <w:rPr>
+          <w:rFonts w:ascii="Arial" w:hAnsi="Arial" w:cs="Arial"/>
+        </w:rPr>
+        <w:t xml:space="preserve"> e</w:t>
+      </w:r>
+      <w:r>
+        <w:rPr>
+          <w:rFonts w:ascii="Arial" w:hAnsi="Arial" w:cs="Arial"/>
+        </w:rPr>
+        <w:t xml:space="preserve"> consulta de relatórios e clientes</w:t>
       </w:r>
     </w:p>
     <w:p>
@@ -3666,13 +4001,1416 @@
           <w:b/>
           <w:bCs/>
         </w:rPr>
+        <w:t xml:space="preserve">Nível </w:t>
+      </w:r>
+      <w:r>
+        <w:rPr>
+          <w:rFonts w:ascii="Arial" w:hAnsi="Arial" w:cs="Arial"/>
+          <w:b/>
+          <w:bCs/>
+        </w:rPr>
+        <w:t>3</w:t>
+      </w:r>
+      <w:r>
+        <w:rPr>
+          <w:rFonts w:ascii="Arial" w:hAnsi="Arial" w:cs="Arial"/>
+        </w:rPr>
+        <w:t xml:space="preserve"> </w:t>
+      </w:r>
+      <w:r>
+        <w:rPr>
+          <w:rFonts w:ascii="Marlett" w:hAnsi="Marlett" w:cs="Arial"/>
+          <w:sz w:val="30"/>
+          <w:szCs w:val="30"/>
+        </w:rPr>
+        <w:t>28</w:t>
+      </w:r>
+      <w:r>
+        <w:rPr>
+          <w:rFonts w:ascii="Arial" w:hAnsi="Arial" w:cs="Arial"/>
+        </w:rPr>
+        <w:t xml:space="preserve">Acesso </w:t>
+      </w:r>
+      <w:r>
+        <w:rPr>
+          <w:rFonts w:ascii="Arial" w:hAnsi="Arial" w:cs="Arial"/>
+        </w:rPr>
+        <w:t>a consulta de produtos</w:t>
+      </w:r>
+      <w:r>
+        <w:rPr>
+          <w:rFonts w:ascii="Arial" w:hAnsi="Arial" w:cs="Arial"/>
+        </w:rPr>
+        <w:t xml:space="preserve"> e a efetuar compras</w:t>
+      </w:r>
+    </w:p>
+    <w:p>
+      <w:pPr>
+        <w:rPr>
+          <w:rFonts w:ascii="Arial" w:hAnsi="Arial" w:cs="Arial"/>
+        </w:rPr>
+      </w:pPr>
+    </w:p>
+    <w:p>
+      <w:pPr>
+        <w:rPr>
+          <w:rFonts w:ascii="Arial" w:hAnsi="Arial" w:cs="Arial"/>
+          <w:b/>
+          <w:bCs/>
+          <w:sz w:val="24"/>
+          <w:szCs w:val="24"/>
+        </w:rPr>
+      </w:pPr>
+      <w:r>
+        <w:rPr>
+          <w:rFonts w:ascii="Arial" w:hAnsi="Arial" w:cs="Arial"/>
+          <w:b/>
+          <w:bCs/>
+          <w:sz w:val="24"/>
+          <w:szCs w:val="24"/>
+        </w:rPr>
+        <w:t>Detalhes das Funcionalidades e Acessos</w:t>
+      </w:r>
+    </w:p>
+    <w:p>
+      <w:pPr>
+        <w:pStyle w:val="PargrafodaLista"/>
+        <w:numPr>
+          <w:ilvl w:val="0"/>
+          <w:numId w:val="12"/>
+        </w:numPr>
+        <w:rPr>
+          <w:rFonts w:ascii="Arial" w:hAnsi="Arial" w:cs="Arial"/>
+        </w:rPr>
+      </w:pPr>
+      <w:r>
+        <w:rPr>
+          <w:rFonts w:ascii="Arial" w:hAnsi="Arial" w:cs="Arial"/>
+        </w:rPr>
+        <w:t xml:space="preserve">Função </w:t>
+      </w:r>
+      <w:r>
+        <w:rPr>
+          <w:rFonts w:ascii="Arial" w:hAnsi="Arial" w:cs="Arial"/>
+          <w:b/>
+          <w:bCs/>
+          <w:u w:val="single"/>
+        </w:rPr>
+        <w:t>Cadastrar</w:t>
+      </w:r>
+    </w:p>
+    <w:p>
+      <w:pPr>
+        <w:pStyle w:val="PargrafodaLista"/>
+        <w:numPr>
+          <w:ilvl w:val="0"/>
+          <w:numId w:val="16"/>
+        </w:numPr>
+        <w:rPr>
+          <w:rFonts w:ascii="Arial" w:hAnsi="Arial" w:cs="Arial"/>
+        </w:rPr>
+      </w:pPr>
+      <w:r>
+        <w:rPr>
+          <w:rFonts w:ascii="Arial" w:hAnsi="Arial" w:cs="Arial"/>
+        </w:rPr>
+        <w:t>Requisito {</w:t>
+      </w:r>
+      <w:r>
+        <w:rPr>
+          <w:rFonts w:ascii="Arial" w:hAnsi="Arial" w:cs="Arial"/>
+          <w:b/>
+          <w:bCs/>
+        </w:rPr>
+        <w:t>nível 1</w:t>
+      </w:r>
+      <w:r>
+        <w:rPr>
+          <w:rFonts w:ascii="Arial" w:hAnsi="Arial" w:cs="Arial"/>
+        </w:rPr>
+        <w:t xml:space="preserve">} para poder </w:t>
+      </w:r>
+      <w:r>
+        <w:rPr>
+          <w:rFonts w:ascii="Arial" w:hAnsi="Arial" w:cs="Arial"/>
+          <w:b/>
+          <w:bCs/>
+        </w:rPr>
+        <w:t>cadastrar</w:t>
+      </w:r>
+      <w:r>
+        <w:rPr>
+          <w:rFonts w:ascii="Arial" w:hAnsi="Arial" w:cs="Arial"/>
+        </w:rPr>
+        <w:t xml:space="preserve"> =&gt;</w:t>
+      </w:r>
+      <w:r>
+        <w:rPr>
+          <w:rFonts w:ascii="Arial" w:hAnsi="Arial" w:cs="Arial"/>
+          <w:b/>
+          <w:bCs/>
+        </w:rPr>
+        <w:t xml:space="preserve"> Profissionais</w:t>
+      </w:r>
+    </w:p>
+    <w:p>
+      <w:pPr>
+        <w:pStyle w:val="PargrafodaLista"/>
+        <w:numPr>
+          <w:ilvl w:val="0"/>
+          <w:numId w:val="16"/>
+        </w:numPr>
+        <w:rPr>
+          <w:rFonts w:ascii="Arial" w:hAnsi="Arial" w:cs="Arial"/>
+        </w:rPr>
+      </w:pPr>
+      <w:r>
+        <w:rPr>
+          <w:rFonts w:ascii="Arial" w:hAnsi="Arial" w:cs="Arial"/>
+        </w:rPr>
+        <w:t xml:space="preserve">Requisito </w:t>
+      </w:r>
+      <w:r>
+        <w:rPr>
+          <w:rFonts w:ascii="Arial" w:hAnsi="Arial" w:cs="Arial"/>
+        </w:rPr>
+        <w:t>{</w:t>
+      </w:r>
+      <w:r>
+        <w:rPr>
+          <w:rFonts w:ascii="Arial" w:hAnsi="Arial" w:cs="Arial"/>
+          <w:b/>
+          <w:bCs/>
+        </w:rPr>
+        <w:t>nível 2</w:t>
+      </w:r>
+      <w:r>
+        <w:rPr>
+          <w:rFonts w:ascii="Arial" w:hAnsi="Arial" w:cs="Arial"/>
+        </w:rPr>
+        <w:t xml:space="preserve"> ou </w:t>
+      </w:r>
+      <w:r>
+        <w:rPr>
+          <w:rFonts w:ascii="Arial" w:hAnsi="Arial" w:cs="Arial"/>
+          <w:b/>
+          <w:bCs/>
+        </w:rPr>
+        <w:t>nível 1</w:t>
+      </w:r>
+      <w:r>
+        <w:rPr>
+          <w:rFonts w:ascii="Arial" w:hAnsi="Arial" w:cs="Arial"/>
+        </w:rPr>
+        <w:t xml:space="preserve">} </w:t>
+      </w:r>
+      <w:r>
+        <w:rPr>
+          <w:rFonts w:ascii="Arial" w:hAnsi="Arial" w:cs="Arial"/>
+        </w:rPr>
+        <w:t xml:space="preserve">para </w:t>
+      </w:r>
+      <w:r>
+        <w:rPr>
+          <w:rFonts w:ascii="Arial" w:hAnsi="Arial" w:cs="Arial"/>
+        </w:rPr>
+        <w:t xml:space="preserve">poder </w:t>
+      </w:r>
+      <w:r>
+        <w:rPr>
+          <w:rFonts w:ascii="Arial" w:hAnsi="Arial" w:cs="Arial"/>
+          <w:b/>
+          <w:bCs/>
+        </w:rPr>
+        <w:t xml:space="preserve">cadastrar </w:t>
+      </w:r>
+      <w:r>
+        <w:rPr>
+          <w:rFonts w:ascii="Arial" w:hAnsi="Arial" w:cs="Arial"/>
+        </w:rPr>
+        <w:t>=&gt;</w:t>
+      </w:r>
+      <w:r>
+        <w:rPr>
+          <w:rFonts w:ascii="Arial" w:hAnsi="Arial" w:cs="Arial"/>
+          <w:b/>
+          <w:bCs/>
+        </w:rPr>
+        <w:t xml:space="preserve"> </w:t>
+      </w:r>
+      <w:r>
+        <w:rPr>
+          <w:rFonts w:ascii="Arial" w:hAnsi="Arial" w:cs="Arial"/>
+          <w:b/>
+          <w:bCs/>
+        </w:rPr>
+        <w:t>Produtos</w:t>
+      </w:r>
+      <w:r>
+        <w:rPr>
+          <w:rFonts w:ascii="Arial" w:hAnsi="Arial" w:cs="Arial"/>
+        </w:rPr>
+        <w:t xml:space="preserve"> </w:t>
+      </w:r>
+    </w:p>
+    <w:p>
+      <w:pPr>
+        <w:pStyle w:val="PargrafodaLista"/>
+        <w:numPr>
+          <w:ilvl w:val="0"/>
+          <w:numId w:val="16"/>
+        </w:numPr>
+        <w:rPr>
+          <w:rFonts w:ascii="Arial" w:hAnsi="Arial" w:cs="Arial"/>
+        </w:rPr>
+      </w:pPr>
+      <w:r>
+        <w:rPr>
+          <w:rFonts w:ascii="Arial" w:hAnsi="Arial" w:cs="Arial"/>
+        </w:rPr>
+        <w:t>Requisito {</w:t>
+      </w:r>
+      <w:r>
+        <w:rPr>
+          <w:rFonts w:ascii="Arial" w:hAnsi="Arial" w:cs="Arial"/>
+          <w:b/>
+          <w:bCs/>
+        </w:rPr>
+        <w:t>nível 3</w:t>
+      </w:r>
+      <w:r>
+        <w:rPr>
+          <w:rFonts w:ascii="Arial" w:hAnsi="Arial" w:cs="Arial"/>
+        </w:rPr>
+        <w:t xml:space="preserve">, </w:t>
+      </w:r>
+      <w:r>
+        <w:rPr>
+          <w:rFonts w:ascii="Arial" w:hAnsi="Arial" w:cs="Arial"/>
+          <w:b/>
+          <w:bCs/>
+        </w:rPr>
+        <w:t>nível 2</w:t>
+      </w:r>
+      <w:r>
+        <w:rPr>
+          <w:rFonts w:ascii="Arial" w:hAnsi="Arial" w:cs="Arial"/>
+        </w:rPr>
+        <w:t xml:space="preserve"> ou </w:t>
+      </w:r>
+      <w:r>
+        <w:rPr>
+          <w:rFonts w:ascii="Arial" w:hAnsi="Arial" w:cs="Arial"/>
+          <w:b/>
+          <w:bCs/>
+        </w:rPr>
+        <w:t>nível 1</w:t>
+      </w:r>
+      <w:r>
+        <w:rPr>
+          <w:rFonts w:ascii="Arial" w:hAnsi="Arial" w:cs="Arial"/>
+        </w:rPr>
+        <w:t>}</w:t>
+      </w:r>
+      <w:r>
+        <w:rPr>
+          <w:rFonts w:ascii="Arial" w:hAnsi="Arial" w:cs="Arial"/>
+        </w:rPr>
+        <w:t xml:space="preserve"> para poder </w:t>
+      </w:r>
+      <w:r>
+        <w:rPr>
+          <w:rFonts w:ascii="Arial" w:hAnsi="Arial" w:cs="Arial"/>
+          <w:b/>
+          <w:bCs/>
+        </w:rPr>
+        <w:t>cadastrar</w:t>
+      </w:r>
+      <w:r>
+        <w:rPr>
+          <w:rFonts w:ascii="Arial" w:hAnsi="Arial" w:cs="Arial"/>
+        </w:rPr>
+        <w:t xml:space="preserve"> </w:t>
+      </w:r>
+      <w:r>
+        <w:rPr>
+          <w:rFonts w:ascii="Arial" w:hAnsi="Arial" w:cs="Arial"/>
+        </w:rPr>
+        <w:t>=&gt;</w:t>
+      </w:r>
+      <w:r>
+        <w:rPr>
+          <w:rFonts w:ascii="Arial" w:hAnsi="Arial" w:cs="Arial"/>
+          <w:b/>
+          <w:bCs/>
+        </w:rPr>
+        <w:t xml:space="preserve"> </w:t>
+      </w:r>
+      <w:r>
+        <w:rPr>
+          <w:rFonts w:ascii="Arial" w:hAnsi="Arial" w:cs="Arial"/>
+          <w:b/>
+          <w:bCs/>
+        </w:rPr>
+        <w:t>Clientes</w:t>
+      </w:r>
+      <w:r>
+        <w:rPr>
+          <w:rFonts w:ascii="Arial" w:hAnsi="Arial" w:cs="Arial"/>
+        </w:rPr>
+        <w:t xml:space="preserve"> </w:t>
+      </w:r>
+    </w:p>
+    <w:p>
+      <w:pPr>
+        <w:rPr>
+          <w:rFonts w:ascii="Arial" w:hAnsi="Arial" w:cs="Arial"/>
+        </w:rPr>
+      </w:pPr>
+    </w:p>
+    <w:p>
+      <w:pPr>
+        <w:pStyle w:val="PargrafodaLista"/>
+        <w:numPr>
+          <w:ilvl w:val="0"/>
+          <w:numId w:val="12"/>
+        </w:numPr>
+        <w:rPr>
+          <w:rFonts w:ascii="Arial" w:hAnsi="Arial" w:cs="Arial"/>
+        </w:rPr>
+      </w:pPr>
+      <w:r>
+        <w:rPr>
+          <w:rFonts w:ascii="Arial" w:hAnsi="Arial" w:cs="Arial"/>
+        </w:rPr>
+        <w:t xml:space="preserve">Função </w:t>
+      </w:r>
+      <w:r>
+        <w:rPr>
+          <w:rFonts w:ascii="Arial" w:hAnsi="Arial" w:cs="Arial"/>
+          <w:b/>
+          <w:bCs/>
+          <w:u w:val="single"/>
+        </w:rPr>
+        <w:t>Atualizar</w:t>
+      </w:r>
+    </w:p>
+    <w:p>
+      <w:pPr>
+        <w:pStyle w:val="PargrafodaLista"/>
+        <w:numPr>
+          <w:ilvl w:val="0"/>
+          <w:numId w:val="15"/>
+        </w:numPr>
+        <w:rPr>
+          <w:rFonts w:ascii="Arial" w:hAnsi="Arial" w:cs="Arial"/>
+        </w:rPr>
+      </w:pPr>
+      <w:r>
+        <w:rPr>
+          <w:rFonts w:ascii="Arial" w:hAnsi="Arial" w:cs="Arial"/>
+        </w:rPr>
+        <w:t>Requisito {</w:t>
+      </w:r>
+      <w:r>
+        <w:rPr>
+          <w:rFonts w:ascii="Arial" w:hAnsi="Arial" w:cs="Arial"/>
+          <w:b/>
+          <w:bCs/>
+        </w:rPr>
+        <w:t>nível 1</w:t>
+      </w:r>
+      <w:r>
+        <w:rPr>
+          <w:rFonts w:ascii="Arial" w:hAnsi="Arial" w:cs="Arial"/>
+        </w:rPr>
+        <w:t xml:space="preserve">} para poder </w:t>
+      </w:r>
+      <w:r>
+        <w:rPr>
+          <w:rFonts w:ascii="Arial" w:hAnsi="Arial" w:cs="Arial"/>
+          <w:b/>
+          <w:bCs/>
+        </w:rPr>
+        <w:t>cadastrar</w:t>
+      </w:r>
+      <w:r>
+        <w:rPr>
+          <w:rFonts w:ascii="Arial" w:hAnsi="Arial" w:cs="Arial"/>
+        </w:rPr>
+        <w:t xml:space="preserve"> =&gt;</w:t>
+      </w:r>
+      <w:r>
+        <w:rPr>
+          <w:rFonts w:ascii="Arial" w:hAnsi="Arial" w:cs="Arial"/>
+          <w:b/>
+          <w:bCs/>
+        </w:rPr>
+        <w:t xml:space="preserve"> Profissionais</w:t>
+      </w:r>
+    </w:p>
+    <w:p>
+      <w:pPr>
+        <w:pStyle w:val="PargrafodaLista"/>
+        <w:numPr>
+          <w:ilvl w:val="0"/>
+          <w:numId w:val="15"/>
+        </w:numPr>
+        <w:rPr>
+          <w:rFonts w:ascii="Arial" w:hAnsi="Arial" w:cs="Arial"/>
+        </w:rPr>
+      </w:pPr>
+      <w:r>
+        <w:rPr>
+          <w:rFonts w:ascii="Arial" w:hAnsi="Arial" w:cs="Arial"/>
+        </w:rPr>
+        <w:t>Requisito {</w:t>
+      </w:r>
+      <w:r>
+        <w:rPr>
+          <w:rFonts w:ascii="Arial" w:hAnsi="Arial" w:cs="Arial"/>
+          <w:b/>
+          <w:bCs/>
+        </w:rPr>
+        <w:t>nível 2</w:t>
+      </w:r>
+      <w:r>
+        <w:rPr>
+          <w:rFonts w:ascii="Arial" w:hAnsi="Arial" w:cs="Arial"/>
+        </w:rPr>
+        <w:t xml:space="preserve"> ou </w:t>
+      </w:r>
+      <w:r>
+        <w:rPr>
+          <w:rFonts w:ascii="Arial" w:hAnsi="Arial" w:cs="Arial"/>
+          <w:b/>
+          <w:bCs/>
+        </w:rPr>
+        <w:t>nível 1</w:t>
+      </w:r>
+      <w:r>
+        <w:rPr>
+          <w:rFonts w:ascii="Arial" w:hAnsi="Arial" w:cs="Arial"/>
+        </w:rPr>
+        <w:t xml:space="preserve">} para poder </w:t>
+      </w:r>
+      <w:r>
+        <w:rPr>
+          <w:rFonts w:ascii="Arial" w:hAnsi="Arial" w:cs="Arial"/>
+          <w:b/>
+          <w:bCs/>
+        </w:rPr>
+        <w:t xml:space="preserve">cadastrar </w:t>
+      </w:r>
+      <w:r>
+        <w:rPr>
+          <w:rFonts w:ascii="Arial" w:hAnsi="Arial" w:cs="Arial"/>
+        </w:rPr>
+        <w:t>=&gt;</w:t>
+      </w:r>
+      <w:r>
+        <w:rPr>
+          <w:rFonts w:ascii="Arial" w:hAnsi="Arial" w:cs="Arial"/>
+          <w:b/>
+          <w:bCs/>
+        </w:rPr>
+        <w:t xml:space="preserve"> Produtos</w:t>
+      </w:r>
+      <w:r>
+        <w:rPr>
+          <w:rFonts w:ascii="Arial" w:hAnsi="Arial" w:cs="Arial"/>
+        </w:rPr>
+        <w:t xml:space="preserve"> </w:t>
+      </w:r>
+    </w:p>
+    <w:p>
+      <w:pPr>
+        <w:pStyle w:val="PargrafodaLista"/>
+        <w:numPr>
+          <w:ilvl w:val="0"/>
+          <w:numId w:val="15"/>
+        </w:numPr>
+        <w:rPr>
+          <w:rFonts w:ascii="Arial" w:hAnsi="Arial" w:cs="Arial"/>
+        </w:rPr>
+      </w:pPr>
+      <w:r>
+        <w:rPr>
+          <w:rFonts w:ascii="Arial" w:hAnsi="Arial" w:cs="Arial"/>
+        </w:rPr>
+        <w:t>Requisito {</w:t>
+      </w:r>
+      <w:r>
+        <w:rPr>
+          <w:rFonts w:ascii="Arial" w:hAnsi="Arial" w:cs="Arial"/>
+          <w:b/>
+          <w:bCs/>
+        </w:rPr>
+        <w:t>nível 3</w:t>
+      </w:r>
+      <w:r>
+        <w:rPr>
+          <w:rFonts w:ascii="Arial" w:hAnsi="Arial" w:cs="Arial"/>
+        </w:rPr>
+        <w:t>(só ele)</w:t>
+      </w:r>
+      <w:r>
+        <w:rPr>
+          <w:rFonts w:ascii="Arial" w:hAnsi="Arial" w:cs="Arial"/>
+        </w:rPr>
+        <w:t xml:space="preserve">, </w:t>
+      </w:r>
+      <w:r>
+        <w:rPr>
+          <w:rFonts w:ascii="Arial" w:hAnsi="Arial" w:cs="Arial"/>
+          <w:b/>
+          <w:bCs/>
+        </w:rPr>
+        <w:t>nível 2</w:t>
+      </w:r>
+      <w:r>
+        <w:rPr>
+          <w:rFonts w:ascii="Arial" w:hAnsi="Arial" w:cs="Arial"/>
+        </w:rPr>
+        <w:t xml:space="preserve"> ou </w:t>
+      </w:r>
+      <w:r>
+        <w:rPr>
+          <w:rFonts w:ascii="Arial" w:hAnsi="Arial" w:cs="Arial"/>
+          <w:b/>
+          <w:bCs/>
+        </w:rPr>
+        <w:t>nível 1</w:t>
+      </w:r>
+      <w:r>
+        <w:rPr>
+          <w:rFonts w:ascii="Arial" w:hAnsi="Arial" w:cs="Arial"/>
+        </w:rPr>
+        <w:t xml:space="preserve">} para poder </w:t>
+      </w:r>
+      <w:r>
+        <w:rPr>
+          <w:rFonts w:ascii="Arial" w:hAnsi="Arial" w:cs="Arial"/>
+          <w:b/>
+          <w:bCs/>
+        </w:rPr>
+        <w:t>cadastrar</w:t>
+      </w:r>
+      <w:r>
+        <w:rPr>
+          <w:rFonts w:ascii="Arial" w:hAnsi="Arial" w:cs="Arial"/>
+        </w:rPr>
+        <w:t xml:space="preserve"> =&gt;</w:t>
+      </w:r>
+      <w:r>
+        <w:rPr>
+          <w:rFonts w:ascii="Arial" w:hAnsi="Arial" w:cs="Arial"/>
+          <w:b/>
+          <w:bCs/>
+        </w:rPr>
+        <w:t xml:space="preserve"> Clientes</w:t>
+      </w:r>
+      <w:r>
+        <w:rPr>
+          <w:rFonts w:ascii="Arial" w:hAnsi="Arial" w:cs="Arial"/>
+        </w:rPr>
+        <w:t xml:space="preserve"> </w:t>
+      </w:r>
+    </w:p>
+    <w:p>
+      <w:pPr>
+        <w:pStyle w:val="PargrafodaLista"/>
+        <w:rPr>
+          <w:rFonts w:ascii="Arial" w:hAnsi="Arial" w:cs="Arial"/>
+        </w:rPr>
+      </w:pPr>
+    </w:p>
+    <w:p>
+      <w:pPr>
+        <w:pStyle w:val="PargrafodaLista"/>
+        <w:numPr>
+          <w:ilvl w:val="0"/>
+          <w:numId w:val="12"/>
+        </w:numPr>
+        <w:rPr>
+          <w:rFonts w:ascii="Arial" w:hAnsi="Arial" w:cs="Arial"/>
+        </w:rPr>
+      </w:pPr>
+      <w:r>
+        <w:rPr>
+          <w:rFonts w:ascii="Arial" w:hAnsi="Arial" w:cs="Arial"/>
+        </w:rPr>
+        <w:t xml:space="preserve">Função </w:t>
+      </w:r>
+      <w:r>
+        <w:rPr>
+          <w:rFonts w:ascii="Arial" w:hAnsi="Arial" w:cs="Arial"/>
+          <w:b/>
+          <w:bCs/>
+          <w:u w:val="single"/>
+        </w:rPr>
+        <w:t>remover</w:t>
+      </w:r>
+    </w:p>
+    <w:p>
+      <w:pPr>
+        <w:pStyle w:val="PargrafodaLista"/>
+        <w:numPr>
+          <w:ilvl w:val="0"/>
+          <w:numId w:val="17"/>
+        </w:numPr>
+        <w:rPr>
+          <w:rFonts w:ascii="Arial" w:hAnsi="Arial" w:cs="Arial"/>
+        </w:rPr>
+      </w:pPr>
+      <w:r>
+        <w:rPr>
+          <w:rFonts w:ascii="Arial" w:hAnsi="Arial" w:cs="Arial"/>
+        </w:rPr>
+        <w:t>Requisito {</w:t>
+      </w:r>
+      <w:r>
+        <w:rPr>
+          <w:rFonts w:ascii="Arial" w:hAnsi="Arial" w:cs="Arial"/>
+          <w:b/>
+          <w:bCs/>
+        </w:rPr>
+        <w:t>nível 1</w:t>
+      </w:r>
+      <w:r>
+        <w:rPr>
+          <w:rFonts w:ascii="Arial" w:hAnsi="Arial" w:cs="Arial"/>
+        </w:rPr>
+        <w:t xml:space="preserve">} para poder </w:t>
+      </w:r>
+      <w:r>
+        <w:rPr>
+          <w:rFonts w:ascii="Arial" w:hAnsi="Arial" w:cs="Arial"/>
+          <w:b/>
+          <w:bCs/>
+        </w:rPr>
+        <w:t>remover</w:t>
+      </w:r>
+      <w:r>
+        <w:rPr>
+          <w:rFonts w:ascii="Arial" w:hAnsi="Arial" w:cs="Arial"/>
+        </w:rPr>
+        <w:t xml:space="preserve"> =&gt;</w:t>
+      </w:r>
+      <w:r>
+        <w:rPr>
+          <w:rFonts w:ascii="Arial" w:hAnsi="Arial" w:cs="Arial"/>
+          <w:b/>
+          <w:bCs/>
+        </w:rPr>
+        <w:t xml:space="preserve"> Profissionais</w:t>
+      </w:r>
+    </w:p>
+    <w:p>
+      <w:pPr>
+        <w:pStyle w:val="PargrafodaLista"/>
+        <w:numPr>
+          <w:ilvl w:val="0"/>
+          <w:numId w:val="17"/>
+        </w:numPr>
+        <w:rPr>
+          <w:rFonts w:ascii="Arial" w:hAnsi="Arial" w:cs="Arial"/>
+        </w:rPr>
+      </w:pPr>
+      <w:r>
+        <w:rPr>
+          <w:rFonts w:ascii="Arial" w:hAnsi="Arial" w:cs="Arial"/>
+        </w:rPr>
+        <w:t>Requisito {</w:t>
+      </w:r>
+      <w:r>
+        <w:rPr>
+          <w:rFonts w:ascii="Arial" w:hAnsi="Arial" w:cs="Arial"/>
+          <w:b/>
+          <w:bCs/>
+        </w:rPr>
+        <w:t>nível 2</w:t>
+      </w:r>
+      <w:r>
+        <w:rPr>
+          <w:rFonts w:ascii="Arial" w:hAnsi="Arial" w:cs="Arial"/>
+        </w:rPr>
+        <w:t xml:space="preserve"> ou </w:t>
+      </w:r>
+      <w:r>
+        <w:rPr>
+          <w:rFonts w:ascii="Arial" w:hAnsi="Arial" w:cs="Arial"/>
+          <w:b/>
+          <w:bCs/>
+        </w:rPr>
+        <w:t>nível 1</w:t>
+      </w:r>
+      <w:r>
+        <w:rPr>
+          <w:rFonts w:ascii="Arial" w:hAnsi="Arial" w:cs="Arial"/>
+        </w:rPr>
+        <w:t xml:space="preserve">} para poder </w:t>
+      </w:r>
+      <w:r>
+        <w:rPr>
+          <w:rFonts w:ascii="Arial" w:hAnsi="Arial" w:cs="Arial"/>
+          <w:b/>
+          <w:bCs/>
+        </w:rPr>
+        <w:t>remover</w:t>
+      </w:r>
+      <w:r>
+        <w:rPr>
+          <w:rFonts w:ascii="Arial" w:hAnsi="Arial" w:cs="Arial"/>
+          <w:b/>
+          <w:bCs/>
+        </w:rPr>
+        <w:t xml:space="preserve"> </w:t>
+      </w:r>
+      <w:r>
+        <w:rPr>
+          <w:rFonts w:ascii="Arial" w:hAnsi="Arial" w:cs="Arial"/>
+        </w:rPr>
+        <w:t>=&gt;</w:t>
+      </w:r>
+      <w:r>
+        <w:rPr>
+          <w:rFonts w:ascii="Arial" w:hAnsi="Arial" w:cs="Arial"/>
+          <w:b/>
+          <w:bCs/>
+        </w:rPr>
+        <w:t xml:space="preserve"> Produtos</w:t>
+      </w:r>
+      <w:r>
+        <w:rPr>
+          <w:rFonts w:ascii="Arial" w:hAnsi="Arial" w:cs="Arial"/>
+        </w:rPr>
+        <w:t xml:space="preserve"> </w:t>
+      </w:r>
+    </w:p>
+    <w:p>
+      <w:pPr>
+        <w:pStyle w:val="PargrafodaLista"/>
+        <w:numPr>
+          <w:ilvl w:val="0"/>
+          <w:numId w:val="17"/>
+        </w:numPr>
+        <w:rPr>
+          <w:rFonts w:ascii="Arial" w:hAnsi="Arial" w:cs="Arial"/>
+        </w:rPr>
+      </w:pPr>
+      <w:r>
+        <w:rPr>
+          <w:rFonts w:ascii="Arial" w:hAnsi="Arial" w:cs="Arial"/>
+        </w:rPr>
+        <w:t>Requisito {</w:t>
+      </w:r>
+      <w:r>
+        <w:rPr>
+          <w:rFonts w:ascii="Arial" w:hAnsi="Arial" w:cs="Arial"/>
+          <w:b/>
+          <w:bCs/>
+        </w:rPr>
+        <w:t>nível 3</w:t>
+      </w:r>
+      <w:r>
+        <w:rPr>
+          <w:rFonts w:ascii="Arial" w:hAnsi="Arial" w:cs="Arial"/>
+        </w:rPr>
+        <w:t>(só ele)</w:t>
+      </w:r>
+      <w:r>
+        <w:rPr>
+          <w:rFonts w:ascii="Arial" w:hAnsi="Arial" w:cs="Arial"/>
+          <w:b/>
+          <w:bCs/>
+        </w:rPr>
+        <w:t>,</w:t>
+      </w:r>
+      <w:r>
+        <w:rPr>
+          <w:rFonts w:ascii="Arial" w:hAnsi="Arial" w:cs="Arial"/>
+        </w:rPr>
+        <w:t xml:space="preserve"> </w:t>
+      </w:r>
+      <w:r>
+        <w:rPr>
+          <w:rFonts w:ascii="Arial" w:hAnsi="Arial" w:cs="Arial"/>
+          <w:b/>
+          <w:bCs/>
+        </w:rPr>
+        <w:t>nível 2</w:t>
+      </w:r>
+      <w:r>
+        <w:rPr>
+          <w:rFonts w:ascii="Arial" w:hAnsi="Arial" w:cs="Arial"/>
+        </w:rPr>
+        <w:t xml:space="preserve"> ou </w:t>
+      </w:r>
+      <w:r>
+        <w:rPr>
+          <w:rFonts w:ascii="Arial" w:hAnsi="Arial" w:cs="Arial"/>
+          <w:b/>
+          <w:bCs/>
+        </w:rPr>
+        <w:t>nível 1</w:t>
+      </w:r>
+      <w:r>
+        <w:rPr>
+          <w:rFonts w:ascii="Arial" w:hAnsi="Arial" w:cs="Arial"/>
+        </w:rPr>
+        <w:t xml:space="preserve">} para poder </w:t>
+      </w:r>
+      <w:r>
+        <w:rPr>
+          <w:rFonts w:ascii="Arial" w:hAnsi="Arial" w:cs="Arial"/>
+          <w:b/>
+          <w:bCs/>
+        </w:rPr>
+        <w:t>remover</w:t>
+      </w:r>
+      <w:r>
+        <w:rPr>
+          <w:rFonts w:ascii="Arial" w:hAnsi="Arial" w:cs="Arial"/>
+        </w:rPr>
+        <w:t xml:space="preserve"> =&gt;</w:t>
+      </w:r>
+      <w:r>
+        <w:rPr>
+          <w:rFonts w:ascii="Arial" w:hAnsi="Arial" w:cs="Arial"/>
+          <w:b/>
+          <w:bCs/>
+        </w:rPr>
+        <w:t xml:space="preserve"> Clientes</w:t>
+      </w:r>
+      <w:r>
+        <w:rPr>
+          <w:rFonts w:ascii="Arial" w:hAnsi="Arial" w:cs="Arial"/>
+        </w:rPr>
+        <w:t xml:space="preserve"> </w:t>
+      </w:r>
+    </w:p>
+    <w:p>
+      <w:pPr>
+        <w:pStyle w:val="PargrafodaLista"/>
+        <w:rPr>
+          <w:rFonts w:ascii="Arial" w:hAnsi="Arial" w:cs="Arial"/>
+        </w:rPr>
+      </w:pPr>
+    </w:p>
+    <w:p>
+      <w:pPr>
+        <w:pStyle w:val="PargrafodaLista"/>
+        <w:numPr>
+          <w:ilvl w:val="0"/>
+          <w:numId w:val="12"/>
+        </w:numPr>
+        <w:rPr>
+          <w:rFonts w:ascii="Arial" w:hAnsi="Arial" w:cs="Arial"/>
+        </w:rPr>
+      </w:pPr>
+      <w:r>
+        <w:rPr>
+          <w:rFonts w:ascii="Arial" w:hAnsi="Arial" w:cs="Arial"/>
+        </w:rPr>
+        <w:t xml:space="preserve">Função </w:t>
+      </w:r>
+      <w:r>
+        <w:rPr>
+          <w:rFonts w:ascii="Arial" w:hAnsi="Arial" w:cs="Arial"/>
+          <w:b/>
+          <w:bCs/>
+          <w:u w:val="single"/>
+        </w:rPr>
+        <w:t>consultar</w:t>
+      </w:r>
+    </w:p>
+    <w:p>
+      <w:pPr>
+        <w:pStyle w:val="PargrafodaLista"/>
+        <w:numPr>
+          <w:ilvl w:val="0"/>
+          <w:numId w:val="18"/>
+        </w:numPr>
+        <w:rPr>
+          <w:rFonts w:ascii="Arial" w:hAnsi="Arial" w:cs="Arial"/>
+        </w:rPr>
+      </w:pPr>
+      <w:r>
+        <w:rPr>
+          <w:rFonts w:ascii="Arial" w:hAnsi="Arial" w:cs="Arial"/>
+        </w:rPr>
+        <w:t>Requisito {</w:t>
+      </w:r>
+      <w:r>
+        <w:rPr>
+          <w:rFonts w:ascii="Arial" w:hAnsi="Arial" w:cs="Arial"/>
+          <w:b/>
+          <w:bCs/>
+        </w:rPr>
+        <w:t>nível 1</w:t>
+      </w:r>
+      <w:r>
+        <w:rPr>
+          <w:rFonts w:ascii="Arial" w:hAnsi="Arial" w:cs="Arial"/>
+        </w:rPr>
+        <w:t xml:space="preserve">} para poder </w:t>
+      </w:r>
+      <w:r>
+        <w:rPr>
+          <w:rFonts w:ascii="Arial" w:hAnsi="Arial" w:cs="Arial"/>
+          <w:b/>
+          <w:bCs/>
+        </w:rPr>
+        <w:t>consultar</w:t>
+      </w:r>
+      <w:r>
+        <w:rPr>
+          <w:rFonts w:ascii="Arial" w:hAnsi="Arial" w:cs="Arial"/>
+        </w:rPr>
+        <w:t xml:space="preserve"> =&gt;</w:t>
+      </w:r>
+      <w:r>
+        <w:rPr>
+          <w:rFonts w:ascii="Arial" w:hAnsi="Arial" w:cs="Arial"/>
+          <w:b/>
+          <w:bCs/>
+        </w:rPr>
+        <w:t xml:space="preserve"> Profissionais</w:t>
+      </w:r>
+    </w:p>
+    <w:p>
+      <w:pPr>
+        <w:pStyle w:val="PargrafodaLista"/>
+        <w:numPr>
+          <w:ilvl w:val="0"/>
+          <w:numId w:val="18"/>
+        </w:numPr>
+        <w:rPr>
+          <w:rFonts w:ascii="Arial" w:hAnsi="Arial" w:cs="Arial"/>
+        </w:rPr>
+      </w:pPr>
+      <w:r>
+        <w:rPr>
+          <w:rFonts w:ascii="Arial" w:hAnsi="Arial" w:cs="Arial"/>
+        </w:rPr>
+        <w:t>Requisito {</w:t>
+      </w:r>
+      <w:r>
+        <w:rPr>
+          <w:rFonts w:ascii="Arial" w:hAnsi="Arial" w:cs="Arial"/>
+          <w:b/>
+          <w:bCs/>
+        </w:rPr>
+        <w:t>nível 2</w:t>
+      </w:r>
+      <w:r>
+        <w:rPr>
+          <w:rFonts w:ascii="Arial" w:hAnsi="Arial" w:cs="Arial"/>
+        </w:rPr>
+        <w:t xml:space="preserve"> ou </w:t>
+      </w:r>
+      <w:r>
+        <w:rPr>
+          <w:rFonts w:ascii="Arial" w:hAnsi="Arial" w:cs="Arial"/>
+          <w:b/>
+          <w:bCs/>
+        </w:rPr>
+        <w:t>nível 1</w:t>
+      </w:r>
+      <w:r>
+        <w:rPr>
+          <w:rFonts w:ascii="Arial" w:hAnsi="Arial" w:cs="Arial"/>
+        </w:rPr>
+        <w:t xml:space="preserve">} para poder </w:t>
+      </w:r>
+      <w:r>
+        <w:rPr>
+          <w:rFonts w:ascii="Arial" w:hAnsi="Arial" w:cs="Arial"/>
+          <w:b/>
+          <w:bCs/>
+        </w:rPr>
+        <w:t>consultar</w:t>
+      </w:r>
+      <w:r>
+        <w:rPr>
+          <w:rFonts w:ascii="Arial" w:hAnsi="Arial" w:cs="Arial"/>
+          <w:b/>
+          <w:bCs/>
+        </w:rPr>
+        <w:t xml:space="preserve"> </w:t>
+      </w:r>
+      <w:r>
+        <w:rPr>
+          <w:rFonts w:ascii="Arial" w:hAnsi="Arial" w:cs="Arial"/>
+        </w:rPr>
+        <w:t>=&gt;</w:t>
+      </w:r>
+      <w:r>
+        <w:rPr>
+          <w:rFonts w:ascii="Arial" w:hAnsi="Arial" w:cs="Arial"/>
+          <w:b/>
+          <w:bCs/>
+        </w:rPr>
+        <w:t xml:space="preserve"> </w:t>
+      </w:r>
+      <w:r>
+        <w:rPr>
+          <w:rFonts w:ascii="Arial" w:hAnsi="Arial" w:cs="Arial"/>
+          <w:b/>
+          <w:bCs/>
+        </w:rPr>
+        <w:t>Clientes</w:t>
+      </w:r>
+      <w:r>
+        <w:rPr>
+          <w:rFonts w:ascii="Arial" w:hAnsi="Arial" w:cs="Arial"/>
+        </w:rPr>
+        <w:t xml:space="preserve"> </w:t>
+      </w:r>
+    </w:p>
+    <w:p>
+      <w:pPr>
+        <w:pStyle w:val="PargrafodaLista"/>
+        <w:numPr>
+          <w:ilvl w:val="0"/>
+          <w:numId w:val="18"/>
+        </w:numPr>
+        <w:rPr>
+          <w:rFonts w:ascii="Arial" w:hAnsi="Arial" w:cs="Arial"/>
+        </w:rPr>
+      </w:pPr>
+      <w:r>
+        <w:rPr>
+          <w:rFonts w:ascii="Arial" w:hAnsi="Arial" w:cs="Arial"/>
+        </w:rPr>
+        <w:t>Requisito {</w:t>
+      </w:r>
+      <w:r>
+        <w:rPr>
+          <w:rFonts w:ascii="Arial" w:hAnsi="Arial" w:cs="Arial"/>
+          <w:b/>
+          <w:bCs/>
+        </w:rPr>
+        <w:t>nível 3</w:t>
+      </w:r>
+      <w:r>
+        <w:rPr>
+          <w:rFonts w:ascii="Arial" w:hAnsi="Arial" w:cs="Arial"/>
+        </w:rPr>
+        <w:t xml:space="preserve">, </w:t>
+      </w:r>
+      <w:r>
+        <w:rPr>
+          <w:rFonts w:ascii="Arial" w:hAnsi="Arial" w:cs="Arial"/>
+          <w:b/>
+          <w:bCs/>
+        </w:rPr>
+        <w:t>nível 2</w:t>
+      </w:r>
+      <w:r>
+        <w:rPr>
+          <w:rFonts w:ascii="Arial" w:hAnsi="Arial" w:cs="Arial"/>
+        </w:rPr>
+        <w:t xml:space="preserve"> ou </w:t>
+      </w:r>
+      <w:r>
+        <w:rPr>
+          <w:rFonts w:ascii="Arial" w:hAnsi="Arial" w:cs="Arial"/>
+          <w:b/>
+          <w:bCs/>
+        </w:rPr>
+        <w:t>nível 1</w:t>
+      </w:r>
+      <w:r>
+        <w:rPr>
+          <w:rFonts w:ascii="Arial" w:hAnsi="Arial" w:cs="Arial"/>
+        </w:rPr>
+        <w:t xml:space="preserve">} para poder </w:t>
+      </w:r>
+      <w:r>
+        <w:rPr>
+          <w:rFonts w:ascii="Arial" w:hAnsi="Arial" w:cs="Arial"/>
+          <w:b/>
+          <w:bCs/>
+        </w:rPr>
+        <w:t>consultar</w:t>
+      </w:r>
+      <w:r>
+        <w:rPr>
+          <w:rFonts w:ascii="Arial" w:hAnsi="Arial" w:cs="Arial"/>
+        </w:rPr>
+        <w:t xml:space="preserve"> =&gt;</w:t>
+      </w:r>
+      <w:r>
+        <w:rPr>
+          <w:rFonts w:ascii="Arial" w:hAnsi="Arial" w:cs="Arial"/>
+          <w:b/>
+          <w:bCs/>
+        </w:rPr>
+        <w:t xml:space="preserve"> </w:t>
+      </w:r>
+      <w:r>
+        <w:rPr>
+          <w:rFonts w:ascii="Arial" w:hAnsi="Arial" w:cs="Arial"/>
+          <w:b/>
+          <w:bCs/>
+        </w:rPr>
+        <w:t>Produtos</w:t>
+      </w:r>
+      <w:r>
+        <w:rPr>
+          <w:rFonts w:ascii="Arial" w:hAnsi="Arial" w:cs="Arial"/>
+        </w:rPr>
+        <w:t xml:space="preserve"> </w:t>
+      </w:r>
+    </w:p>
+    <w:p>
+      <w:pPr>
+        <w:pStyle w:val="PargrafodaLista"/>
+        <w:numPr>
+          <w:ilvl w:val="1"/>
+          <w:numId w:val="12"/>
+        </w:numPr>
+        <w:rPr>
+          <w:rFonts w:ascii="Arial" w:hAnsi="Arial" w:cs="Arial"/>
+        </w:rPr>
+      </w:pPr>
+      <w:r>
+        <w:rPr>
+          <w:rFonts w:ascii="Arial" w:hAnsi="Arial" w:cs="Arial"/>
+        </w:rPr>
+        <w:t xml:space="preserve">Sub Função </w:t>
+      </w:r>
+      <w:r>
+        <w:rPr>
+          <w:rFonts w:ascii="Arial" w:hAnsi="Arial" w:cs="Arial"/>
+          <w:b/>
+          <w:bCs/>
+          <w:u w:val="single"/>
+        </w:rPr>
+        <w:t>Filtrar</w:t>
+      </w:r>
+    </w:p>
+    <w:p>
+      <w:pPr>
+        <w:pStyle w:val="PargrafodaLista"/>
+        <w:numPr>
+          <w:ilvl w:val="0"/>
+          <w:numId w:val="19"/>
+        </w:numPr>
+        <w:rPr>
+          <w:rFonts w:ascii="Arial" w:hAnsi="Arial" w:cs="Arial"/>
+        </w:rPr>
+      </w:pPr>
+      <w:r>
+        <w:rPr>
+          <w:rFonts w:ascii="Arial" w:hAnsi="Arial" w:cs="Arial"/>
+        </w:rPr>
+        <w:t>Requisito {</w:t>
+      </w:r>
+      <w:r>
+        <w:rPr>
+          <w:rFonts w:ascii="Arial" w:hAnsi="Arial" w:cs="Arial"/>
+        </w:rPr>
+        <w:t>nível 3, nível 2 ou nível 1</w:t>
+      </w:r>
+      <w:r>
+        <w:rPr>
+          <w:rFonts w:ascii="Arial" w:hAnsi="Arial" w:cs="Arial"/>
+        </w:rPr>
+        <w:t xml:space="preserve">} para poder </w:t>
+      </w:r>
+      <w:r>
+        <w:rPr>
+          <w:rFonts w:ascii="Arial" w:hAnsi="Arial" w:cs="Arial"/>
+          <w:b/>
+          <w:bCs/>
+        </w:rPr>
+        <w:t>f</w:t>
+      </w:r>
+      <w:r>
+        <w:rPr>
+          <w:rFonts w:ascii="Arial" w:hAnsi="Arial" w:cs="Arial"/>
+          <w:b/>
+          <w:bCs/>
+        </w:rPr>
+        <w:t>iltrar</w:t>
+      </w:r>
+      <w:r>
+        <w:rPr>
+          <w:rFonts w:ascii="Arial" w:hAnsi="Arial" w:cs="Arial"/>
+        </w:rPr>
+        <w:t xml:space="preserve"> =&gt; </w:t>
+      </w:r>
+      <w:r>
+        <w:rPr>
+          <w:rFonts w:ascii="Arial" w:hAnsi="Arial" w:cs="Arial"/>
+          <w:b/>
+          <w:bCs/>
+        </w:rPr>
+        <w:t>Produtos</w:t>
+      </w:r>
+    </w:p>
+    <w:p>
+      <w:pPr>
+        <w:pStyle w:val="PargrafodaLista"/>
+        <w:numPr>
+          <w:ilvl w:val="1"/>
+          <w:numId w:val="12"/>
+        </w:numPr>
+        <w:rPr>
+          <w:rFonts w:ascii="Arial" w:hAnsi="Arial" w:cs="Arial"/>
+        </w:rPr>
+      </w:pPr>
+      <w:r>
+        <w:rPr>
+          <w:rFonts w:ascii="Arial" w:hAnsi="Arial" w:cs="Arial"/>
+        </w:rPr>
+        <w:t xml:space="preserve">Sub Função </w:t>
+      </w:r>
+      <w:r>
+        <w:rPr>
+          <w:rFonts w:ascii="Arial" w:hAnsi="Arial" w:cs="Arial"/>
+          <w:b/>
+          <w:bCs/>
+          <w:u w:val="single"/>
+        </w:rPr>
+        <w:t>Extrair relatório</w:t>
+      </w:r>
+    </w:p>
+    <w:p>
+      <w:pPr>
+        <w:pStyle w:val="PargrafodaLista"/>
+        <w:numPr>
+          <w:ilvl w:val="0"/>
+          <w:numId w:val="22"/>
+        </w:numPr>
+        <w:rPr>
+          <w:rFonts w:ascii="Arial" w:hAnsi="Arial" w:cs="Arial"/>
+        </w:rPr>
+      </w:pPr>
+      <w:r>
+        <w:rPr>
+          <w:rFonts w:ascii="Arial" w:hAnsi="Arial" w:cs="Arial"/>
+        </w:rPr>
+        <w:t>Requisito {</w:t>
+      </w:r>
+      <w:r>
+        <w:rPr>
+          <w:rFonts w:ascii="Arial" w:hAnsi="Arial" w:cs="Arial"/>
+          <w:b/>
+          <w:bCs/>
+        </w:rPr>
+        <w:t>nível 2</w:t>
+      </w:r>
+      <w:r>
+        <w:rPr>
+          <w:rFonts w:ascii="Arial" w:hAnsi="Arial" w:cs="Arial"/>
+        </w:rPr>
+        <w:t xml:space="preserve"> ou </w:t>
+      </w:r>
+      <w:r>
+        <w:rPr>
+          <w:rFonts w:ascii="Arial" w:hAnsi="Arial" w:cs="Arial"/>
+          <w:b/>
+          <w:bCs/>
+        </w:rPr>
+        <w:t>nível 1</w:t>
+      </w:r>
+      <w:r>
+        <w:rPr>
+          <w:rFonts w:ascii="Arial" w:hAnsi="Arial" w:cs="Arial"/>
+        </w:rPr>
+        <w:t>}</w:t>
+      </w:r>
+      <w:r>
+        <w:rPr>
+          <w:rFonts w:ascii="Arial" w:hAnsi="Arial" w:cs="Arial"/>
+        </w:rPr>
+        <w:t xml:space="preserve"> para poder </w:t>
+      </w:r>
+      <w:r>
+        <w:rPr>
+          <w:rFonts w:ascii="Arial" w:hAnsi="Arial" w:cs="Arial"/>
+          <w:b/>
+          <w:bCs/>
+        </w:rPr>
+        <w:t>extrair relatório</w:t>
+      </w:r>
+      <w:r>
+        <w:rPr>
+          <w:rFonts w:ascii="Arial" w:hAnsi="Arial" w:cs="Arial"/>
+          <w:b/>
+          <w:bCs/>
+        </w:rPr>
+        <w:t xml:space="preserve"> </w:t>
+      </w:r>
+      <w:r>
+        <w:rPr>
+          <w:rFonts w:ascii="Arial" w:hAnsi="Arial" w:cs="Arial"/>
+        </w:rPr>
+        <w:t>=</w:t>
+      </w:r>
+      <w:r>
+        <w:rPr>
+          <w:rFonts w:ascii="Arial" w:hAnsi="Arial" w:cs="Arial"/>
+        </w:rPr>
+        <w:t xml:space="preserve">&gt; </w:t>
+      </w:r>
+      <w:r>
+        <w:rPr>
+          <w:rFonts w:ascii="Arial" w:hAnsi="Arial" w:cs="Arial"/>
+          <w:b/>
+          <w:bCs/>
+        </w:rPr>
+        <w:t>Produtos</w:t>
+      </w:r>
+    </w:p>
+    <w:p>
+      <w:pPr>
+        <w:rPr>
+          <w:rFonts w:ascii="Arial" w:hAnsi="Arial" w:cs="Arial"/>
+          <w:b/>
+          <w:bCs/>
+        </w:rPr>
+      </w:pPr>
+      <w:r>
+        <w:rPr>
+          <w:rFonts w:ascii="Arial" w:hAnsi="Arial" w:cs="Arial"/>
+          <w:b/>
+          <w:bCs/>
+        </w:rPr>
+        <w:t>Detalhes de execução:</w:t>
+      </w:r>
+    </w:p>
+    <w:p>
+      <w:pPr>
+        <w:rPr>
+          <w:rFonts w:ascii="Arial" w:hAnsi="Arial" w:cs="Arial"/>
+        </w:rPr>
+      </w:pPr>
+      <w:r>
+        <w:rPr>
+          <w:rFonts w:ascii="Arial" w:hAnsi="Arial" w:cs="Arial"/>
+          <w:b/>
+          <w:bCs/>
+        </w:rPr>
         <w:t>Extrair</w:t>
       </w:r>
       <w:r>
         <w:rPr>
           <w:rFonts w:ascii="Arial" w:hAnsi="Arial" w:cs="Arial"/>
         </w:rPr>
-        <w:t xml:space="preserve"> relatórios por período desejado</w:t>
+        <w:t xml:space="preserve"> relatório por </w:t>
+      </w:r>
+      <w:r>
+        <w:rPr>
+          <w:rFonts w:ascii="Arial" w:hAnsi="Arial" w:cs="Arial"/>
+          <w:b/>
+          <w:bCs/>
+        </w:rPr>
+        <w:t>período desejado</w:t>
       </w:r>
       <w:r>
         <w:rPr>
@@ -3756,35 +5494,14 @@
     <w:p>
       <w:pPr>
         <w:pStyle w:val="PargrafodaLista"/>
-        <w:numPr>
-          <w:ilvl w:val="0"/>
-          <w:numId w:val="11"/>
-        </w:numPr>
-        <w:rPr>
-          <w:rFonts w:ascii="Arial" w:hAnsi="Arial" w:cs="Arial"/>
-        </w:rPr>
-      </w:pPr>
-      <w:r>
-        <w:rPr>
-          <w:rFonts w:ascii="Arial" w:hAnsi="Arial" w:cs="Arial"/>
-        </w:rPr>
-        <w:t>D</w:t>
-      </w:r>
-      <w:r>
-        <w:rPr>
-          <w:rFonts w:ascii="Arial" w:hAnsi="Arial" w:cs="Arial"/>
-        </w:rPr>
-        <w:t>esistências no meio do caminho</w:t>
-      </w:r>
-      <w:r>
-        <w:rPr>
-          <w:rFonts w:ascii="Arial" w:hAnsi="Arial" w:cs="Arial"/>
-        </w:rPr>
-        <w:t xml:space="preserve"> (nomes, quantidades)</w:t>
-      </w:r>
+        <w:rPr>
+          <w:rFonts w:ascii="Arial" w:hAnsi="Arial" w:cs="Arial"/>
+        </w:rPr>
+      </w:pPr>
     </w:p>
     <w:p>
       <w:pPr>
+        <w:pStyle w:val="PargrafodaLista"/>
         <w:rPr>
           <w:rFonts w:ascii="Arial" w:hAnsi="Arial" w:cs="Arial"/>
         </w:rPr>
@@ -3799,37 +5516,18 @@
       <w:r>
         <w:rPr>
           <w:rFonts w:ascii="Arial" w:hAnsi="Arial" w:cs="Arial"/>
-          <w:b/>
-          <w:bCs/>
-        </w:rPr>
-        <w:t xml:space="preserve">Cadastrar </w:t>
-      </w:r>
-      <w:r>
-        <w:rPr>
-          <w:rFonts w:ascii="Arial" w:hAnsi="Arial" w:cs="Arial"/>
-        </w:rPr>
-        <w:t>clientes;</w:t>
-      </w:r>
-    </w:p>
-    <w:p>
-      <w:pPr>
-        <w:rPr>
-          <w:rFonts w:ascii="Arial" w:hAnsi="Arial" w:cs="Arial"/>
-        </w:rPr>
-      </w:pPr>
-      <w:r>
-        <w:rPr>
-          <w:rFonts w:ascii="Arial" w:hAnsi="Arial" w:cs="Arial"/>
-          <w:b/>
-          <w:bCs/>
-        </w:rPr>
-        <w:t>Atualizar</w:t>
-      </w:r>
-      <w:r>
-        <w:rPr>
-          <w:rFonts w:ascii="Arial" w:hAnsi="Arial" w:cs="Arial"/>
-          <w:b/>
-          <w:bCs/>
+        </w:rPr>
+        <w:t>Os processos financeiros, de pagamento e recebimento</w:t>
+      </w:r>
+      <w:r>
+        <w:rPr>
+          <w:rFonts w:ascii="Arial" w:hAnsi="Arial" w:cs="Arial"/>
+        </w:rPr>
+        <w:t xml:space="preserve"> serão</w:t>
+      </w:r>
+      <w:r>
+        <w:rPr>
+          <w:rFonts w:ascii="Arial" w:hAnsi="Arial" w:cs="Arial"/>
         </w:rPr>
         <w:t xml:space="preserve"> </w:t>
       </w:r>
@@ -3837,199 +5535,87 @@
         <w:rPr>
           <w:rFonts w:ascii="Arial" w:hAnsi="Arial" w:cs="Arial"/>
         </w:rPr>
+        <w:t xml:space="preserve">implantados com utilização de uma </w:t>
+      </w:r>
+      <w:r>
+        <w:rPr>
+          <w:rFonts w:ascii="Arial" w:hAnsi="Arial" w:cs="Arial"/>
+          <w:b/>
+          <w:bCs/>
+        </w:rPr>
+        <w:t>API</w:t>
+      </w:r>
+      <w:r>
+        <w:rPr>
+          <w:rFonts w:ascii="Arial" w:hAnsi="Arial" w:cs="Arial"/>
+        </w:rPr>
+        <w:t xml:space="preserve"> </w:t>
+      </w:r>
+      <w:r>
+        <w:rPr>
+          <w:rFonts w:ascii="Arial" w:hAnsi="Arial" w:cs="Arial"/>
+        </w:rPr>
+        <w:t>passando a atuar de forma automática</w:t>
+      </w:r>
+      <w:r>
+        <w:rPr>
+          <w:rFonts w:ascii="Arial" w:hAnsi="Arial" w:cs="Arial"/>
+        </w:rPr>
+        <w:t xml:space="preserve"> na interação entre a </w:t>
+      </w:r>
+      <w:r>
+        <w:rPr>
+          <w:rFonts w:ascii="Arial" w:hAnsi="Arial" w:cs="Arial"/>
+          <w:b/>
+          <w:bCs/>
+        </w:rPr>
+        <w:t>loja</w:t>
+      </w:r>
+      <w:r>
+        <w:rPr>
+          <w:rFonts w:ascii="Arial" w:hAnsi="Arial" w:cs="Arial"/>
+        </w:rPr>
+        <w:t>, o </w:t>
+      </w:r>
+      <w:hyperlink r:id="rId12" w:history="1">
+        <w:r>
+          <w:rPr>
+            <w:rFonts w:ascii="Arial" w:hAnsi="Arial" w:cs="Arial"/>
+            <w:b/>
+            <w:bCs/>
+          </w:rPr>
+          <w:t>intermediador</w:t>
+        </w:r>
+        <w:r>
+          <w:rPr>
+            <w:rFonts w:ascii="Arial" w:hAnsi="Arial" w:cs="Arial"/>
+          </w:rPr>
+          <w:t xml:space="preserve"> de pagamentos</w:t>
+        </w:r>
+      </w:hyperlink>
+      <w:r>
+        <w:rPr>
+          <w:rFonts w:ascii="Arial" w:hAnsi="Arial" w:cs="Arial"/>
+        </w:rPr>
+        <w:t xml:space="preserve"> e os </w:t>
+      </w:r>
+      <w:r>
+        <w:rPr>
+          <w:rFonts w:ascii="Arial" w:hAnsi="Arial" w:cs="Arial"/>
+          <w:b/>
+          <w:bCs/>
+        </w:rPr>
         <w:t>clientes</w:t>
       </w:r>
       <w:r>
         <w:rPr>
           <w:rFonts w:ascii="Arial" w:hAnsi="Arial" w:cs="Arial"/>
         </w:rPr>
-        <w:t>;</w:t>
-      </w:r>
-    </w:p>
-    <w:p>
-      <w:pPr>
-        <w:rPr>
-          <w:rFonts w:ascii="Arial" w:hAnsi="Arial" w:cs="Arial"/>
-        </w:rPr>
-      </w:pPr>
-      <w:r>
-        <w:rPr>
-          <w:rFonts w:ascii="Arial" w:hAnsi="Arial" w:cs="Arial"/>
-          <w:b/>
-          <w:bCs/>
-        </w:rPr>
-        <w:t>Remover</w:t>
-      </w:r>
-      <w:r>
-        <w:rPr>
-          <w:rFonts w:ascii="Arial" w:hAnsi="Arial" w:cs="Arial"/>
-          <w:b/>
-          <w:bCs/>
-        </w:rPr>
-        <w:t xml:space="preserve"> </w:t>
-      </w:r>
-      <w:r>
-        <w:rPr>
-          <w:rFonts w:ascii="Arial" w:hAnsi="Arial" w:cs="Arial"/>
-        </w:rPr>
-        <w:t>clientes</w:t>
-      </w:r>
-      <w:r>
-        <w:rPr>
-          <w:rFonts w:ascii="Arial" w:hAnsi="Arial" w:cs="Arial"/>
-        </w:rPr>
-        <w:t>;</w:t>
-      </w:r>
-    </w:p>
-    <w:p>
-      <w:pPr>
-        <w:rPr>
-          <w:rFonts w:ascii="Arial" w:hAnsi="Arial" w:cs="Arial"/>
-        </w:rPr>
-      </w:pPr>
-      <w:r>
-        <w:rPr>
-          <w:rFonts w:ascii="Arial" w:hAnsi="Arial" w:cs="Arial"/>
-          <w:b/>
-          <w:bCs/>
-        </w:rPr>
-        <w:t>Consultar</w:t>
-      </w:r>
-      <w:r>
-        <w:rPr>
-          <w:rFonts w:ascii="Arial" w:hAnsi="Arial" w:cs="Arial"/>
-        </w:rPr>
-        <w:t xml:space="preserve"> clientes;</w:t>
-      </w:r>
-    </w:p>
-    <w:p>
-      <w:pPr>
-        <w:rPr>
-          <w:rFonts w:ascii="Arial" w:hAnsi="Arial" w:cs="Arial"/>
-        </w:rPr>
-      </w:pPr>
-    </w:p>
-    <w:p>
-      <w:pPr>
-        <w:rPr>
-          <w:rFonts w:ascii="Arial" w:hAnsi="Arial" w:cs="Arial"/>
-        </w:rPr>
-      </w:pPr>
-    </w:p>
-    <w:p>
-      <w:pPr>
-        <w:rPr>
-          <w:rFonts w:ascii="Arial" w:hAnsi="Arial" w:cs="Arial"/>
-        </w:rPr>
-      </w:pPr>
-    </w:p>
-    <w:p>
-      <w:pPr>
-        <w:rPr>
-          <w:rFonts w:ascii="Arial" w:hAnsi="Arial" w:cs="Arial"/>
-        </w:rPr>
-      </w:pPr>
-    </w:p>
-    <w:p>
-      <w:pPr>
-        <w:rPr>
-          <w:rFonts w:ascii="Arial" w:hAnsi="Arial" w:cs="Arial"/>
-        </w:rPr>
-      </w:pPr>
-    </w:p>
-    <w:p>
-      <w:pPr>
-        <w:rPr>
-          <w:rFonts w:ascii="Arial" w:hAnsi="Arial" w:cs="Arial"/>
-        </w:rPr>
-      </w:pPr>
-    </w:p>
-    <w:p>
-      <w:pPr>
-        <w:rPr>
-          <w:rFonts w:ascii="Arial" w:hAnsi="Arial" w:cs="Arial"/>
-        </w:rPr>
-      </w:pPr>
-    </w:p>
-    <w:p>
-      <w:pPr>
-        <w:rPr>
-          <w:rFonts w:ascii="Arial" w:hAnsi="Arial" w:cs="Arial"/>
-        </w:rPr>
-      </w:pPr>
-    </w:p>
-    <w:p>
-      <w:pPr>
-        <w:rPr>
-          <w:rFonts w:ascii="Arial" w:hAnsi="Arial" w:cs="Arial"/>
-        </w:rPr>
-      </w:pPr>
-    </w:p>
-    <w:p>
-      <w:pPr>
-        <w:rPr>
-          <w:rFonts w:ascii="Arial" w:hAnsi="Arial" w:cs="Arial"/>
-        </w:rPr>
-      </w:pPr>
-    </w:p>
-    <w:p>
-      <w:pPr>
-        <w:rPr>
-          <w:rFonts w:ascii="Arial" w:hAnsi="Arial" w:cs="Arial"/>
-        </w:rPr>
-      </w:pPr>
-    </w:p>
-    <w:p>
-      <w:pPr>
-        <w:rPr>
-          <w:rFonts w:ascii="Arial" w:hAnsi="Arial" w:cs="Arial"/>
-        </w:rPr>
-      </w:pPr>
-    </w:p>
-    <w:p>
-      <w:pPr>
-        <w:rPr>
-          <w:rFonts w:ascii="Arial" w:hAnsi="Arial" w:cs="Arial"/>
-        </w:rPr>
-      </w:pPr>
-    </w:p>
-    <w:p>
-      <w:pPr>
-        <w:rPr>
-          <w:rFonts w:ascii="Arial" w:hAnsi="Arial" w:cs="Arial"/>
-        </w:rPr>
-      </w:pPr>
-    </w:p>
-    <w:p>
-      <w:pPr>
-        <w:rPr>
-          <w:rFonts w:ascii="Arial" w:hAnsi="Arial" w:cs="Arial"/>
-        </w:rPr>
-      </w:pPr>
-    </w:p>
-    <w:p>
-      <w:pPr>
-        <w:rPr>
-          <w:rFonts w:ascii="Arial" w:hAnsi="Arial" w:cs="Arial"/>
-        </w:rPr>
-      </w:pPr>
-    </w:p>
-    <w:p>
-      <w:pPr>
-        <w:rPr>
-          <w:rFonts w:ascii="Arial" w:hAnsi="Arial" w:cs="Arial"/>
-        </w:rPr>
-      </w:pPr>
-    </w:p>
-    <w:p>
-      <w:pPr>
-        <w:rPr>
-          <w:rFonts w:ascii="Arial" w:hAnsi="Arial" w:cs="Arial"/>
-        </w:rPr>
-      </w:pPr>
+        <w:t>.</w:t>
+      </w:r>
     </w:p>
     <w:sectPr>
-      <w:footerReference w:type="default" r:id="rId9"/>
+      <w:footerReference w:type="default" r:id="rId13"/>
       <w:pgSz w:w="11906" w:h="16838"/>
       <w:pgMar w:top="1417" w:right="1701" w:bottom="1417" w:left="1701" w:header="708" w:footer="708" w:gutter="0"/>
       <w:cols w:space="708"/>
@@ -4112,6 +5698,92 @@
 <file path=word/numbering.xml><?xml version="1.0" encoding="utf-8"?>
 <w:numbering xmlns:wpc="http://schemas.microsoft.com/office/word/2010/wordprocessingCanvas" xmlns:cx="http://schemas.microsoft.com/office/drawing/2014/chartex" xmlns:cx1="http://schemas.microsoft.com/office/drawing/2015/9/8/chartex" xmlns:cx2="http://schemas.microsoft.com/office/drawing/2015/10/21/chartex" xmlns:cx3="http://schemas.microsoft.com/office/drawing/2016/5/9/chartex" xmlns:cx4="http://schemas.microsoft.com/office/drawing/2016/5/10/chartex" xmlns:cx5="http://schemas.microsoft.com/office/drawing/2016/5/11/chartex" xmlns:cx6="http://schemas.microsoft.com/office/drawing/2016/5/12/chartex" xmlns:cx7="http://schemas.microsoft.com/office/drawing/2016/5/13/chartex" xmlns:cx8="http://schemas.microsoft.com/office/drawing/2016/5/14/chartex" xmlns:mc="http://schemas.openxmlformats.org/markup-compatibility/2006" xmlns:aink="http://schemas.microsoft.com/office/drawing/2016/ink" xmlns:am3d="http://schemas.microsoft.com/office/drawing/2017/model3d" xmlns:o="urn:schemas-microsoft-com:office:office" xmlns:r="http://schemas.openxmlformats.org/officeDocument/2006/relationships" xmlns:m="http://schemas.openxmlformats.org/officeDocument/2006/math" xmlns:v="urn:schemas-microsoft-com:vml" xmlns:wp14="http://schemas.microsoft.com/office/word/2010/wordprocessingDrawing" xmlns:wp="http://schemas.openxmlformats.org/drawingml/2006/wordprocessingDrawing" xmlns:w10="urn:schemas-microsoft-com:office:word" xmlns:w="http://schemas.openxmlformats.org/wordprocessingml/2006/main" xmlns:w14="http://schemas.microsoft.com/office/word/2010/wordml" xmlns:w15="http://schemas.microsoft.com/office/word/2012/wordml" xmlns:w16cex="http://schemas.microsoft.com/office/word/2018/wordml/cex" xmlns:w16cid="http://schemas.microsoft.com/office/word/2016/wordml/cid" xmlns:w16="http://schemas.microsoft.com/office/word/2018/wordml" xmlns:w16sdtdh="http://schemas.microsoft.com/office/word/2020/wordml/sdtdatahash" xmlns:w16se="http://schemas.microsoft.com/office/word/2015/wordml/symex" xmlns:wpg="http://schemas.microsoft.com/office/word/2010/wordprocessingGroup" xmlns:wpi="http://schemas.microsoft.com/office/word/2010/wordprocessingInk" xmlns:wne="http://schemas.microsoft.com/office/word/2006/wordml" xmlns:wps="http://schemas.microsoft.com/office/word/2010/wordprocessingShape" mc:Ignorable="w14 w15 w16se w16cid w16 w16cex w16sdtdh wp14">
   <w:abstractNum w:abstractNumId="0" w15:restartNumberingAfterBreak="0">
+    <w:nsid w:val="060B0D80"/>
+    <w:multiLevelType w:val="hybridMultilevel"/>
+    <w:tmpl w:val="2B48D0B2"/>
+    <w:lvl w:ilvl="0" w:tplc="04160017">
+      <w:start w:val="1"/>
+      <w:numFmt w:val="lowerLetter"/>
+      <w:lvlText w:val="%1)"/>
+      <w:lvlJc w:val="left"/>
+      <w:pPr>
+        <w:ind w:left="720" w:hanging="360"/>
+      </w:pPr>
+    </w:lvl>
+    <w:lvl w:ilvl="1" w:tplc="04160019" w:tentative="1">
+      <w:start w:val="1"/>
+      <w:numFmt w:val="lowerLetter"/>
+      <w:lvlText w:val="%2."/>
+      <w:lvlJc w:val="left"/>
+      <w:pPr>
+        <w:ind w:left="1440" w:hanging="360"/>
+      </w:pPr>
+    </w:lvl>
+    <w:lvl w:ilvl="2" w:tplc="0416001B" w:tentative="1">
+      <w:start w:val="1"/>
+      <w:numFmt w:val="lowerRoman"/>
+      <w:lvlText w:val="%3."/>
+      <w:lvlJc w:val="right"/>
+      <w:pPr>
+        <w:ind w:left="2160" w:hanging="180"/>
+      </w:pPr>
+    </w:lvl>
+    <w:lvl w:ilvl="3" w:tplc="0416000F" w:tentative="1">
+      <w:start w:val="1"/>
+      <w:numFmt w:val="decimal"/>
+      <w:lvlText w:val="%4."/>
+      <w:lvlJc w:val="left"/>
+      <w:pPr>
+        <w:ind w:left="2880" w:hanging="360"/>
+      </w:pPr>
+    </w:lvl>
+    <w:lvl w:ilvl="4" w:tplc="04160019" w:tentative="1">
+      <w:start w:val="1"/>
+      <w:numFmt w:val="lowerLetter"/>
+      <w:lvlText w:val="%5."/>
+      <w:lvlJc w:val="left"/>
+      <w:pPr>
+        <w:ind w:left="3600" w:hanging="360"/>
+      </w:pPr>
+    </w:lvl>
+    <w:lvl w:ilvl="5" w:tplc="0416001B" w:tentative="1">
+      <w:start w:val="1"/>
+      <w:numFmt w:val="lowerRoman"/>
+      <w:lvlText w:val="%6."/>
+      <w:lvlJc w:val="right"/>
+      <w:pPr>
+        <w:ind w:left="4320" w:hanging="180"/>
+      </w:pPr>
+    </w:lvl>
+    <w:lvl w:ilvl="6" w:tplc="0416000F" w:tentative="1">
+      <w:start w:val="1"/>
+      <w:numFmt w:val="decimal"/>
+      <w:lvlText w:val="%7."/>
+      <w:lvlJc w:val="left"/>
+      <w:pPr>
+        <w:ind w:left="5040" w:hanging="360"/>
+      </w:pPr>
+    </w:lvl>
+    <w:lvl w:ilvl="7" w:tplc="04160019" w:tentative="1">
+      <w:start w:val="1"/>
+      <w:numFmt w:val="lowerLetter"/>
+      <w:lvlText w:val="%8."/>
+      <w:lvlJc w:val="left"/>
+      <w:pPr>
+        <w:ind w:left="5760" w:hanging="360"/>
+      </w:pPr>
+    </w:lvl>
+    <w:lvl w:ilvl="8" w:tplc="0416001B" w:tentative="1">
+      <w:start w:val="1"/>
+      <w:numFmt w:val="lowerRoman"/>
+      <w:lvlText w:val="%9."/>
+      <w:lvlJc w:val="right"/>
+      <w:pPr>
+        <w:ind w:left="6480" w:hanging="180"/>
+      </w:pPr>
+    </w:lvl>
+  </w:abstractNum>
+  <w:abstractNum w:abstractNumId="1" w15:restartNumberingAfterBreak="0">
     <w:nsid w:val="07434CD9"/>
     <w:multiLevelType w:val="hybridMultilevel"/>
     <w:tmpl w:val="D698232C"/>
@@ -4224,7 +5896,93 @@
       </w:rPr>
     </w:lvl>
   </w:abstractNum>
-  <w:abstractNum w:abstractNumId="1" w15:restartNumberingAfterBreak="0">
+  <w:abstractNum w:abstractNumId="2" w15:restartNumberingAfterBreak="0">
+    <w:nsid w:val="110C3601"/>
+    <w:multiLevelType w:val="hybridMultilevel"/>
+    <w:tmpl w:val="E3549266"/>
+    <w:lvl w:ilvl="0" w:tplc="04160017">
+      <w:start w:val="1"/>
+      <w:numFmt w:val="lowerLetter"/>
+      <w:lvlText w:val="%1)"/>
+      <w:lvlJc w:val="left"/>
+      <w:pPr>
+        <w:ind w:left="720" w:hanging="360"/>
+      </w:pPr>
+    </w:lvl>
+    <w:lvl w:ilvl="1" w:tplc="04160019" w:tentative="1">
+      <w:start w:val="1"/>
+      <w:numFmt w:val="lowerLetter"/>
+      <w:lvlText w:val="%2."/>
+      <w:lvlJc w:val="left"/>
+      <w:pPr>
+        <w:ind w:left="1440" w:hanging="360"/>
+      </w:pPr>
+    </w:lvl>
+    <w:lvl w:ilvl="2" w:tplc="0416001B" w:tentative="1">
+      <w:start w:val="1"/>
+      <w:numFmt w:val="lowerRoman"/>
+      <w:lvlText w:val="%3."/>
+      <w:lvlJc w:val="right"/>
+      <w:pPr>
+        <w:ind w:left="2160" w:hanging="180"/>
+      </w:pPr>
+    </w:lvl>
+    <w:lvl w:ilvl="3" w:tplc="0416000F" w:tentative="1">
+      <w:start w:val="1"/>
+      <w:numFmt w:val="decimal"/>
+      <w:lvlText w:val="%4."/>
+      <w:lvlJc w:val="left"/>
+      <w:pPr>
+        <w:ind w:left="2880" w:hanging="360"/>
+      </w:pPr>
+    </w:lvl>
+    <w:lvl w:ilvl="4" w:tplc="04160019" w:tentative="1">
+      <w:start w:val="1"/>
+      <w:numFmt w:val="lowerLetter"/>
+      <w:lvlText w:val="%5."/>
+      <w:lvlJc w:val="left"/>
+      <w:pPr>
+        <w:ind w:left="3600" w:hanging="360"/>
+      </w:pPr>
+    </w:lvl>
+    <w:lvl w:ilvl="5" w:tplc="0416001B" w:tentative="1">
+      <w:start w:val="1"/>
+      <w:numFmt w:val="lowerRoman"/>
+      <w:lvlText w:val="%6."/>
+      <w:lvlJc w:val="right"/>
+      <w:pPr>
+        <w:ind w:left="4320" w:hanging="180"/>
+      </w:pPr>
+    </w:lvl>
+    <w:lvl w:ilvl="6" w:tplc="0416000F" w:tentative="1">
+      <w:start w:val="1"/>
+      <w:numFmt w:val="decimal"/>
+      <w:lvlText w:val="%7."/>
+      <w:lvlJc w:val="left"/>
+      <w:pPr>
+        <w:ind w:left="5040" w:hanging="360"/>
+      </w:pPr>
+    </w:lvl>
+    <w:lvl w:ilvl="7" w:tplc="04160019" w:tentative="1">
+      <w:start w:val="1"/>
+      <w:numFmt w:val="lowerLetter"/>
+      <w:lvlText w:val="%8."/>
+      <w:lvlJc w:val="left"/>
+      <w:pPr>
+        <w:ind w:left="5760" w:hanging="360"/>
+      </w:pPr>
+    </w:lvl>
+    <w:lvl w:ilvl="8" w:tplc="0416001B" w:tentative="1">
+      <w:start w:val="1"/>
+      <w:numFmt w:val="lowerRoman"/>
+      <w:lvlText w:val="%9."/>
+      <w:lvlJc w:val="right"/>
+      <w:pPr>
+        <w:ind w:left="6480" w:hanging="180"/>
+      </w:pPr>
+    </w:lvl>
+  </w:abstractNum>
+  <w:abstractNum w:abstractNumId="3" w15:restartNumberingAfterBreak="0">
     <w:nsid w:val="159C3CAC"/>
     <w:multiLevelType w:val="multilevel"/>
     <w:tmpl w:val="0416001F"/>
@@ -4310,7 +6068,7 @@
       </w:pPr>
     </w:lvl>
   </w:abstractNum>
-  <w:abstractNum w:abstractNumId="2" w15:restartNumberingAfterBreak="0">
+  <w:abstractNum w:abstractNumId="4" w15:restartNumberingAfterBreak="0">
     <w:nsid w:val="1B47376B"/>
     <w:multiLevelType w:val="hybridMultilevel"/>
     <w:tmpl w:val="6094AD60"/>
@@ -4399,7 +6157,185 @@
       </w:pPr>
     </w:lvl>
   </w:abstractNum>
-  <w:abstractNum w:abstractNumId="3" w15:restartNumberingAfterBreak="0">
+  <w:abstractNum w:abstractNumId="5" w15:restartNumberingAfterBreak="0">
+    <w:nsid w:val="1FDD1CE5"/>
+    <w:multiLevelType w:val="hybridMultilevel"/>
+    <w:tmpl w:val="D39EE606"/>
+    <w:lvl w:ilvl="0" w:tplc="1D28F6AA">
+      <w:start w:val="1"/>
+      <w:numFmt w:val="decimal"/>
+      <w:lvlText w:val="%1)"/>
+      <w:lvlJc w:val="left"/>
+      <w:pPr>
+        <w:ind w:left="720" w:hanging="360"/>
+      </w:pPr>
+      <w:rPr>
+        <w:rFonts w:ascii="Arial" w:hAnsi="Arial" w:cs="Arial" w:hint="default"/>
+      </w:rPr>
+    </w:lvl>
+    <w:lvl w:ilvl="1" w:tplc="04160019" w:tentative="1">
+      <w:start w:val="1"/>
+      <w:numFmt w:val="lowerLetter"/>
+      <w:lvlText w:val="%2."/>
+      <w:lvlJc w:val="left"/>
+      <w:pPr>
+        <w:ind w:left="1440" w:hanging="360"/>
+      </w:pPr>
+    </w:lvl>
+    <w:lvl w:ilvl="2" w:tplc="0416001B" w:tentative="1">
+      <w:start w:val="1"/>
+      <w:numFmt w:val="lowerRoman"/>
+      <w:lvlText w:val="%3."/>
+      <w:lvlJc w:val="right"/>
+      <w:pPr>
+        <w:ind w:left="2160" w:hanging="180"/>
+      </w:pPr>
+    </w:lvl>
+    <w:lvl w:ilvl="3" w:tplc="0416000F" w:tentative="1">
+      <w:start w:val="1"/>
+      <w:numFmt w:val="decimal"/>
+      <w:lvlText w:val="%4."/>
+      <w:lvlJc w:val="left"/>
+      <w:pPr>
+        <w:ind w:left="2880" w:hanging="360"/>
+      </w:pPr>
+    </w:lvl>
+    <w:lvl w:ilvl="4" w:tplc="04160019" w:tentative="1">
+      <w:start w:val="1"/>
+      <w:numFmt w:val="lowerLetter"/>
+      <w:lvlText w:val="%5."/>
+      <w:lvlJc w:val="left"/>
+      <w:pPr>
+        <w:ind w:left="3600" w:hanging="360"/>
+      </w:pPr>
+    </w:lvl>
+    <w:lvl w:ilvl="5" w:tplc="0416001B" w:tentative="1">
+      <w:start w:val="1"/>
+      <w:numFmt w:val="lowerRoman"/>
+      <w:lvlText w:val="%6."/>
+      <w:lvlJc w:val="right"/>
+      <w:pPr>
+        <w:ind w:left="4320" w:hanging="180"/>
+      </w:pPr>
+    </w:lvl>
+    <w:lvl w:ilvl="6" w:tplc="0416000F" w:tentative="1">
+      <w:start w:val="1"/>
+      <w:numFmt w:val="decimal"/>
+      <w:lvlText w:val="%7."/>
+      <w:lvlJc w:val="left"/>
+      <w:pPr>
+        <w:ind w:left="5040" w:hanging="360"/>
+      </w:pPr>
+    </w:lvl>
+    <w:lvl w:ilvl="7" w:tplc="04160019" w:tentative="1">
+      <w:start w:val="1"/>
+      <w:numFmt w:val="lowerLetter"/>
+      <w:lvlText w:val="%8."/>
+      <w:lvlJc w:val="left"/>
+      <w:pPr>
+        <w:ind w:left="5760" w:hanging="360"/>
+      </w:pPr>
+    </w:lvl>
+    <w:lvl w:ilvl="8" w:tplc="0416001B" w:tentative="1">
+      <w:start w:val="1"/>
+      <w:numFmt w:val="lowerRoman"/>
+      <w:lvlText w:val="%9."/>
+      <w:lvlJc w:val="right"/>
+      <w:pPr>
+        <w:ind w:left="6480" w:hanging="180"/>
+      </w:pPr>
+    </w:lvl>
+  </w:abstractNum>
+  <w:abstractNum w:abstractNumId="6" w15:restartNumberingAfterBreak="0">
+    <w:nsid w:val="20021BC5"/>
+    <w:multiLevelType w:val="hybridMultilevel"/>
+    <w:tmpl w:val="1DAA50FA"/>
+    <w:lvl w:ilvl="0" w:tplc="39FE5528">
+      <w:start w:val="1"/>
+      <w:numFmt w:val="lowerLetter"/>
+      <w:lvlText w:val="%1)"/>
+      <w:lvlJc w:val="left"/>
+      <w:pPr>
+        <w:ind w:left="1800" w:hanging="360"/>
+      </w:pPr>
+      <w:rPr>
+        <w:rFonts w:hint="default"/>
+      </w:rPr>
+    </w:lvl>
+    <w:lvl w:ilvl="1" w:tplc="04160019" w:tentative="1">
+      <w:start w:val="1"/>
+      <w:numFmt w:val="lowerLetter"/>
+      <w:lvlText w:val="%2."/>
+      <w:lvlJc w:val="left"/>
+      <w:pPr>
+        <w:ind w:left="1440" w:hanging="360"/>
+      </w:pPr>
+    </w:lvl>
+    <w:lvl w:ilvl="2" w:tplc="0416001B" w:tentative="1">
+      <w:start w:val="1"/>
+      <w:numFmt w:val="lowerRoman"/>
+      <w:lvlText w:val="%3."/>
+      <w:lvlJc w:val="right"/>
+      <w:pPr>
+        <w:ind w:left="2160" w:hanging="180"/>
+      </w:pPr>
+    </w:lvl>
+    <w:lvl w:ilvl="3" w:tplc="0416000F" w:tentative="1">
+      <w:start w:val="1"/>
+      <w:numFmt w:val="decimal"/>
+      <w:lvlText w:val="%4."/>
+      <w:lvlJc w:val="left"/>
+      <w:pPr>
+        <w:ind w:left="2880" w:hanging="360"/>
+      </w:pPr>
+    </w:lvl>
+    <w:lvl w:ilvl="4" w:tplc="04160019" w:tentative="1">
+      <w:start w:val="1"/>
+      <w:numFmt w:val="lowerLetter"/>
+      <w:lvlText w:val="%5."/>
+      <w:lvlJc w:val="left"/>
+      <w:pPr>
+        <w:ind w:left="3600" w:hanging="360"/>
+      </w:pPr>
+    </w:lvl>
+    <w:lvl w:ilvl="5" w:tplc="0416001B" w:tentative="1">
+      <w:start w:val="1"/>
+      <w:numFmt w:val="lowerRoman"/>
+      <w:lvlText w:val="%6."/>
+      <w:lvlJc w:val="right"/>
+      <w:pPr>
+        <w:ind w:left="4320" w:hanging="180"/>
+      </w:pPr>
+    </w:lvl>
+    <w:lvl w:ilvl="6" w:tplc="0416000F" w:tentative="1">
+      <w:start w:val="1"/>
+      <w:numFmt w:val="decimal"/>
+      <w:lvlText w:val="%7."/>
+      <w:lvlJc w:val="left"/>
+      <w:pPr>
+        <w:ind w:left="5040" w:hanging="360"/>
+      </w:pPr>
+    </w:lvl>
+    <w:lvl w:ilvl="7" w:tplc="04160019" w:tentative="1">
+      <w:start w:val="1"/>
+      <w:numFmt w:val="lowerLetter"/>
+      <w:lvlText w:val="%8."/>
+      <w:lvlJc w:val="left"/>
+      <w:pPr>
+        <w:ind w:left="5760" w:hanging="360"/>
+      </w:pPr>
+    </w:lvl>
+    <w:lvl w:ilvl="8" w:tplc="0416001B" w:tentative="1">
+      <w:start w:val="1"/>
+      <w:numFmt w:val="lowerRoman"/>
+      <w:lvlText w:val="%9."/>
+      <w:lvlJc w:val="right"/>
+      <w:pPr>
+        <w:ind w:left="6480" w:hanging="180"/>
+      </w:pPr>
+    </w:lvl>
+  </w:abstractNum>
+  <w:abstractNum w:abstractNumId="7" w15:restartNumberingAfterBreak="0">
     <w:nsid w:val="26827D84"/>
     <w:multiLevelType w:val="hybridMultilevel"/>
     <w:tmpl w:val="EA02DA2A"/>
@@ -4512,7 +6448,7 @@
       </w:rPr>
     </w:lvl>
   </w:abstractNum>
-  <w:abstractNum w:abstractNumId="4" w15:restartNumberingAfterBreak="0">
+  <w:abstractNum w:abstractNumId="8" w15:restartNumberingAfterBreak="0">
     <w:nsid w:val="28964FA7"/>
     <w:multiLevelType w:val="multilevel"/>
     <w:tmpl w:val="6BE460EA"/>
@@ -4625,7 +6561,7 @@
       </w:rPr>
     </w:lvl>
   </w:abstractNum>
-  <w:abstractNum w:abstractNumId="5" w15:restartNumberingAfterBreak="0">
+  <w:abstractNum w:abstractNumId="9" w15:restartNumberingAfterBreak="0">
     <w:nsid w:val="31566781"/>
     <w:multiLevelType w:val="multilevel"/>
     <w:tmpl w:val="6742D7C8"/>
@@ -4716,7 +6652,378 @@
       </w:pPr>
     </w:lvl>
   </w:abstractNum>
-  <w:abstractNum w:abstractNumId="6" w15:restartNumberingAfterBreak="0">
+  <w:abstractNum w:abstractNumId="10" w15:restartNumberingAfterBreak="0">
+    <w:nsid w:val="36CD1332"/>
+    <w:multiLevelType w:val="hybridMultilevel"/>
+    <w:tmpl w:val="28C0B3E2"/>
+    <w:lvl w:ilvl="0" w:tplc="04160017">
+      <w:start w:val="1"/>
+      <w:numFmt w:val="lowerLetter"/>
+      <w:lvlText w:val="%1)"/>
+      <w:lvlJc w:val="left"/>
+      <w:pPr>
+        <w:ind w:left="720" w:hanging="360"/>
+      </w:pPr>
+    </w:lvl>
+    <w:lvl w:ilvl="1" w:tplc="04160019" w:tentative="1">
+      <w:start w:val="1"/>
+      <w:numFmt w:val="lowerLetter"/>
+      <w:lvlText w:val="%2."/>
+      <w:lvlJc w:val="left"/>
+      <w:pPr>
+        <w:ind w:left="1440" w:hanging="360"/>
+      </w:pPr>
+    </w:lvl>
+    <w:lvl w:ilvl="2" w:tplc="0416001B" w:tentative="1">
+      <w:start w:val="1"/>
+      <w:numFmt w:val="lowerRoman"/>
+      <w:lvlText w:val="%3."/>
+      <w:lvlJc w:val="right"/>
+      <w:pPr>
+        <w:ind w:left="2160" w:hanging="180"/>
+      </w:pPr>
+    </w:lvl>
+    <w:lvl w:ilvl="3" w:tplc="0416000F" w:tentative="1">
+      <w:start w:val="1"/>
+      <w:numFmt w:val="decimal"/>
+      <w:lvlText w:val="%4."/>
+      <w:lvlJc w:val="left"/>
+      <w:pPr>
+        <w:ind w:left="2880" w:hanging="360"/>
+      </w:pPr>
+    </w:lvl>
+    <w:lvl w:ilvl="4" w:tplc="04160019" w:tentative="1">
+      <w:start w:val="1"/>
+      <w:numFmt w:val="lowerLetter"/>
+      <w:lvlText w:val="%5."/>
+      <w:lvlJc w:val="left"/>
+      <w:pPr>
+        <w:ind w:left="3600" w:hanging="360"/>
+      </w:pPr>
+    </w:lvl>
+    <w:lvl w:ilvl="5" w:tplc="0416001B" w:tentative="1">
+      <w:start w:val="1"/>
+      <w:numFmt w:val="lowerRoman"/>
+      <w:lvlText w:val="%6."/>
+      <w:lvlJc w:val="right"/>
+      <w:pPr>
+        <w:ind w:left="4320" w:hanging="180"/>
+      </w:pPr>
+    </w:lvl>
+    <w:lvl w:ilvl="6" w:tplc="0416000F" w:tentative="1">
+      <w:start w:val="1"/>
+      <w:numFmt w:val="decimal"/>
+      <w:lvlText w:val="%7."/>
+      <w:lvlJc w:val="left"/>
+      <w:pPr>
+        <w:ind w:left="5040" w:hanging="360"/>
+      </w:pPr>
+    </w:lvl>
+    <w:lvl w:ilvl="7" w:tplc="04160019" w:tentative="1">
+      <w:start w:val="1"/>
+      <w:numFmt w:val="lowerLetter"/>
+      <w:lvlText w:val="%8."/>
+      <w:lvlJc w:val="left"/>
+      <w:pPr>
+        <w:ind w:left="5760" w:hanging="360"/>
+      </w:pPr>
+    </w:lvl>
+    <w:lvl w:ilvl="8" w:tplc="0416001B" w:tentative="1">
+      <w:start w:val="1"/>
+      <w:numFmt w:val="lowerRoman"/>
+      <w:lvlText w:val="%9."/>
+      <w:lvlJc w:val="right"/>
+      <w:pPr>
+        <w:ind w:left="6480" w:hanging="180"/>
+      </w:pPr>
+    </w:lvl>
+  </w:abstractNum>
+  <w:abstractNum w:abstractNumId="11" w15:restartNumberingAfterBreak="0">
+    <w:nsid w:val="3E004EF5"/>
+    <w:multiLevelType w:val="hybridMultilevel"/>
+    <w:tmpl w:val="91E80FC6"/>
+    <w:lvl w:ilvl="0" w:tplc="04160017">
+      <w:start w:val="1"/>
+      <w:numFmt w:val="lowerLetter"/>
+      <w:lvlText w:val="%1)"/>
+      <w:lvlJc w:val="left"/>
+      <w:pPr>
+        <w:ind w:left="1800" w:hanging="360"/>
+      </w:pPr>
+    </w:lvl>
+    <w:lvl w:ilvl="1" w:tplc="04160019" w:tentative="1">
+      <w:start w:val="1"/>
+      <w:numFmt w:val="lowerLetter"/>
+      <w:lvlText w:val="%2."/>
+      <w:lvlJc w:val="left"/>
+      <w:pPr>
+        <w:ind w:left="2520" w:hanging="360"/>
+      </w:pPr>
+    </w:lvl>
+    <w:lvl w:ilvl="2" w:tplc="0416001B" w:tentative="1">
+      <w:start w:val="1"/>
+      <w:numFmt w:val="lowerRoman"/>
+      <w:lvlText w:val="%3."/>
+      <w:lvlJc w:val="right"/>
+      <w:pPr>
+        <w:ind w:left="3240" w:hanging="180"/>
+      </w:pPr>
+    </w:lvl>
+    <w:lvl w:ilvl="3" w:tplc="0416000F" w:tentative="1">
+      <w:start w:val="1"/>
+      <w:numFmt w:val="decimal"/>
+      <w:lvlText w:val="%4."/>
+      <w:lvlJc w:val="left"/>
+      <w:pPr>
+        <w:ind w:left="3960" w:hanging="360"/>
+      </w:pPr>
+    </w:lvl>
+    <w:lvl w:ilvl="4" w:tplc="04160019" w:tentative="1">
+      <w:start w:val="1"/>
+      <w:numFmt w:val="lowerLetter"/>
+      <w:lvlText w:val="%5."/>
+      <w:lvlJc w:val="left"/>
+      <w:pPr>
+        <w:ind w:left="4680" w:hanging="360"/>
+      </w:pPr>
+    </w:lvl>
+    <w:lvl w:ilvl="5" w:tplc="0416001B" w:tentative="1">
+      <w:start w:val="1"/>
+      <w:numFmt w:val="lowerRoman"/>
+      <w:lvlText w:val="%6."/>
+      <w:lvlJc w:val="right"/>
+      <w:pPr>
+        <w:ind w:left="5400" w:hanging="180"/>
+      </w:pPr>
+    </w:lvl>
+    <w:lvl w:ilvl="6" w:tplc="0416000F" w:tentative="1">
+      <w:start w:val="1"/>
+      <w:numFmt w:val="decimal"/>
+      <w:lvlText w:val="%7."/>
+      <w:lvlJc w:val="left"/>
+      <w:pPr>
+        <w:ind w:left="6120" w:hanging="360"/>
+      </w:pPr>
+    </w:lvl>
+    <w:lvl w:ilvl="7" w:tplc="04160019" w:tentative="1">
+      <w:start w:val="1"/>
+      <w:numFmt w:val="lowerLetter"/>
+      <w:lvlText w:val="%8."/>
+      <w:lvlJc w:val="left"/>
+      <w:pPr>
+        <w:ind w:left="6840" w:hanging="360"/>
+      </w:pPr>
+    </w:lvl>
+    <w:lvl w:ilvl="8" w:tplc="0416001B" w:tentative="1">
+      <w:start w:val="1"/>
+      <w:numFmt w:val="lowerRoman"/>
+      <w:lvlText w:val="%9."/>
+      <w:lvlJc w:val="right"/>
+      <w:pPr>
+        <w:ind w:left="7560" w:hanging="180"/>
+      </w:pPr>
+    </w:lvl>
+  </w:abstractNum>
+  <w:abstractNum w:abstractNumId="12" w15:restartNumberingAfterBreak="0">
+    <w:nsid w:val="428A7609"/>
+    <w:multiLevelType w:val="hybridMultilevel"/>
+    <w:tmpl w:val="ED4E8D10"/>
+    <w:lvl w:ilvl="0" w:tplc="04160017">
+      <w:start w:val="1"/>
+      <w:numFmt w:val="lowerLetter"/>
+      <w:lvlText w:val="%1)"/>
+      <w:lvlJc w:val="left"/>
+      <w:pPr>
+        <w:ind w:left="1778" w:hanging="360"/>
+      </w:pPr>
+    </w:lvl>
+    <w:lvl w:ilvl="1" w:tplc="04160019" w:tentative="1">
+      <w:start w:val="1"/>
+      <w:numFmt w:val="lowerLetter"/>
+      <w:lvlText w:val="%2."/>
+      <w:lvlJc w:val="left"/>
+      <w:pPr>
+        <w:ind w:left="2498" w:hanging="360"/>
+      </w:pPr>
+    </w:lvl>
+    <w:lvl w:ilvl="2" w:tplc="0416001B" w:tentative="1">
+      <w:start w:val="1"/>
+      <w:numFmt w:val="lowerRoman"/>
+      <w:lvlText w:val="%3."/>
+      <w:lvlJc w:val="right"/>
+      <w:pPr>
+        <w:ind w:left="3218" w:hanging="180"/>
+      </w:pPr>
+    </w:lvl>
+    <w:lvl w:ilvl="3" w:tplc="0416000F" w:tentative="1">
+      <w:start w:val="1"/>
+      <w:numFmt w:val="decimal"/>
+      <w:lvlText w:val="%4."/>
+      <w:lvlJc w:val="left"/>
+      <w:pPr>
+        <w:ind w:left="3938" w:hanging="360"/>
+      </w:pPr>
+    </w:lvl>
+    <w:lvl w:ilvl="4" w:tplc="04160019" w:tentative="1">
+      <w:start w:val="1"/>
+      <w:numFmt w:val="lowerLetter"/>
+      <w:lvlText w:val="%5."/>
+      <w:lvlJc w:val="left"/>
+      <w:pPr>
+        <w:ind w:left="4658" w:hanging="360"/>
+      </w:pPr>
+    </w:lvl>
+    <w:lvl w:ilvl="5" w:tplc="0416001B" w:tentative="1">
+      <w:start w:val="1"/>
+      <w:numFmt w:val="lowerRoman"/>
+      <w:lvlText w:val="%6."/>
+      <w:lvlJc w:val="right"/>
+      <w:pPr>
+        <w:ind w:left="5378" w:hanging="180"/>
+      </w:pPr>
+    </w:lvl>
+    <w:lvl w:ilvl="6" w:tplc="0416000F" w:tentative="1">
+      <w:start w:val="1"/>
+      <w:numFmt w:val="decimal"/>
+      <w:lvlText w:val="%7."/>
+      <w:lvlJc w:val="left"/>
+      <w:pPr>
+        <w:ind w:left="6098" w:hanging="360"/>
+      </w:pPr>
+    </w:lvl>
+    <w:lvl w:ilvl="7" w:tplc="04160019" w:tentative="1">
+      <w:start w:val="1"/>
+      <w:numFmt w:val="lowerLetter"/>
+      <w:lvlText w:val="%8."/>
+      <w:lvlJc w:val="left"/>
+      <w:pPr>
+        <w:ind w:left="6818" w:hanging="360"/>
+      </w:pPr>
+    </w:lvl>
+    <w:lvl w:ilvl="8" w:tplc="0416001B" w:tentative="1">
+      <w:start w:val="1"/>
+      <w:numFmt w:val="lowerRoman"/>
+      <w:lvlText w:val="%9."/>
+      <w:lvlJc w:val="right"/>
+      <w:pPr>
+        <w:ind w:left="7538" w:hanging="180"/>
+      </w:pPr>
+    </w:lvl>
+  </w:abstractNum>
+  <w:abstractNum w:abstractNumId="13" w15:restartNumberingAfterBreak="0">
+    <w:nsid w:val="43350EB8"/>
+    <w:multiLevelType w:val="hybridMultilevel"/>
+    <w:tmpl w:val="C15ED13E"/>
+    <w:lvl w:ilvl="0" w:tplc="04160017">
+      <w:start w:val="1"/>
+      <w:numFmt w:val="lowerLetter"/>
+      <w:lvlText w:val="%1)"/>
+      <w:lvlJc w:val="left"/>
+      <w:pPr>
+        <w:ind w:left="720" w:hanging="360"/>
+      </w:pPr>
+      <w:rPr>
+        <w:rFonts w:hint="default"/>
+      </w:rPr>
+    </w:lvl>
+    <w:lvl w:ilvl="1" w:tplc="04160003" w:tentative="1">
+      <w:start w:val="1"/>
+      <w:numFmt w:val="bullet"/>
+      <w:lvlText w:val="o"/>
+      <w:lvlJc w:val="left"/>
+      <w:pPr>
+        <w:ind w:left="1440" w:hanging="360"/>
+      </w:pPr>
+      <w:rPr>
+        <w:rFonts w:ascii="Courier New" w:hAnsi="Courier New" w:cs="Courier New" w:hint="default"/>
+      </w:rPr>
+    </w:lvl>
+    <w:lvl w:ilvl="2" w:tplc="04160005" w:tentative="1">
+      <w:start w:val="1"/>
+      <w:numFmt w:val="bullet"/>
+      <w:lvlText w:val=""/>
+      <w:lvlJc w:val="left"/>
+      <w:pPr>
+        <w:ind w:left="2160" w:hanging="360"/>
+      </w:pPr>
+      <w:rPr>
+        <w:rFonts w:ascii="Wingdings" w:hAnsi="Wingdings" w:hint="default"/>
+      </w:rPr>
+    </w:lvl>
+    <w:lvl w:ilvl="3" w:tplc="04160001" w:tentative="1">
+      <w:start w:val="1"/>
+      <w:numFmt w:val="bullet"/>
+      <w:lvlText w:val=""/>
+      <w:lvlJc w:val="left"/>
+      <w:pPr>
+        <w:ind w:left="2880" w:hanging="360"/>
+      </w:pPr>
+      <w:rPr>
+        <w:rFonts w:ascii="Symbol" w:hAnsi="Symbol" w:hint="default"/>
+      </w:rPr>
+    </w:lvl>
+    <w:lvl w:ilvl="4" w:tplc="04160003" w:tentative="1">
+      <w:start w:val="1"/>
+      <w:numFmt w:val="bullet"/>
+      <w:lvlText w:val="o"/>
+      <w:lvlJc w:val="left"/>
+      <w:pPr>
+        <w:ind w:left="3600" w:hanging="360"/>
+      </w:pPr>
+      <w:rPr>
+        <w:rFonts w:ascii="Courier New" w:hAnsi="Courier New" w:cs="Courier New" w:hint="default"/>
+      </w:rPr>
+    </w:lvl>
+    <w:lvl w:ilvl="5" w:tplc="04160005" w:tentative="1">
+      <w:start w:val="1"/>
+      <w:numFmt w:val="bullet"/>
+      <w:lvlText w:val=""/>
+      <w:lvlJc w:val="left"/>
+      <w:pPr>
+        <w:ind w:left="4320" w:hanging="360"/>
+      </w:pPr>
+      <w:rPr>
+        <w:rFonts w:ascii="Wingdings" w:hAnsi="Wingdings" w:hint="default"/>
+      </w:rPr>
+    </w:lvl>
+    <w:lvl w:ilvl="6" w:tplc="04160001" w:tentative="1">
+      <w:start w:val="1"/>
+      <w:numFmt w:val="bullet"/>
+      <w:lvlText w:val=""/>
+      <w:lvlJc w:val="left"/>
+      <w:pPr>
+        <w:ind w:left="5040" w:hanging="360"/>
+      </w:pPr>
+      <w:rPr>
+        <w:rFonts w:ascii="Symbol" w:hAnsi="Symbol" w:hint="default"/>
+      </w:rPr>
+    </w:lvl>
+    <w:lvl w:ilvl="7" w:tplc="04160003" w:tentative="1">
+      <w:start w:val="1"/>
+      <w:numFmt w:val="bullet"/>
+      <w:lvlText w:val="o"/>
+      <w:lvlJc w:val="left"/>
+      <w:pPr>
+        <w:ind w:left="5760" w:hanging="360"/>
+      </w:pPr>
+      <w:rPr>
+        <w:rFonts w:ascii="Courier New" w:hAnsi="Courier New" w:cs="Courier New" w:hint="default"/>
+      </w:rPr>
+    </w:lvl>
+    <w:lvl w:ilvl="8" w:tplc="04160005" w:tentative="1">
+      <w:start w:val="1"/>
+      <w:numFmt w:val="bullet"/>
+      <w:lvlText w:val=""/>
+      <w:lvlJc w:val="left"/>
+      <w:pPr>
+        <w:ind w:left="6480" w:hanging="360"/>
+      </w:pPr>
+      <w:rPr>
+        <w:rFonts w:ascii="Wingdings" w:hAnsi="Wingdings" w:hint="default"/>
+      </w:rPr>
+    </w:lvl>
+  </w:abstractNum>
+  <w:abstractNum w:abstractNumId="14" w15:restartNumberingAfterBreak="0">
     <w:nsid w:val="44FC4C3B"/>
     <w:multiLevelType w:val="hybridMultilevel"/>
     <w:tmpl w:val="428081DA"/>
@@ -4805,7 +7112,93 @@
       </w:pPr>
     </w:lvl>
   </w:abstractNum>
-  <w:abstractNum w:abstractNumId="7" w15:restartNumberingAfterBreak="0">
+  <w:abstractNum w:abstractNumId="15" w15:restartNumberingAfterBreak="0">
+    <w:nsid w:val="4A921019"/>
+    <w:multiLevelType w:val="hybridMultilevel"/>
+    <w:tmpl w:val="ADC25D34"/>
+    <w:lvl w:ilvl="0" w:tplc="04160017">
+      <w:start w:val="1"/>
+      <w:numFmt w:val="lowerLetter"/>
+      <w:lvlText w:val="%1)"/>
+      <w:lvlJc w:val="left"/>
+      <w:pPr>
+        <w:ind w:left="1800" w:hanging="360"/>
+      </w:pPr>
+    </w:lvl>
+    <w:lvl w:ilvl="1" w:tplc="04160019">
+      <w:start w:val="1"/>
+      <w:numFmt w:val="lowerLetter"/>
+      <w:lvlText w:val="%2."/>
+      <w:lvlJc w:val="left"/>
+      <w:pPr>
+        <w:ind w:left="2520" w:hanging="360"/>
+      </w:pPr>
+    </w:lvl>
+    <w:lvl w:ilvl="2" w:tplc="0416001B" w:tentative="1">
+      <w:start w:val="1"/>
+      <w:numFmt w:val="lowerRoman"/>
+      <w:lvlText w:val="%3."/>
+      <w:lvlJc w:val="right"/>
+      <w:pPr>
+        <w:ind w:left="3240" w:hanging="180"/>
+      </w:pPr>
+    </w:lvl>
+    <w:lvl w:ilvl="3" w:tplc="0416000F" w:tentative="1">
+      <w:start w:val="1"/>
+      <w:numFmt w:val="decimal"/>
+      <w:lvlText w:val="%4."/>
+      <w:lvlJc w:val="left"/>
+      <w:pPr>
+        <w:ind w:left="3960" w:hanging="360"/>
+      </w:pPr>
+    </w:lvl>
+    <w:lvl w:ilvl="4" w:tplc="04160019" w:tentative="1">
+      <w:start w:val="1"/>
+      <w:numFmt w:val="lowerLetter"/>
+      <w:lvlText w:val="%5."/>
+      <w:lvlJc w:val="left"/>
+      <w:pPr>
+        <w:ind w:left="4680" w:hanging="360"/>
+      </w:pPr>
+    </w:lvl>
+    <w:lvl w:ilvl="5" w:tplc="0416001B" w:tentative="1">
+      <w:start w:val="1"/>
+      <w:numFmt w:val="lowerRoman"/>
+      <w:lvlText w:val="%6."/>
+      <w:lvlJc w:val="right"/>
+      <w:pPr>
+        <w:ind w:left="5400" w:hanging="180"/>
+      </w:pPr>
+    </w:lvl>
+    <w:lvl w:ilvl="6" w:tplc="0416000F" w:tentative="1">
+      <w:start w:val="1"/>
+      <w:numFmt w:val="decimal"/>
+      <w:lvlText w:val="%7."/>
+      <w:lvlJc w:val="left"/>
+      <w:pPr>
+        <w:ind w:left="6120" w:hanging="360"/>
+      </w:pPr>
+    </w:lvl>
+    <w:lvl w:ilvl="7" w:tplc="04160019" w:tentative="1">
+      <w:start w:val="1"/>
+      <w:numFmt w:val="lowerLetter"/>
+      <w:lvlText w:val="%8."/>
+      <w:lvlJc w:val="left"/>
+      <w:pPr>
+        <w:ind w:left="6840" w:hanging="360"/>
+      </w:pPr>
+    </w:lvl>
+    <w:lvl w:ilvl="8" w:tplc="0416001B" w:tentative="1">
+      <w:start w:val="1"/>
+      <w:numFmt w:val="lowerRoman"/>
+      <w:lvlText w:val="%9."/>
+      <w:lvlJc w:val="right"/>
+      <w:pPr>
+        <w:ind w:left="7560" w:hanging="180"/>
+      </w:pPr>
+    </w:lvl>
+  </w:abstractNum>
+  <w:abstractNum w:abstractNumId="16" w15:restartNumberingAfterBreak="0">
     <w:nsid w:val="527461A5"/>
     <w:multiLevelType w:val="multilevel"/>
     <w:tmpl w:val="6BE460EA"/>
@@ -4918,7 +7311,96 @@
       </w:rPr>
     </w:lvl>
   </w:abstractNum>
-  <w:abstractNum w:abstractNumId="8" w15:restartNumberingAfterBreak="0">
+  <w:abstractNum w:abstractNumId="17" w15:restartNumberingAfterBreak="0">
+    <w:nsid w:val="5BAE5F34"/>
+    <w:multiLevelType w:val="hybridMultilevel"/>
+    <w:tmpl w:val="4BA0883A"/>
+    <w:lvl w:ilvl="0" w:tplc="04160017">
+      <w:start w:val="1"/>
+      <w:numFmt w:val="lowerLetter"/>
+      <w:lvlText w:val="%1)"/>
+      <w:lvlJc w:val="left"/>
+      <w:pPr>
+        <w:ind w:left="720" w:hanging="360"/>
+      </w:pPr>
+      <w:rPr>
+        <w:rFonts w:hint="default"/>
+      </w:rPr>
+    </w:lvl>
+    <w:lvl w:ilvl="1" w:tplc="04160019" w:tentative="1">
+      <w:start w:val="1"/>
+      <w:numFmt w:val="lowerLetter"/>
+      <w:lvlText w:val="%2."/>
+      <w:lvlJc w:val="left"/>
+      <w:pPr>
+        <w:ind w:left="1440" w:hanging="360"/>
+      </w:pPr>
+    </w:lvl>
+    <w:lvl w:ilvl="2" w:tplc="0416001B" w:tentative="1">
+      <w:start w:val="1"/>
+      <w:numFmt w:val="lowerRoman"/>
+      <w:lvlText w:val="%3."/>
+      <w:lvlJc w:val="right"/>
+      <w:pPr>
+        <w:ind w:left="2160" w:hanging="180"/>
+      </w:pPr>
+    </w:lvl>
+    <w:lvl w:ilvl="3" w:tplc="0416000F" w:tentative="1">
+      <w:start w:val="1"/>
+      <w:numFmt w:val="decimal"/>
+      <w:lvlText w:val="%4."/>
+      <w:lvlJc w:val="left"/>
+      <w:pPr>
+        <w:ind w:left="2880" w:hanging="360"/>
+      </w:pPr>
+    </w:lvl>
+    <w:lvl w:ilvl="4" w:tplc="04160019" w:tentative="1">
+      <w:start w:val="1"/>
+      <w:numFmt w:val="lowerLetter"/>
+      <w:lvlText w:val="%5."/>
+      <w:lvlJc w:val="left"/>
+      <w:pPr>
+        <w:ind w:left="3600" w:hanging="360"/>
+      </w:pPr>
+    </w:lvl>
+    <w:lvl w:ilvl="5" w:tplc="0416001B" w:tentative="1">
+      <w:start w:val="1"/>
+      <w:numFmt w:val="lowerRoman"/>
+      <w:lvlText w:val="%6."/>
+      <w:lvlJc w:val="right"/>
+      <w:pPr>
+        <w:ind w:left="4320" w:hanging="180"/>
+      </w:pPr>
+    </w:lvl>
+    <w:lvl w:ilvl="6" w:tplc="0416000F" w:tentative="1">
+      <w:start w:val="1"/>
+      <w:numFmt w:val="decimal"/>
+      <w:lvlText w:val="%7."/>
+      <w:lvlJc w:val="left"/>
+      <w:pPr>
+        <w:ind w:left="5040" w:hanging="360"/>
+      </w:pPr>
+    </w:lvl>
+    <w:lvl w:ilvl="7" w:tplc="04160019" w:tentative="1">
+      <w:start w:val="1"/>
+      <w:numFmt w:val="lowerLetter"/>
+      <w:lvlText w:val="%8."/>
+      <w:lvlJc w:val="left"/>
+      <w:pPr>
+        <w:ind w:left="5760" w:hanging="360"/>
+      </w:pPr>
+    </w:lvl>
+    <w:lvl w:ilvl="8" w:tplc="0416001B" w:tentative="1">
+      <w:start w:val="1"/>
+      <w:numFmt w:val="lowerRoman"/>
+      <w:lvlText w:val="%9."/>
+      <w:lvlJc w:val="right"/>
+      <w:pPr>
+        <w:ind w:left="6480" w:hanging="180"/>
+      </w:pPr>
+    </w:lvl>
+  </w:abstractNum>
+  <w:abstractNum w:abstractNumId="18" w15:restartNumberingAfterBreak="0">
     <w:nsid w:val="683F001C"/>
     <w:multiLevelType w:val="hybridMultilevel"/>
     <w:tmpl w:val="B1A8FF94"/>
@@ -5031,7 +7513,7 @@
       </w:rPr>
     </w:lvl>
   </w:abstractNum>
-  <w:abstractNum w:abstractNumId="9" w15:restartNumberingAfterBreak="0">
+  <w:abstractNum w:abstractNumId="19" w15:restartNumberingAfterBreak="0">
     <w:nsid w:val="6EA57588"/>
     <w:multiLevelType w:val="multilevel"/>
     <w:tmpl w:val="A1FE25CC"/>
@@ -5122,7 +7604,7 @@
       </w:pPr>
     </w:lvl>
   </w:abstractNum>
-  <w:abstractNum w:abstractNumId="10" w15:restartNumberingAfterBreak="0">
+  <w:abstractNum w:abstractNumId="20" w15:restartNumberingAfterBreak="0">
     <w:nsid w:val="75D07DED"/>
     <w:multiLevelType w:val="hybridMultilevel"/>
     <w:tmpl w:val="F690A1B8"/>
@@ -5235,38 +7717,184 @@
       </w:rPr>
     </w:lvl>
   </w:abstractNum>
+  <w:abstractNum w:abstractNumId="21" w15:restartNumberingAfterBreak="0">
+    <w:nsid w:val="7830153C"/>
+    <w:multiLevelType w:val="hybridMultilevel"/>
+    <w:tmpl w:val="4CD02646"/>
+    <w:lvl w:ilvl="0" w:tplc="04160001">
+      <w:start w:val="1"/>
+      <w:numFmt w:val="bullet"/>
+      <w:lvlText w:val=""/>
+      <w:lvlJc w:val="left"/>
+      <w:pPr>
+        <w:ind w:left="360" w:hanging="360"/>
+      </w:pPr>
+      <w:rPr>
+        <w:rFonts w:ascii="Symbol" w:hAnsi="Symbol" w:hint="default"/>
+      </w:rPr>
+    </w:lvl>
+    <w:lvl w:ilvl="1" w:tplc="04160003">
+      <w:start w:val="1"/>
+      <w:numFmt w:val="bullet"/>
+      <w:lvlText w:val="o"/>
+      <w:lvlJc w:val="left"/>
+      <w:pPr>
+        <w:ind w:left="1080" w:hanging="360"/>
+      </w:pPr>
+      <w:rPr>
+        <w:rFonts w:ascii="Courier New" w:hAnsi="Courier New" w:cs="Courier New" w:hint="default"/>
+      </w:rPr>
+    </w:lvl>
+    <w:lvl w:ilvl="2" w:tplc="04160005">
+      <w:start w:val="1"/>
+      <w:numFmt w:val="bullet"/>
+      <w:lvlText w:val=""/>
+      <w:lvlJc w:val="left"/>
+      <w:pPr>
+        <w:ind w:left="1800" w:hanging="360"/>
+      </w:pPr>
+      <w:rPr>
+        <w:rFonts w:ascii="Wingdings" w:hAnsi="Wingdings" w:hint="default"/>
+      </w:rPr>
+    </w:lvl>
+    <w:lvl w:ilvl="3" w:tplc="04160001" w:tentative="1">
+      <w:start w:val="1"/>
+      <w:numFmt w:val="bullet"/>
+      <w:lvlText w:val=""/>
+      <w:lvlJc w:val="left"/>
+      <w:pPr>
+        <w:ind w:left="2520" w:hanging="360"/>
+      </w:pPr>
+      <w:rPr>
+        <w:rFonts w:ascii="Symbol" w:hAnsi="Symbol" w:hint="default"/>
+      </w:rPr>
+    </w:lvl>
+    <w:lvl w:ilvl="4" w:tplc="04160003" w:tentative="1">
+      <w:start w:val="1"/>
+      <w:numFmt w:val="bullet"/>
+      <w:lvlText w:val="o"/>
+      <w:lvlJc w:val="left"/>
+      <w:pPr>
+        <w:ind w:left="3240" w:hanging="360"/>
+      </w:pPr>
+      <w:rPr>
+        <w:rFonts w:ascii="Courier New" w:hAnsi="Courier New" w:cs="Courier New" w:hint="default"/>
+      </w:rPr>
+    </w:lvl>
+    <w:lvl w:ilvl="5" w:tplc="04160005" w:tentative="1">
+      <w:start w:val="1"/>
+      <w:numFmt w:val="bullet"/>
+      <w:lvlText w:val=""/>
+      <w:lvlJc w:val="left"/>
+      <w:pPr>
+        <w:ind w:left="3960" w:hanging="360"/>
+      </w:pPr>
+      <w:rPr>
+        <w:rFonts w:ascii="Wingdings" w:hAnsi="Wingdings" w:hint="default"/>
+      </w:rPr>
+    </w:lvl>
+    <w:lvl w:ilvl="6" w:tplc="04160001" w:tentative="1">
+      <w:start w:val="1"/>
+      <w:numFmt w:val="bullet"/>
+      <w:lvlText w:val=""/>
+      <w:lvlJc w:val="left"/>
+      <w:pPr>
+        <w:ind w:left="4680" w:hanging="360"/>
+      </w:pPr>
+      <w:rPr>
+        <w:rFonts w:ascii="Symbol" w:hAnsi="Symbol" w:hint="default"/>
+      </w:rPr>
+    </w:lvl>
+    <w:lvl w:ilvl="7" w:tplc="04160003" w:tentative="1">
+      <w:start w:val="1"/>
+      <w:numFmt w:val="bullet"/>
+      <w:lvlText w:val="o"/>
+      <w:lvlJc w:val="left"/>
+      <w:pPr>
+        <w:ind w:left="5400" w:hanging="360"/>
+      </w:pPr>
+      <w:rPr>
+        <w:rFonts w:ascii="Courier New" w:hAnsi="Courier New" w:cs="Courier New" w:hint="default"/>
+      </w:rPr>
+    </w:lvl>
+    <w:lvl w:ilvl="8" w:tplc="04160005" w:tentative="1">
+      <w:start w:val="1"/>
+      <w:numFmt w:val="bullet"/>
+      <w:lvlText w:val=""/>
+      <w:lvlJc w:val="left"/>
+      <w:pPr>
+        <w:ind w:left="6120" w:hanging="360"/>
+      </w:pPr>
+      <w:rPr>
+        <w:rFonts w:ascii="Wingdings" w:hAnsi="Wingdings" w:hint="default"/>
+      </w:rPr>
+    </w:lvl>
+  </w:abstractNum>
   <w:num w:numId="1">
+    <w:abstractNumId w:val="1"/>
+  </w:num>
+  <w:num w:numId="2">
+    <w:abstractNumId w:val="14"/>
+  </w:num>
+  <w:num w:numId="3">
+    <w:abstractNumId w:val="16"/>
+  </w:num>
+  <w:num w:numId="4">
+    <w:abstractNumId w:val="4"/>
+  </w:num>
+  <w:num w:numId="5">
+    <w:abstractNumId w:val="18"/>
+  </w:num>
+  <w:num w:numId="6">
+    <w:abstractNumId w:val="19"/>
+  </w:num>
+  <w:num w:numId="7">
+    <w:abstractNumId w:val="3"/>
+  </w:num>
+  <w:num w:numId="8">
+    <w:abstractNumId w:val="9"/>
+  </w:num>
+  <w:num w:numId="9">
+    <w:abstractNumId w:val="8"/>
+  </w:num>
+  <w:num w:numId="10">
+    <w:abstractNumId w:val="20"/>
+  </w:num>
+  <w:num w:numId="11">
+    <w:abstractNumId w:val="7"/>
+  </w:num>
+  <w:num w:numId="12">
+    <w:abstractNumId w:val="21"/>
+  </w:num>
+  <w:num w:numId="13">
     <w:abstractNumId w:val="0"/>
   </w:num>
-  <w:num w:numId="2">
-    <w:abstractNumId w:val="6"/>
+  <w:num w:numId="14">
+    <w:abstractNumId w:val="5"/>
   </w:num>
-  <w:num w:numId="3">
-    <w:abstractNumId w:val="7"/>
+  <w:num w:numId="15">
+    <w:abstractNumId w:val="13"/>
   </w:num>
-  <w:num w:numId="4">
+  <w:num w:numId="16">
+    <w:abstractNumId w:val="17"/>
+  </w:num>
+  <w:num w:numId="17">
     <w:abstractNumId w:val="2"/>
   </w:num>
-  <w:num w:numId="5">
-    <w:abstractNumId w:val="8"/>
-  </w:num>
-  <w:num w:numId="6">
-    <w:abstractNumId w:val="9"/>
-  </w:num>
-  <w:num w:numId="7">
-    <w:abstractNumId w:val="1"/>
-  </w:num>
-  <w:num w:numId="8">
-    <w:abstractNumId w:val="5"/>
-  </w:num>
-  <w:num w:numId="9">
-    <w:abstractNumId w:val="4"/>
-  </w:num>
-  <w:num w:numId="10">
+  <w:num w:numId="18">
     <w:abstractNumId w:val="10"/>
   </w:num>
-  <w:num w:numId="11">
-    <w:abstractNumId w:val="3"/>
+  <w:num w:numId="19">
+    <w:abstractNumId w:val="15"/>
+  </w:num>
+  <w:num w:numId="20">
+    <w:abstractNumId w:val="12"/>
+  </w:num>
+  <w:num w:numId="21">
+    <w:abstractNumId w:val="11"/>
+  </w:num>
+  <w:num w:numId="22">
+    <w:abstractNumId w:val="6"/>
   </w:num>
 </w:numbering>
 </file>
@@ -5887,6 +8515,74 @@
     <w:uiPriority w:val="99"/>
     <w:rsid w:val="000A1D1F"/>
   </w:style>
+  <w:style w:type="character" w:styleId="Refdecomentrio">
+    <w:name w:val="annotation reference"/>
+    <w:basedOn w:val="Fontepargpadro"/>
+    <w:uiPriority w:val="99"/>
+    <w:semiHidden/>
+    <w:unhideWhenUsed/>
+    <w:rsid w:val="00475C05"/>
+    <w:rPr>
+      <w:sz w:val="16"/>
+      <w:szCs w:val="16"/>
+    </w:rPr>
+  </w:style>
+  <w:style w:type="paragraph" w:styleId="Textodecomentrio">
+    <w:name w:val="annotation text"/>
+    <w:basedOn w:val="Normal"/>
+    <w:link w:val="TextodecomentrioChar"/>
+    <w:uiPriority w:val="99"/>
+    <w:semiHidden/>
+    <w:unhideWhenUsed/>
+    <w:rsid w:val="00475C05"/>
+    <w:pPr>
+      <w:spacing w:line="240" w:lineRule="auto"/>
+    </w:pPr>
+    <w:rPr>
+      <w:sz w:val="20"/>
+      <w:szCs w:val="20"/>
+    </w:rPr>
+  </w:style>
+  <w:style w:type="character" w:customStyle="1" w:styleId="TextodecomentrioChar">
+    <w:name w:val="Texto de comentário Char"/>
+    <w:basedOn w:val="Fontepargpadro"/>
+    <w:link w:val="Textodecomentrio"/>
+    <w:uiPriority w:val="99"/>
+    <w:semiHidden/>
+    <w:rsid w:val="00475C05"/>
+    <w:rPr>
+      <w:sz w:val="20"/>
+      <w:szCs w:val="20"/>
+    </w:rPr>
+  </w:style>
+  <w:style w:type="paragraph" w:styleId="Assuntodocomentrio">
+    <w:name w:val="annotation subject"/>
+    <w:basedOn w:val="Textodecomentrio"/>
+    <w:next w:val="Textodecomentrio"/>
+    <w:link w:val="AssuntodocomentrioChar"/>
+    <w:uiPriority w:val="99"/>
+    <w:semiHidden/>
+    <w:unhideWhenUsed/>
+    <w:rsid w:val="00475C05"/>
+    <w:rPr>
+      <w:b/>
+      <w:bCs/>
+    </w:rPr>
+  </w:style>
+  <w:style w:type="character" w:customStyle="1" w:styleId="AssuntodocomentrioChar">
+    <w:name w:val="Assunto do comentário Char"/>
+    <w:basedOn w:val="TextodecomentrioChar"/>
+    <w:link w:val="Assuntodocomentrio"/>
+    <w:uiPriority w:val="99"/>
+    <w:semiHidden/>
+    <w:rsid w:val="00475C05"/>
+    <w:rPr>
+      <w:b/>
+      <w:bCs/>
+      <w:sz w:val="20"/>
+      <w:szCs w:val="20"/>
+    </w:rPr>
+  </w:style>
 </w:styles>
 </file>
 
@@ -6183,4 +8879,207 @@
     </a:ext>
   </a:extLst>
 </a:theme>
+</file>
+
+<file path=customXml/item1.xml><?xml version="1.0" encoding="utf-8"?>
+<ct:contentTypeSchema xmlns:ct="http://schemas.microsoft.com/office/2006/metadata/contentType" xmlns:ma="http://schemas.microsoft.com/office/2006/metadata/properties/metaAttributes" ct:_="" ma:_="" ma:contentTypeName="Documento" ma:contentTypeID="0x0101003B96CD8E2AB68E48A6B996652D0072A4" ma:contentTypeVersion="4" ma:contentTypeDescription="Crie um novo documento." ma:contentTypeScope="" ma:versionID="b23624d4932087d4ade639e13d30a8c4">
+  <xsd:schema xmlns:xsd="http://www.w3.org/2001/XMLSchema" xmlns:xs="http://www.w3.org/2001/XMLSchema" xmlns:p="http://schemas.microsoft.com/office/2006/metadata/properties" xmlns:ns2="43a939d9-d800-4478-8300-64097e0bff7c" targetNamespace="http://schemas.microsoft.com/office/2006/metadata/properties" ma:root="true" ma:fieldsID="855662d7fdc125c363c563c5f6e27f8b" ns2:_="">
+    <xsd:import namespace="43a939d9-d800-4478-8300-64097e0bff7c"/>
+    <xsd:element name="properties">
+      <xsd:complexType>
+        <xsd:sequence>
+          <xsd:element name="documentManagement">
+            <xsd:complexType>
+              <xsd:all>
+                <xsd:element ref="ns2:ReferenceId" minOccurs="0"/>
+                <xsd:element ref="ns2:MediaServiceMetadata" minOccurs="0"/>
+                <xsd:element ref="ns2:MediaServiceFastMetadata" minOccurs="0"/>
+                <xsd:element ref="ns2:MediaLengthInSeconds" minOccurs="0"/>
+              </xsd:all>
+            </xsd:complexType>
+          </xsd:element>
+        </xsd:sequence>
+      </xsd:complexType>
+    </xsd:element>
+  </xsd:schema>
+  <xsd:schema xmlns:xsd="http://www.w3.org/2001/XMLSchema" xmlns:xs="http://www.w3.org/2001/XMLSchema" xmlns:dms="http://schemas.microsoft.com/office/2006/documentManagement/types" xmlns:pc="http://schemas.microsoft.com/office/infopath/2007/PartnerControls" targetNamespace="43a939d9-d800-4478-8300-64097e0bff7c" elementFormDefault="qualified">
+    <xsd:import namespace="http://schemas.microsoft.com/office/2006/documentManagement/types"/>
+    <xsd:import namespace="http://schemas.microsoft.com/office/infopath/2007/PartnerControls"/>
+    <xsd:element name="ReferenceId" ma:index="8" nillable="true" ma:displayName="ReferenceId" ma:indexed="true" ma:internalName="ReferenceId">
+      <xsd:simpleType>
+        <xsd:restriction base="dms:Text"/>
+      </xsd:simpleType>
+    </xsd:element>
+    <xsd:element name="MediaServiceMetadata" ma:index="9" nillable="true" ma:displayName="MediaServiceMetadata" ma:hidden="true" ma:internalName="MediaServiceMetadata" ma:readOnly="true">
+      <xsd:simpleType>
+        <xsd:restriction base="dms:Note"/>
+      </xsd:simpleType>
+    </xsd:element>
+    <xsd:element name="MediaServiceFastMetadata" ma:index="10" nillable="true" ma:displayName="MediaServiceFastMetadata" ma:hidden="true" ma:internalName="MediaServiceFastMetadata" ma:readOnly="true">
+      <xsd:simpleType>
+        <xsd:restriction base="dms:Note"/>
+      </xsd:simpleType>
+    </xsd:element>
+    <xsd:element name="MediaLengthInSeconds" ma:index="11" nillable="true" ma:displayName="Length (seconds)" ma:internalName="MediaLengthInSeconds" ma:readOnly="true">
+      <xsd:simpleType>
+        <xsd:restriction base="dms:Unknown"/>
+      </xsd:simpleType>
+    </xsd:element>
+  </xsd:schema>
+  <xsd:schema xmlns="http://schemas.openxmlformats.org/package/2006/metadata/core-properties" xmlns:xsd="http://www.w3.org/2001/XMLSchema" xmlns:xsi="http://www.w3.org/2001/XMLSchema-instance" xmlns:dc="http://purl.org/dc/elements/1.1/" xmlns:dcterms="http://purl.org/dc/terms/" xmlns:odoc="http://schemas.microsoft.com/internal/obd" targetNamespace="http://schemas.openxmlformats.org/package/2006/metadata/core-properties" elementFormDefault="qualified" attributeFormDefault="unqualified" blockDefault="#all">
+    <xsd:import namespace="http://purl.org/dc/elements/1.1/" schemaLocation="http://dublincore.org/schemas/xmls/qdc/2003/04/02/dc.xsd"/>
+    <xsd:import namespace="http://purl.org/dc/terms/" schemaLocation="http://dublincore.org/schemas/xmls/qdc/2003/04/02/dcterms.xsd"/>
+    <xsd:element name="coreProperties" type="CT_coreProperties"/>
+    <xsd:complexType name="CT_coreProperties">
+      <xsd:all>
+        <xsd:element ref="dc:creator" minOccurs="0" maxOccurs="1"/>
+        <xsd:element ref="dcterms:created" minOccurs="0" maxOccurs="1"/>
+        <xsd:element ref="dc:identifier" minOccurs="0" maxOccurs="1"/>
+        <xsd:element name="contentType" minOccurs="0" maxOccurs="1" type="xsd:string" ma:index="0" ma:displayName="Tipo de Conteúdo"/>
+        <xsd:element ref="dc:title" minOccurs="0" maxOccurs="1" ma:index="4" ma:displayName="Título"/>
+        <xsd:element ref="dc:subject" minOccurs="0" maxOccurs="1"/>
+        <xsd:element ref="dc:description" minOccurs="0" maxOccurs="1"/>
+        <xsd:element name="keywords" minOccurs="0" maxOccurs="1" type="xsd:string"/>
+        <xsd:element ref="dc:language" minOccurs="0" maxOccurs="1"/>
+        <xsd:element name="category" minOccurs="0" maxOccurs="1" type="xsd:string"/>
+        <xsd:element name="version" minOccurs="0" maxOccurs="1" type="xsd:string"/>
+        <xsd:element name="revision" minOccurs="0" maxOccurs="1" type="xsd:string">
+          <xsd:annotation>
+            <xsd:documentation>
+                        This value indicates the number of saves or revisions. The application is responsible for updating this value after each revision.
+                    </xsd:documentation>
+          </xsd:annotation>
+        </xsd:element>
+        <xsd:element name="lastModifiedBy" minOccurs="0" maxOccurs="1" type="xsd:string"/>
+        <xsd:element ref="dcterms:modified" minOccurs="0" maxOccurs="1"/>
+        <xsd:element name="contentStatus" minOccurs="0" maxOccurs="1" type="xsd:string"/>
+      </xsd:all>
+    </xsd:complexType>
+  </xsd:schema>
+  <xs:schema xmlns:pc="http://schemas.microsoft.com/office/infopath/2007/PartnerControls" xmlns:xs="http://www.w3.org/2001/XMLSchema" targetNamespace="http://schemas.microsoft.com/office/infopath/2007/PartnerControls" elementFormDefault="qualified" attributeFormDefault="unqualified">
+    <xs:element name="Person">
+      <xs:complexType>
+        <xs:sequence>
+          <xs:element ref="pc:DisplayName" minOccurs="0"/>
+          <xs:element ref="pc:AccountId" minOccurs="0"/>
+          <xs:element ref="pc:AccountType" minOccurs="0"/>
+        </xs:sequence>
+      </xs:complexType>
+    </xs:element>
+    <xs:element name="DisplayName" type="xs:string"/>
+    <xs:element name="AccountId" type="xs:string"/>
+    <xs:element name="AccountType" type="xs:string"/>
+    <xs:element name="BDCAssociatedEntity">
+      <xs:complexType>
+        <xs:sequence>
+          <xs:element ref="pc:BDCEntity" minOccurs="0" maxOccurs="unbounded"/>
+        </xs:sequence>
+        <xs:attribute ref="pc:EntityNamespace"/>
+        <xs:attribute ref="pc:EntityName"/>
+        <xs:attribute ref="pc:SystemInstanceName"/>
+        <xs:attribute ref="pc:AssociationName"/>
+      </xs:complexType>
+    </xs:element>
+    <xs:attribute name="EntityNamespace" type="xs:string"/>
+    <xs:attribute name="EntityName" type="xs:string"/>
+    <xs:attribute name="SystemInstanceName" type="xs:string"/>
+    <xs:attribute name="AssociationName" type="xs:string"/>
+    <xs:element name="BDCEntity">
+      <xs:complexType>
+        <xs:sequence>
+          <xs:element ref="pc:EntityDisplayName" minOccurs="0"/>
+          <xs:element ref="pc:EntityInstanceReference" minOccurs="0"/>
+          <xs:element ref="pc:EntityId1" minOccurs="0"/>
+          <xs:element ref="pc:EntityId2" minOccurs="0"/>
+          <xs:element ref="pc:EntityId3" minOccurs="0"/>
+          <xs:element ref="pc:EntityId4" minOccurs="0"/>
+          <xs:element ref="pc:EntityId5" minOccurs="0"/>
+        </xs:sequence>
+      </xs:complexType>
+    </xs:element>
+    <xs:element name="EntityDisplayName" type="xs:string"/>
+    <xs:element name="EntityInstanceReference" type="xs:string"/>
+    <xs:element name="EntityId1" type="xs:string"/>
+    <xs:element name="EntityId2" type="xs:string"/>
+    <xs:element name="EntityId3" type="xs:string"/>
+    <xs:element name="EntityId4" type="xs:string"/>
+    <xs:element name="EntityId5" type="xs:string"/>
+    <xs:element name="Terms">
+      <xs:complexType>
+        <xs:sequence>
+          <xs:element ref="pc:TermInfo" minOccurs="0" maxOccurs="unbounded"/>
+        </xs:sequence>
+      </xs:complexType>
+    </xs:element>
+    <xs:element name="TermInfo">
+      <xs:complexType>
+        <xs:sequence>
+          <xs:element ref="pc:TermName" minOccurs="0"/>
+          <xs:element ref="pc:TermId" minOccurs="0"/>
+        </xs:sequence>
+      </xs:complexType>
+    </xs:element>
+    <xs:element name="TermName" type="xs:string"/>
+    <xs:element name="TermId" type="xs:string"/>
+  </xs:schema>
+</ct:contentTypeSchema>
+</file>
+
+<file path=customXml/item2.xml><?xml version="1.0" encoding="utf-8"?>
+<p:properties xmlns:p="http://schemas.microsoft.com/office/2006/metadata/properties" xmlns:xsi="http://www.w3.org/2001/XMLSchema-instance" xmlns:pc="http://schemas.microsoft.com/office/infopath/2007/PartnerControls">
+  <documentManagement>
+    <ReferenceId xmlns="43a939d9-d800-4478-8300-64097e0bff7c" xsi:nil="true"/>
+  </documentManagement>
+</p:properties>
+</file>
+
+<file path=customXml/item3.xml><?xml version="1.0" encoding="utf-8"?>
+<?mso-contentType ?>
+<FormTemplates xmlns="http://schemas.microsoft.com/sharepoint/v3/contenttype/forms">
+  <Display>DocumentLibraryForm</Display>
+  <Edit>DocumentLibraryForm</Edit>
+  <New>DocumentLibraryForm</New>
+</FormTemplates>
+</file>
+
+<file path=customXml/itemProps1.xml><?xml version="1.0" encoding="utf-8"?>
+<ds:datastoreItem xmlns:ds="http://schemas.openxmlformats.org/officeDocument/2006/customXml" ds:itemID="{D9986F69-F495-4BD0-8AA1-B22164A25106}">
+  <ds:schemaRefs>
+    <ds:schemaRef ds:uri="http://schemas.microsoft.com/office/2006/metadata/contentType"/>
+    <ds:schemaRef ds:uri="http://schemas.microsoft.com/office/2006/metadata/properties/metaAttributes"/>
+    <ds:schemaRef ds:uri="http://www.w3.org/2001/XMLSchema"/>
+    <ds:schemaRef ds:uri="http://schemas.microsoft.com/office/2006/metadata/properties"/>
+    <ds:schemaRef ds:uri="43a939d9-d800-4478-8300-64097e0bff7c"/>
+    <ds:schemaRef ds:uri="http://schemas.microsoft.com/office/2006/documentManagement/types"/>
+    <ds:schemaRef ds:uri="http://schemas.microsoft.com/office/infopath/2007/PartnerControls"/>
+    <ds:schemaRef ds:uri="http://schemas.openxmlformats.org/package/2006/metadata/core-properties"/>
+    <ds:schemaRef ds:uri="http://purl.org/dc/elements/1.1/"/>
+    <ds:schemaRef ds:uri="http://purl.org/dc/terms/"/>
+    <ds:schemaRef ds:uri="http://schemas.microsoft.com/internal/obd"/>
+  </ds:schemaRefs>
+</ds:datastoreItem>
+</file>
+
+<file path=customXml/itemProps2.xml><?xml version="1.0" encoding="utf-8"?>
+<ds:datastoreItem xmlns:ds="http://schemas.openxmlformats.org/officeDocument/2006/customXml" ds:itemID="{6B40B29C-AFEE-49A1-AA47-8F7B5F31D1F0}">
+  <ds:schemaRefs>
+    <ds:schemaRef ds:uri="http://schemas.microsoft.com/office/2006/documentManagement/types"/>
+    <ds:schemaRef ds:uri="http://schemas.openxmlformats.org/package/2006/metadata/core-properties"/>
+    <ds:schemaRef ds:uri="http://purl.org/dc/elements/1.1/"/>
+    <ds:schemaRef ds:uri="43a939d9-d800-4478-8300-64097e0bff7c"/>
+    <ds:schemaRef ds:uri="http://purl.org/dc/terms/"/>
+    <ds:schemaRef ds:uri="http://schemas.microsoft.com/office/2006/metadata/properties"/>
+    <ds:schemaRef ds:uri="http://schemas.microsoft.com/office/infopath/2007/PartnerControls"/>
+    <ds:schemaRef ds:uri="http://www.w3.org/XML/1998/namespace"/>
+    <ds:schemaRef ds:uri="http://purl.org/dc/dcmitype/"/>
+  </ds:schemaRefs>
+</ds:datastoreItem>
+</file>
+
+<file path=customXml/itemProps3.xml><?xml version="1.0" encoding="utf-8"?>
+<ds:datastoreItem xmlns:ds="http://schemas.openxmlformats.org/officeDocument/2006/customXml" ds:itemID="{02D45265-F022-4B70-B794-1B9B4C110BED}">
+  <ds:schemaRefs>
+    <ds:schemaRef ds:uri="http://schemas.microsoft.com/sharepoint/v3/contenttype/forms"/>
+  </ds:schemaRefs>
+</ds:datastoreItem>
 </file>
--- a/Analise-Projetos-Sistemas/Modelagem-de-dados-e-funcionalidades.docx
+++ b/Analise-Projetos-Sistemas/Modelagem-de-dados-e-funcionalidades.docx
@@ -599,7 +599,17 @@
                 <w:color w:val="000000"/>
                 <w:lang w:eastAsia="pt-BR"/>
               </w:rPr>
-              <w:t>obrigatorio?</w:t>
+              <w:t>obrigatório</w:t>
+            </w:r>
+            <w:r>
+              <w:rPr>
+                <w:rFonts w:ascii="Calibri" w:eastAsia="Times New Roman" w:hAnsi="Calibri" w:cs="Calibri"/>
+                <w:b/>
+                <w:bCs/>
+                <w:color w:val="000000"/>
+                <w:lang w:eastAsia="pt-BR"/>
+              </w:rPr>
+              <w:t>?</w:t>
             </w:r>
           </w:p>
         </w:tc>
@@ -948,7 +958,23 @@
                 <w:color w:val="000000"/>
                 <w:lang w:eastAsia="pt-BR"/>
               </w:rPr>
-              <w:t>datanascimento</w:t>
+              <w:t>data</w:t>
+            </w:r>
+            <w:r>
+              <w:rPr>
+                <w:rFonts w:ascii="Calibri" w:eastAsia="Times New Roman" w:hAnsi="Calibri" w:cs="Calibri"/>
+                <w:color w:val="000000"/>
+                <w:lang w:eastAsia="pt-BR"/>
+              </w:rPr>
+              <w:t>N</w:t>
+            </w:r>
+            <w:r>
+              <w:rPr>
+                <w:rFonts w:ascii="Calibri" w:eastAsia="Times New Roman" w:hAnsi="Calibri" w:cs="Calibri"/>
+                <w:color w:val="000000"/>
+                <w:lang w:eastAsia="pt-BR"/>
+              </w:rPr>
+              <w:t>ascimento</w:t>
             </w:r>
           </w:p>
         </w:tc>
@@ -1654,7 +1680,7 @@
                 <w:color w:val="000000"/>
                 <w:lang w:eastAsia="pt-BR"/>
               </w:rPr>
-              <w:t>obrigatorio?</w:t>
+              <w:t>obrigatório?</w:t>
             </w:r>
           </w:p>
         </w:tc>
@@ -2298,7 +2324,7 @@
                 <w:color w:val="000000"/>
                 <w:lang w:eastAsia="pt-BR"/>
               </w:rPr>
-              <w:t>obrigatorio?</w:t>
+              <w:t>obrigatório?</w:t>
             </w:r>
           </w:p>
         </w:tc>
@@ -2934,9 +2960,10 @@
                 <w:rFonts w:ascii="Calibri" w:eastAsia="Times New Roman" w:hAnsi="Calibri" w:cs="Calibri"/>
                 <w:b/>
                 <w:bCs/>
-                <w:lang w:eastAsia="pt-BR"/>
-              </w:rPr>
-              <w:t>obrigatorio?</w:t>
+                <w:color w:val="000000"/>
+                <w:lang w:eastAsia="pt-BR"/>
+              </w:rPr>
+              <w:t>obrigatório?</w:t>
             </w:r>
           </w:p>
         </w:tc>
@@ -3715,7 +3742,7 @@
                 <w:color w:val="000000"/>
                 <w:lang w:eastAsia="pt-BR"/>
               </w:rPr>
-              <w:t>obrigatorio?</w:t>
+              <w:t>obrigatório?</w:t>
             </w:r>
           </w:p>
         </w:tc>
@@ -4771,7 +4798,7 @@
                 <w:color w:val="000000"/>
                 <w:lang w:eastAsia="pt-BR"/>
               </w:rPr>
-              <w:t>obrigatorio?</w:t>
+              <w:t>obrigatório?</w:t>
             </w:r>
           </w:p>
         </w:tc>
@@ -5689,7 +5716,7 @@
                 <w:color w:val="000000"/>
                 <w:lang w:eastAsia="pt-BR"/>
               </w:rPr>
-              <w:t>obrigatorio?</w:t>
+              <w:t>obrigatório?</w:t>
             </w:r>
           </w:p>
         </w:tc>
@@ -6881,7 +6908,7 @@
                 <w:color w:val="000000"/>
                 <w:lang w:eastAsia="pt-BR"/>
               </w:rPr>
-              <w:t>obrigatorio?</w:t>
+              <w:t>obrigatório?</w:t>
             </w:r>
           </w:p>
         </w:tc>
@@ -8073,7 +8100,7 @@
                 <w:color w:val="000000"/>
                 <w:lang w:eastAsia="pt-BR"/>
               </w:rPr>
-              <w:t>obrigatorio?</w:t>
+              <w:t>obrigatório?</w:t>
             </w:r>
           </w:p>
         </w:tc>
@@ -9128,7 +9155,7 @@
                 <w:color w:val="000000"/>
                 <w:lang w:eastAsia="pt-BR"/>
               </w:rPr>
-              <w:t>obrigatorio?</w:t>
+              <w:t>obrigatório?</w:t>
             </w:r>
           </w:p>
         </w:tc>
@@ -14706,11 +14733,12 @@
 </file>
 
 <file path=customXml/item1.xml><?xml version="1.0" encoding="utf-8"?>
-<p:properties xmlns:p="http://schemas.microsoft.com/office/2006/metadata/properties" xmlns:xsi="http://www.w3.org/2001/XMLSchema-instance" xmlns:pc="http://schemas.microsoft.com/office/infopath/2007/PartnerControls">
-  <documentManagement>
-    <ReferenceId xmlns="43a939d9-d800-4478-8300-64097e0bff7c" xsi:nil="true"/>
-  </documentManagement>
-</p:properties>
+<?mso-contentType ?>
+<FormTemplates xmlns="http://schemas.microsoft.com/sharepoint/v3/contenttype/forms">
+  <Display>DocumentLibraryForm</Display>
+  <Edit>DocumentLibraryForm</Edit>
+  <New>DocumentLibraryForm</New>
+</FormTemplates>
 </file>
 
 <file path=customXml/item2.xml><?xml version="1.0" encoding="utf-8"?>
@@ -14858,20 +14886,17 @@
 </file>
 
 <file path=customXml/item3.xml><?xml version="1.0" encoding="utf-8"?>
-<?mso-contentType ?>
-<FormTemplates xmlns="http://schemas.microsoft.com/sharepoint/v3/contenttype/forms">
-  <Display>DocumentLibraryForm</Display>
-  <Edit>DocumentLibraryForm</Edit>
-  <New>DocumentLibraryForm</New>
-</FormTemplates>
+<p:properties xmlns:p="http://schemas.microsoft.com/office/2006/metadata/properties" xmlns:xsi="http://www.w3.org/2001/XMLSchema-instance" xmlns:pc="http://schemas.microsoft.com/office/infopath/2007/PartnerControls">
+  <documentManagement>
+    <ReferenceId xmlns="43a939d9-d800-4478-8300-64097e0bff7c" xsi:nil="true"/>
+  </documentManagement>
+</p:properties>
 </file>
 
 <file path=customXml/itemProps1.xml><?xml version="1.0" encoding="utf-8"?>
-<ds:datastoreItem xmlns:ds="http://schemas.openxmlformats.org/officeDocument/2006/customXml" ds:itemID="{6B40B29C-AFEE-49A1-AA47-8F7B5F31D1F0}">
+<ds:datastoreItem xmlns:ds="http://schemas.openxmlformats.org/officeDocument/2006/customXml" ds:itemID="{02D45265-F022-4B70-B794-1B9B4C110BED}">
   <ds:schemaRefs>
-    <ds:schemaRef ds:uri="http://schemas.microsoft.com/office/2006/metadata/properties"/>
-    <ds:schemaRef ds:uri="http://schemas.microsoft.com/office/infopath/2007/PartnerControls"/>
-    <ds:schemaRef ds:uri="43a939d9-d800-4478-8300-64097e0bff7c"/>
+    <ds:schemaRef ds:uri="http://schemas.microsoft.com/sharepoint/v3/contenttype/forms"/>
   </ds:schemaRefs>
 </ds:datastoreItem>
 </file>
@@ -14895,9 +14920,11 @@
 </file>
 
 <file path=customXml/itemProps3.xml><?xml version="1.0" encoding="utf-8"?>
-<ds:datastoreItem xmlns:ds="http://schemas.openxmlformats.org/officeDocument/2006/customXml" ds:itemID="{02D45265-F022-4B70-B794-1B9B4C110BED}">
+<ds:datastoreItem xmlns:ds="http://schemas.openxmlformats.org/officeDocument/2006/customXml" ds:itemID="{6B40B29C-AFEE-49A1-AA47-8F7B5F31D1F0}">
   <ds:schemaRefs>
-    <ds:schemaRef ds:uri="http://schemas.microsoft.com/sharepoint/v3/contenttype/forms"/>
+    <ds:schemaRef ds:uri="http://schemas.microsoft.com/office/2006/metadata/properties"/>
+    <ds:schemaRef ds:uri="http://schemas.microsoft.com/office/infopath/2007/PartnerControls"/>
+    <ds:schemaRef ds:uri="43a939d9-d800-4478-8300-64097e0bff7c"/>
   </ds:schemaRefs>
 </ds:datastoreItem>
 </file>
--- a/Analise-Projetos-Sistemas/Modelagem-de-dados-e-funcionalidades.docx
+++ b/Analise-Projetos-Sistemas/Modelagem-de-dados-e-funcionalidades.docx
@@ -6,6 +6,7 @@
       <w:pPr>
         <w:pStyle w:val="Ttulo1"/>
         <w:spacing w:line="360" w:lineRule="auto"/>
+        <w:ind w:firstLine="709"/>
         <w:jc w:val="center"/>
         <w:rPr>
           <w:rFonts w:cs="Arial"/>
@@ -75,11 +76,35 @@
           <w:rFonts w:cs="Arial"/>
         </w:rPr>
       </w:pPr>
+      <w:proofErr w:type="spellStart"/>
       <w:r>
         <w:rPr>
           <w:rFonts w:cs="Arial"/>
         </w:rPr>
-        <w:t xml:space="preserve">Etec Dr.Emílio Hernandez Aguilar </w:t>
+        <w:t>Etec</w:t>
+      </w:r>
+      <w:proofErr w:type="spellEnd"/>
+      <w:r>
+        <w:rPr>
+          <w:rFonts w:cs="Arial"/>
+        </w:rPr>
+        <w:t xml:space="preserve"> </w:t>
+      </w:r>
+      <w:proofErr w:type="spellStart"/>
+      <w:proofErr w:type="gramStart"/>
+      <w:r>
+        <w:rPr>
+          <w:rFonts w:cs="Arial"/>
+        </w:rPr>
+        <w:t>Dr.Emílio</w:t>
+      </w:r>
+      <w:proofErr w:type="spellEnd"/>
+      <w:proofErr w:type="gramEnd"/>
+      <w:r>
+        <w:rPr>
+          <w:rFonts w:cs="Arial"/>
+        </w:rPr>
+        <w:t xml:space="preserve"> Hernandez Aguilar </w:t>
       </w:r>
     </w:p>
     <w:p>
@@ -952,6 +977,7 @@
                 <w:lang w:eastAsia="pt-BR"/>
               </w:rPr>
             </w:pPr>
+            <w:proofErr w:type="spellStart"/>
             <w:r>
               <w:rPr>
                 <w:rFonts w:ascii="Calibri" w:eastAsia="Times New Roman" w:hAnsi="Calibri" w:cs="Calibri"/>
@@ -976,6 +1002,7 @@
               </w:rPr>
               <w:t>ascimento</w:t>
             </w:r>
+            <w:proofErr w:type="spellEnd"/>
           </w:p>
         </w:tc>
         <w:tc>
@@ -1105,6 +1132,7 @@
                 <w:lang w:eastAsia="pt-BR"/>
               </w:rPr>
             </w:pPr>
+            <w:proofErr w:type="spellStart"/>
             <w:r>
               <w:rPr>
                 <w:rFonts w:ascii="Calibri" w:eastAsia="Times New Roman" w:hAnsi="Calibri" w:cs="Calibri"/>
@@ -1113,6 +1141,7 @@
               </w:rPr>
               <w:t>idCliente</w:t>
             </w:r>
+            <w:proofErr w:type="spellEnd"/>
           </w:p>
         </w:tc>
         <w:tc>
@@ -1242,6 +1271,7 @@
                 <w:lang w:eastAsia="pt-BR"/>
               </w:rPr>
             </w:pPr>
+            <w:proofErr w:type="spellStart"/>
             <w:r>
               <w:rPr>
                 <w:rFonts w:ascii="Calibri" w:eastAsia="Times New Roman" w:hAnsi="Calibri" w:cs="Calibri"/>
@@ -1250,6 +1280,7 @@
               </w:rPr>
               <w:t>senhaCliente</w:t>
             </w:r>
+            <w:proofErr w:type="spellEnd"/>
           </w:p>
         </w:tc>
         <w:tc>
@@ -1598,6 +1629,7 @@
                 <w:lang w:eastAsia="pt-BR"/>
               </w:rPr>
             </w:pPr>
+            <w:proofErr w:type="spellStart"/>
             <w:r>
               <w:rPr>
                 <w:rFonts w:ascii="Calibri" w:eastAsia="Times New Roman" w:hAnsi="Calibri" w:cs="Calibri"/>
@@ -1608,6 +1640,7 @@
               </w:rPr>
               <w:t>ContatoTel</w:t>
             </w:r>
+            <w:proofErr w:type="spellEnd"/>
           </w:p>
         </w:tc>
         <w:tc>
@@ -1749,6 +1782,7 @@
                 <w:lang w:eastAsia="pt-BR"/>
               </w:rPr>
             </w:pPr>
+            <w:proofErr w:type="spellStart"/>
             <w:r>
               <w:rPr>
                 <w:rFonts w:ascii="Calibri" w:eastAsia="Times New Roman" w:hAnsi="Calibri" w:cs="Calibri"/>
@@ -1757,6 +1791,7 @@
               </w:rPr>
               <w:t>idCliente</w:t>
             </w:r>
+            <w:proofErr w:type="spellEnd"/>
           </w:p>
         </w:tc>
         <w:tc>
@@ -1925,7 +1960,7 @@
                 <w:color w:val="000000"/>
                 <w:lang w:eastAsia="pt-BR"/>
               </w:rPr>
-              <w:t>inteiro</w:t>
+              <w:t>alfanumérico</w:t>
             </w:r>
           </w:p>
         </w:tc>
@@ -2242,6 +2277,7 @@
                 <w:lang w:eastAsia="pt-BR"/>
               </w:rPr>
             </w:pPr>
+            <w:proofErr w:type="spellStart"/>
             <w:r>
               <w:rPr>
                 <w:rFonts w:ascii="Calibri" w:eastAsia="Times New Roman" w:hAnsi="Calibri" w:cs="Calibri"/>
@@ -2252,6 +2288,7 @@
               </w:rPr>
               <w:t>ContatoEmail</w:t>
             </w:r>
+            <w:proofErr w:type="spellEnd"/>
           </w:p>
         </w:tc>
         <w:tc>
@@ -2393,6 +2430,7 @@
                 <w:lang w:eastAsia="pt-BR"/>
               </w:rPr>
             </w:pPr>
+            <w:proofErr w:type="spellStart"/>
             <w:r>
               <w:rPr>
                 <w:rFonts w:ascii="Calibri" w:eastAsia="Times New Roman" w:hAnsi="Calibri" w:cs="Calibri"/>
@@ -2401,6 +2439,7 @@
               </w:rPr>
               <w:t>idCliente</w:t>
             </w:r>
+            <w:proofErr w:type="spellEnd"/>
           </w:p>
         </w:tc>
         <w:tc>
@@ -2530,6 +2569,7 @@
                 <w:lang w:eastAsia="pt-BR"/>
               </w:rPr>
             </w:pPr>
+            <w:proofErr w:type="spellStart"/>
             <w:r>
               <w:rPr>
                 <w:rFonts w:ascii="Calibri" w:eastAsia="Times New Roman" w:hAnsi="Calibri" w:cs="Calibri"/>
@@ -2538,6 +2578,7 @@
               </w:rPr>
               <w:t>email</w:t>
             </w:r>
+            <w:proofErr w:type="spellEnd"/>
           </w:p>
         </w:tc>
         <w:tc>
@@ -3167,6 +3208,7 @@
                 <w:lang w:eastAsia="pt-BR"/>
               </w:rPr>
             </w:pPr>
+            <w:proofErr w:type="spellStart"/>
             <w:r>
               <w:rPr>
                 <w:rFonts w:ascii="Calibri" w:eastAsia="Times New Roman" w:hAnsi="Calibri" w:cs="Calibri"/>
@@ -3175,6 +3217,7 @@
               </w:rPr>
               <w:t>idCliente</w:t>
             </w:r>
+            <w:proofErr w:type="spellEnd"/>
           </w:p>
         </w:tc>
         <w:tc>
@@ -3304,6 +3347,7 @@
                 <w:lang w:eastAsia="pt-BR"/>
               </w:rPr>
             </w:pPr>
+            <w:proofErr w:type="spellStart"/>
             <w:r>
               <w:rPr>
                 <w:rFonts w:ascii="Calibri" w:eastAsia="Times New Roman" w:hAnsi="Calibri" w:cs="Calibri"/>
@@ -3312,6 +3356,7 @@
               </w:rPr>
               <w:t>idPedido</w:t>
             </w:r>
+            <w:proofErr w:type="spellEnd"/>
           </w:p>
         </w:tc>
         <w:tc>
@@ -3660,6 +3705,7 @@
                 <w:lang w:eastAsia="pt-BR"/>
               </w:rPr>
             </w:pPr>
+            <w:proofErr w:type="spellStart"/>
             <w:r>
               <w:rPr>
                 <w:rFonts w:ascii="Calibri" w:eastAsia="Times New Roman" w:hAnsi="Calibri" w:cs="Calibri"/>
@@ -3670,6 +3716,7 @@
               </w:rPr>
               <w:t>DetalhePedido</w:t>
             </w:r>
+            <w:proofErr w:type="spellEnd"/>
           </w:p>
         </w:tc>
         <w:tc>
@@ -3811,6 +3858,7 @@
                 <w:lang w:eastAsia="pt-BR"/>
               </w:rPr>
             </w:pPr>
+            <w:proofErr w:type="spellStart"/>
             <w:r>
               <w:rPr>
                 <w:rFonts w:ascii="Calibri" w:eastAsia="Times New Roman" w:hAnsi="Calibri" w:cs="Calibri"/>
@@ -3819,6 +3867,7 @@
               </w:rPr>
               <w:t>idProduto</w:t>
             </w:r>
+            <w:proofErr w:type="spellEnd"/>
           </w:p>
         </w:tc>
         <w:tc>
@@ -4085,6 +4134,7 @@
                 <w:lang w:eastAsia="pt-BR"/>
               </w:rPr>
             </w:pPr>
+            <w:proofErr w:type="spellStart"/>
             <w:r>
               <w:rPr>
                 <w:rFonts w:ascii="Calibri" w:eastAsia="Times New Roman" w:hAnsi="Calibri" w:cs="Calibri"/>
@@ -4093,6 +4143,7 @@
               </w:rPr>
               <w:t>precoUnitario</w:t>
             </w:r>
+            <w:proofErr w:type="spellEnd"/>
           </w:p>
         </w:tc>
         <w:tc>
@@ -4222,6 +4273,7 @@
                 <w:lang w:eastAsia="pt-BR"/>
               </w:rPr>
             </w:pPr>
+            <w:proofErr w:type="spellStart"/>
             <w:r>
               <w:rPr>
                 <w:rFonts w:ascii="Calibri" w:eastAsia="Times New Roman" w:hAnsi="Calibri" w:cs="Calibri"/>
@@ -4230,6 +4282,7 @@
               </w:rPr>
               <w:t>precoTotal</w:t>
             </w:r>
+            <w:proofErr w:type="spellEnd"/>
           </w:p>
         </w:tc>
         <w:tc>
@@ -4359,6 +4412,7 @@
                 <w:lang w:eastAsia="pt-BR"/>
               </w:rPr>
             </w:pPr>
+            <w:proofErr w:type="spellStart"/>
             <w:r>
               <w:rPr>
                 <w:rFonts w:ascii="Calibri" w:eastAsia="Times New Roman" w:hAnsi="Calibri" w:cs="Calibri"/>
@@ -4367,6 +4421,7 @@
               </w:rPr>
               <w:t>idPedido</w:t>
             </w:r>
+            <w:proofErr w:type="spellEnd"/>
           </w:p>
         </w:tc>
         <w:tc>
@@ -5004,6 +5059,7 @@
                 <w:lang w:eastAsia="pt-BR"/>
               </w:rPr>
             </w:pPr>
+            <w:proofErr w:type="spellStart"/>
             <w:r>
               <w:rPr>
                 <w:rFonts w:ascii="Calibri" w:eastAsia="Times New Roman" w:hAnsi="Calibri" w:cs="Calibri"/>
@@ -5012,6 +5068,7 @@
               </w:rPr>
               <w:t>idCliente</w:t>
             </w:r>
+            <w:proofErr w:type="spellEnd"/>
           </w:p>
         </w:tc>
         <w:tc>
@@ -5141,6 +5198,7 @@
                 <w:lang w:eastAsia="pt-BR"/>
               </w:rPr>
             </w:pPr>
+            <w:proofErr w:type="spellStart"/>
             <w:r>
               <w:rPr>
                 <w:rFonts w:ascii="Calibri" w:eastAsia="Times New Roman" w:hAnsi="Calibri" w:cs="Calibri"/>
@@ -5149,6 +5207,7 @@
               </w:rPr>
               <w:t>idPedido</w:t>
             </w:r>
+            <w:proofErr w:type="spellEnd"/>
           </w:p>
         </w:tc>
         <w:tc>
@@ -5278,6 +5337,7 @@
                 <w:lang w:eastAsia="pt-BR"/>
               </w:rPr>
             </w:pPr>
+            <w:proofErr w:type="spellStart"/>
             <w:r>
               <w:rPr>
                 <w:rFonts w:ascii="Calibri" w:eastAsia="Times New Roman" w:hAnsi="Calibri" w:cs="Calibri"/>
@@ -5286,6 +5346,7 @@
               </w:rPr>
               <w:t>idCompra</w:t>
             </w:r>
+            <w:proofErr w:type="spellEnd"/>
           </w:p>
         </w:tc>
         <w:tc>
@@ -5634,6 +5695,7 @@
                 <w:lang w:eastAsia="pt-BR"/>
               </w:rPr>
             </w:pPr>
+            <w:proofErr w:type="spellStart"/>
             <w:r>
               <w:rPr>
                 <w:rFonts w:ascii="Calibri" w:eastAsia="Times New Roman" w:hAnsi="Calibri" w:cs="Calibri"/>
@@ -5644,6 +5706,7 @@
               </w:rPr>
               <w:t>DetalheCompra</w:t>
             </w:r>
+            <w:proofErr w:type="spellEnd"/>
           </w:p>
         </w:tc>
         <w:tc>
@@ -5785,6 +5848,7 @@
                 <w:lang w:eastAsia="pt-BR"/>
               </w:rPr>
             </w:pPr>
+            <w:proofErr w:type="spellStart"/>
             <w:r>
               <w:rPr>
                 <w:rFonts w:ascii="Calibri" w:eastAsia="Times New Roman" w:hAnsi="Calibri" w:cs="Calibri"/>
@@ -5793,6 +5857,7 @@
               </w:rPr>
               <w:t>idProduto</w:t>
             </w:r>
+            <w:proofErr w:type="spellEnd"/>
           </w:p>
         </w:tc>
         <w:tc>
@@ -6059,6 +6124,7 @@
                 <w:lang w:eastAsia="pt-BR"/>
               </w:rPr>
             </w:pPr>
+            <w:proofErr w:type="spellStart"/>
             <w:r>
               <w:rPr>
                 <w:rFonts w:ascii="Calibri" w:eastAsia="Times New Roman" w:hAnsi="Calibri" w:cs="Calibri"/>
@@ -6067,6 +6133,7 @@
               </w:rPr>
               <w:t>precoUnitario</w:t>
             </w:r>
+            <w:proofErr w:type="spellEnd"/>
           </w:p>
         </w:tc>
         <w:tc>
@@ -6196,6 +6263,7 @@
                 <w:lang w:eastAsia="pt-BR"/>
               </w:rPr>
             </w:pPr>
+            <w:proofErr w:type="spellStart"/>
             <w:r>
               <w:rPr>
                 <w:rFonts w:ascii="Calibri" w:eastAsia="Times New Roman" w:hAnsi="Calibri" w:cs="Calibri"/>
@@ -6204,6 +6272,7 @@
               </w:rPr>
               <w:t>precoTotal</w:t>
             </w:r>
+            <w:proofErr w:type="spellEnd"/>
           </w:p>
         </w:tc>
         <w:tc>
@@ -6333,6 +6402,7 @@
                 <w:lang w:eastAsia="pt-BR"/>
               </w:rPr>
             </w:pPr>
+            <w:proofErr w:type="spellStart"/>
             <w:r>
               <w:rPr>
                 <w:rFonts w:ascii="Calibri" w:eastAsia="Times New Roman" w:hAnsi="Calibri" w:cs="Calibri"/>
@@ -6341,6 +6411,7 @@
               </w:rPr>
               <w:t>idPedido</w:t>
             </w:r>
+            <w:proofErr w:type="spellEnd"/>
           </w:p>
         </w:tc>
         <w:tc>
@@ -6470,6 +6541,7 @@
                 <w:lang w:eastAsia="pt-BR"/>
               </w:rPr>
             </w:pPr>
+            <w:proofErr w:type="spellStart"/>
             <w:r>
               <w:rPr>
                 <w:rFonts w:ascii="Calibri" w:eastAsia="Times New Roman" w:hAnsi="Calibri" w:cs="Calibri"/>
@@ -6478,6 +6550,7 @@
               </w:rPr>
               <w:t>idCompra</w:t>
             </w:r>
+            <w:proofErr w:type="spellEnd"/>
           </w:p>
         </w:tc>
         <w:tc>
@@ -7251,6 +7324,7 @@
                 <w:lang w:eastAsia="pt-BR"/>
               </w:rPr>
             </w:pPr>
+            <w:proofErr w:type="spellStart"/>
             <w:r>
               <w:rPr>
                 <w:rFonts w:ascii="Calibri" w:eastAsia="Times New Roman" w:hAnsi="Calibri" w:cs="Calibri"/>
@@ -7259,6 +7333,7 @@
               </w:rPr>
               <w:t>preco</w:t>
             </w:r>
+            <w:proofErr w:type="spellEnd"/>
           </w:p>
         </w:tc>
         <w:tc>
@@ -7388,6 +7463,7 @@
                 <w:lang w:eastAsia="pt-BR"/>
               </w:rPr>
             </w:pPr>
+            <w:proofErr w:type="spellStart"/>
             <w:r>
               <w:rPr>
                 <w:rFonts w:ascii="Calibri" w:eastAsia="Times New Roman" w:hAnsi="Calibri" w:cs="Calibri"/>
@@ -7396,6 +7472,7 @@
               </w:rPr>
               <w:t>avaliacao</w:t>
             </w:r>
+            <w:proofErr w:type="spellEnd"/>
           </w:p>
         </w:tc>
         <w:tc>
@@ -7525,6 +7602,7 @@
                 <w:lang w:eastAsia="pt-BR"/>
               </w:rPr>
             </w:pPr>
+            <w:proofErr w:type="spellStart"/>
             <w:r>
               <w:rPr>
                 <w:rFonts w:ascii="Calibri" w:eastAsia="Times New Roman" w:hAnsi="Calibri" w:cs="Calibri"/>
@@ -7533,6 +7611,7 @@
               </w:rPr>
               <w:t>idProduto</w:t>
             </w:r>
+            <w:proofErr w:type="spellEnd"/>
           </w:p>
         </w:tc>
         <w:tc>
@@ -7662,6 +7741,7 @@
                 <w:lang w:eastAsia="pt-BR"/>
               </w:rPr>
             </w:pPr>
+            <w:proofErr w:type="spellStart"/>
             <w:r>
               <w:rPr>
                 <w:rFonts w:ascii="Calibri" w:eastAsia="Times New Roman" w:hAnsi="Calibri" w:cs="Calibri"/>
@@ -7670,6 +7750,7 @@
               </w:rPr>
               <w:t>idProfissional</w:t>
             </w:r>
+            <w:proofErr w:type="spellEnd"/>
           </w:p>
         </w:tc>
         <w:tc>
@@ -8169,6 +8250,7 @@
                 <w:lang w:eastAsia="pt-BR"/>
               </w:rPr>
             </w:pPr>
+            <w:proofErr w:type="spellStart"/>
             <w:r>
               <w:rPr>
                 <w:rFonts w:ascii="Calibri" w:eastAsia="Times New Roman" w:hAnsi="Calibri" w:cs="Calibri"/>
@@ -8177,6 +8259,7 @@
               </w:rPr>
               <w:t>idProduto</w:t>
             </w:r>
+            <w:proofErr w:type="spellEnd"/>
           </w:p>
         </w:tc>
         <w:tc>
@@ -8717,6 +8800,7 @@
                 <w:lang w:eastAsia="pt-BR"/>
               </w:rPr>
             </w:pPr>
+            <w:proofErr w:type="spellStart"/>
             <w:r>
               <w:rPr>
                 <w:rFonts w:ascii="Calibri" w:eastAsia="Times New Roman" w:hAnsi="Calibri" w:cs="Calibri"/>
@@ -8725,6 +8809,7 @@
               </w:rPr>
               <w:t>comentario</w:t>
             </w:r>
+            <w:proofErr w:type="spellEnd"/>
           </w:p>
         </w:tc>
         <w:tc>
@@ -9224,6 +9309,7 @@
                 <w:lang w:eastAsia="pt-BR"/>
               </w:rPr>
             </w:pPr>
+            <w:proofErr w:type="spellStart"/>
             <w:r>
               <w:rPr>
                 <w:rFonts w:ascii="Calibri" w:eastAsia="Times New Roman" w:hAnsi="Calibri" w:cs="Calibri"/>
@@ -9232,6 +9318,7 @@
               </w:rPr>
               <w:t>nomeCompleto</w:t>
             </w:r>
+            <w:proofErr w:type="spellEnd"/>
           </w:p>
         </w:tc>
         <w:tc>
@@ -9361,6 +9448,7 @@
                 <w:lang w:eastAsia="pt-BR"/>
               </w:rPr>
             </w:pPr>
+            <w:proofErr w:type="spellStart"/>
             <w:r>
               <w:rPr>
                 <w:rFonts w:ascii="Calibri" w:eastAsia="Times New Roman" w:hAnsi="Calibri" w:cs="Calibri"/>
@@ -9369,6 +9457,7 @@
               </w:rPr>
               <w:t>idProfissional</w:t>
             </w:r>
+            <w:proofErr w:type="spellEnd"/>
           </w:p>
         </w:tc>
         <w:tc>
@@ -9394,6 +9483,7 @@
                 <w:lang w:eastAsia="pt-BR"/>
               </w:rPr>
             </w:pPr>
+            <w:proofErr w:type="spellStart"/>
             <w:r>
               <w:rPr>
                 <w:rFonts w:ascii="Calibri" w:eastAsia="Times New Roman" w:hAnsi="Calibri" w:cs="Calibri"/>
@@ -9402,6 +9492,7 @@
               </w:rPr>
               <w:t>alfanumerico</w:t>
             </w:r>
+            <w:proofErr w:type="spellEnd"/>
           </w:p>
         </w:tc>
         <w:tc>
@@ -9531,6 +9622,7 @@
                 <w:lang w:eastAsia="pt-BR"/>
               </w:rPr>
             </w:pPr>
+            <w:proofErr w:type="spellStart"/>
             <w:r>
               <w:rPr>
                 <w:rFonts w:ascii="Calibri" w:eastAsia="Times New Roman" w:hAnsi="Calibri" w:cs="Calibri"/>
@@ -9539,6 +9631,7 @@
               </w:rPr>
               <w:t>alfanumerico</w:t>
             </w:r>
+            <w:proofErr w:type="spellEnd"/>
           </w:p>
         </w:tc>
         <w:tc>
@@ -9820,13 +9913,25 @@
         <w:rPr>
           <w:rFonts w:ascii="Arial" w:hAnsi="Arial" w:cs="Arial"/>
         </w:rPr>
-        <w:t xml:space="preserve"> e</w:t>
-      </w:r>
-      <w:r>
-        <w:rPr>
-          <w:rFonts w:ascii="Arial" w:hAnsi="Arial" w:cs="Arial"/>
-        </w:rPr>
-        <w:t xml:space="preserve"> consulta de relatórios e clientes</w:t>
+        <w:t xml:space="preserve">, </w:t>
+      </w:r>
+      <w:r>
+        <w:rPr>
+          <w:rFonts w:ascii="Arial" w:hAnsi="Arial" w:cs="Arial"/>
+        </w:rPr>
+        <w:t xml:space="preserve">consulta de relatórios e </w:t>
+      </w:r>
+      <w:r>
+        <w:rPr>
+          <w:rFonts w:ascii="Arial" w:hAnsi="Arial" w:cs="Arial"/>
+        </w:rPr>
+        <w:t xml:space="preserve">de </w:t>
+      </w:r>
+      <w:r>
+        <w:rPr>
+          <w:rFonts w:ascii="Arial" w:hAnsi="Arial" w:cs="Arial"/>
+        </w:rPr>
+        <w:t>clientes</w:t>
       </w:r>
     </w:p>
     <w:p>
@@ -9990,7 +10095,13 @@
         <w:rPr>
           <w:rFonts w:ascii="Arial" w:hAnsi="Arial" w:cs="Arial"/>
         </w:rPr>
-        <w:t xml:space="preserve"> =&gt;</w:t>
+        <w:t xml:space="preserve"> </w:t>
+      </w:r>
+      <w:r>
+        <w:rPr>
+          <w:rFonts w:ascii="Arial" w:hAnsi="Arial" w:cs="Arial"/>
+        </w:rPr>
+        <w:t>»</w:t>
       </w:r>
       <w:r>
         <w:rPr>
@@ -10064,7 +10175,7 @@
         <w:rPr>
           <w:rFonts w:ascii="Arial" w:hAnsi="Arial" w:cs="Arial"/>
         </w:rPr>
-        <w:t>=&gt;</w:t>
+        <w:t>»</w:t>
       </w:r>
       <w:r>
         <w:rPr>
@@ -10158,7 +10269,13 @@
         <w:rPr>
           <w:rFonts w:ascii="Arial" w:hAnsi="Arial" w:cs="Arial"/>
         </w:rPr>
-        <w:t xml:space="preserve"> =&gt;</w:t>
+        <w:t xml:space="preserve"> </w:t>
+      </w:r>
+      <w:r>
+        <w:rPr>
+          <w:rFonts w:ascii="Arial" w:hAnsi="Arial" w:cs="Arial"/>
+        </w:rPr>
+        <w:t>»</w:t>
       </w:r>
       <w:r>
         <w:rPr>
@@ -10179,6 +10296,7 @@
       <w:pPr>
         <w:rPr>
           <w:rFonts w:ascii="Arial" w:hAnsi="Arial" w:cs="Arial"/>
+          <w:u w:val="single"/>
         </w:rPr>
       </w:pPr>
     </w:p>
@@ -10246,13 +10364,19 @@
           <w:b/>
           <w:bCs/>
         </w:rPr>
-        <w:t>cadastrar</w:t>
-      </w:r>
-      <w:r>
-        <w:rPr>
-          <w:rFonts w:ascii="Arial" w:hAnsi="Arial" w:cs="Arial"/>
-        </w:rPr>
-        <w:t xml:space="preserve"> =&gt;</w:t>
+        <w:t>atualizar</w:t>
+      </w:r>
+      <w:r>
+        <w:rPr>
+          <w:rFonts w:ascii="Arial" w:hAnsi="Arial" w:cs="Arial"/>
+        </w:rPr>
+        <w:t xml:space="preserve"> </w:t>
+      </w:r>
+      <w:r>
+        <w:rPr>
+          <w:rFonts w:ascii="Arial" w:hAnsi="Arial" w:cs="Arial"/>
+        </w:rPr>
+        <w:t>»</w:t>
       </w:r>
       <w:r>
         <w:rPr>
@@ -10314,13 +10438,21 @@
           <w:b/>
           <w:bCs/>
         </w:rPr>
-        <w:t xml:space="preserve">cadastrar </w:t>
-      </w:r>
-      <w:r>
-        <w:rPr>
-          <w:rFonts w:ascii="Arial" w:hAnsi="Arial" w:cs="Arial"/>
-        </w:rPr>
-        <w:t>=&gt;</w:t>
+        <w:t>atualizar</w:t>
+      </w:r>
+      <w:r>
+        <w:rPr>
+          <w:rFonts w:ascii="Arial" w:hAnsi="Arial" w:cs="Arial"/>
+          <w:b/>
+          <w:bCs/>
+        </w:rPr>
+        <w:t xml:space="preserve"> </w:t>
+      </w:r>
+      <w:r>
+        <w:rPr>
+          <w:rFonts w:ascii="Arial" w:hAnsi="Arial" w:cs="Arial"/>
+        </w:rPr>
+        <w:t>»</w:t>
       </w:r>
       <w:r>
         <w:rPr>
@@ -10408,13 +10540,19 @@
           <w:b/>
           <w:bCs/>
         </w:rPr>
-        <w:t>cadastrar</w:t>
-      </w:r>
-      <w:r>
-        <w:rPr>
-          <w:rFonts w:ascii="Arial" w:hAnsi="Arial" w:cs="Arial"/>
-        </w:rPr>
-        <w:t xml:space="preserve"> =&gt;</w:t>
+        <w:t>atualizar</w:t>
+      </w:r>
+      <w:r>
+        <w:rPr>
+          <w:rFonts w:ascii="Arial" w:hAnsi="Arial" w:cs="Arial"/>
+        </w:rPr>
+        <w:t xml:space="preserve"> </w:t>
+      </w:r>
+      <w:r>
+        <w:rPr>
+          <w:rFonts w:ascii="Arial" w:hAnsi="Arial" w:cs="Arial"/>
+        </w:rPr>
+        <w:t>»</w:t>
       </w:r>
       <w:r>
         <w:rPr>
@@ -10465,6 +10603,15 @@
         </w:rPr>
         <w:t>remover</w:t>
       </w:r>
+      <w:r>
+        <w:rPr>
+          <w:rFonts w:ascii="Arial" w:hAnsi="Arial" w:cs="Arial"/>
+          <w:b/>
+          <w:bCs/>
+          <w:u w:val="single"/>
+        </w:rPr>
+        <w:tab/>
+      </w:r>
     </w:p>
     <w:p>
       <w:pPr>
@@ -10509,7 +10656,13 @@
         <w:rPr>
           <w:rFonts w:ascii="Arial" w:hAnsi="Arial" w:cs="Arial"/>
         </w:rPr>
-        <w:t xml:space="preserve"> =&gt;</w:t>
+        <w:t xml:space="preserve"> </w:t>
+      </w:r>
+      <w:r>
+        <w:rPr>
+          <w:rFonts w:ascii="Arial" w:hAnsi="Arial" w:cs="Arial"/>
+        </w:rPr>
+        <w:t>»</w:t>
       </w:r>
       <w:r>
         <w:rPr>
@@ -10585,7 +10738,7 @@
         <w:rPr>
           <w:rFonts w:ascii="Arial" w:hAnsi="Arial" w:cs="Arial"/>
         </w:rPr>
-        <w:t>=&gt;</w:t>
+        <w:t>»</w:t>
       </w:r>
       <w:r>
         <w:rPr>
@@ -10687,7 +10840,13 @@
         <w:rPr>
           <w:rFonts w:ascii="Arial" w:hAnsi="Arial" w:cs="Arial"/>
         </w:rPr>
-        <w:t xml:space="preserve"> =&gt;</w:t>
+        <w:t xml:space="preserve"> </w:t>
+      </w:r>
+      <w:r>
+        <w:rPr>
+          <w:rFonts w:ascii="Arial" w:hAnsi="Arial" w:cs="Arial"/>
+        </w:rPr>
+        <w:t>»</w:t>
       </w:r>
       <w:r>
         <w:rPr>
@@ -10810,7 +10969,13 @@
         <w:rPr>
           <w:rFonts w:ascii="Arial" w:hAnsi="Arial" w:cs="Arial"/>
         </w:rPr>
-        <w:t xml:space="preserve"> =&gt;</w:t>
+        <w:t xml:space="preserve"> </w:t>
+      </w:r>
+      <w:r>
+        <w:rPr>
+          <w:rFonts w:ascii="Arial" w:hAnsi="Arial" w:cs="Arial"/>
+        </w:rPr>
+        <w:t>»</w:t>
       </w:r>
       <w:r>
         <w:rPr>
@@ -10886,7 +11051,7 @@
         <w:rPr>
           <w:rFonts w:ascii="Arial" w:hAnsi="Arial" w:cs="Arial"/>
         </w:rPr>
-        <w:t>=&gt;</w:t>
+        <w:t>»</w:t>
       </w:r>
       <w:r>
         <w:rPr>
@@ -10982,7 +11147,13 @@
         <w:rPr>
           <w:rFonts w:ascii="Arial" w:hAnsi="Arial" w:cs="Arial"/>
         </w:rPr>
-        <w:t xml:space="preserve"> =&gt;</w:t>
+        <w:t xml:space="preserve"> </w:t>
+      </w:r>
+      <w:r>
+        <w:rPr>
+          <w:rFonts w:ascii="Arial" w:hAnsi="Arial" w:cs="Arial"/>
+        </w:rPr>
+        <w:t>»</w:t>
       </w:r>
       <w:r>
         <w:rPr>
@@ -11083,7 +11254,19 @@
         <w:rPr>
           <w:rFonts w:ascii="Arial" w:hAnsi="Arial" w:cs="Arial"/>
         </w:rPr>
-        <w:t xml:space="preserve"> =&gt; </w:t>
+        <w:t xml:space="preserve"> </w:t>
+      </w:r>
+      <w:r>
+        <w:rPr>
+          <w:rFonts w:ascii="Arial" w:hAnsi="Arial" w:cs="Arial"/>
+        </w:rPr>
+        <w:t>»</w:t>
+      </w:r>
+      <w:r>
+        <w:rPr>
+          <w:rFonts w:ascii="Arial" w:hAnsi="Arial" w:cs="Arial"/>
+        </w:rPr>
+        <w:t xml:space="preserve"> </w:t>
       </w:r>
       <w:r>
         <w:rPr>
@@ -11200,13 +11383,13 @@
         <w:rPr>
           <w:rFonts w:ascii="Arial" w:hAnsi="Arial" w:cs="Arial"/>
         </w:rPr>
-        <w:t>=</w:t>
-      </w:r>
-      <w:r>
-        <w:rPr>
-          <w:rFonts w:ascii="Arial" w:hAnsi="Arial" w:cs="Arial"/>
-        </w:rPr>
-        <w:t xml:space="preserve">&gt; </w:t>
+        <w:t>»</w:t>
+      </w:r>
+      <w:r>
+        <w:rPr>
+          <w:rFonts w:ascii="Arial" w:hAnsi="Arial" w:cs="Arial"/>
+        </w:rPr>
+        <w:t xml:space="preserve"> </w:t>
       </w:r>
       <w:r>
         <w:rPr>
@@ -14733,12 +14916,11 @@
 </file>
 
 <file path=customXml/item1.xml><?xml version="1.0" encoding="utf-8"?>
-<?mso-contentType ?>
-<FormTemplates xmlns="http://schemas.microsoft.com/sharepoint/v3/contenttype/forms">
-  <Display>DocumentLibraryForm</Display>
-  <Edit>DocumentLibraryForm</Edit>
-  <New>DocumentLibraryForm</New>
-</FormTemplates>
+<p:properties xmlns:p="http://schemas.microsoft.com/office/2006/metadata/properties" xmlns:xsi="http://www.w3.org/2001/XMLSchema-instance" xmlns:pc="http://schemas.microsoft.com/office/infopath/2007/PartnerControls">
+  <documentManagement>
+    <ReferenceId xmlns="43a939d9-d800-4478-8300-64097e0bff7c" xsi:nil="true"/>
+  </documentManagement>
+</p:properties>
 </file>
 
 <file path=customXml/item2.xml><?xml version="1.0" encoding="utf-8"?>
@@ -14886,17 +15068,20 @@
 </file>
 
 <file path=customXml/item3.xml><?xml version="1.0" encoding="utf-8"?>
-<p:properties xmlns:p="http://schemas.microsoft.com/office/2006/metadata/properties" xmlns:xsi="http://www.w3.org/2001/XMLSchema-instance" xmlns:pc="http://schemas.microsoft.com/office/infopath/2007/PartnerControls">
-  <documentManagement>
-    <ReferenceId xmlns="43a939d9-d800-4478-8300-64097e0bff7c" xsi:nil="true"/>
-  </documentManagement>
-</p:properties>
+<?mso-contentType ?>
+<FormTemplates xmlns="http://schemas.microsoft.com/sharepoint/v3/contenttype/forms">
+  <Display>DocumentLibraryForm</Display>
+  <Edit>DocumentLibraryForm</Edit>
+  <New>DocumentLibraryForm</New>
+</FormTemplates>
 </file>
 
 <file path=customXml/itemProps1.xml><?xml version="1.0" encoding="utf-8"?>
-<ds:datastoreItem xmlns:ds="http://schemas.openxmlformats.org/officeDocument/2006/customXml" ds:itemID="{02D45265-F022-4B70-B794-1B9B4C110BED}">
+<ds:datastoreItem xmlns:ds="http://schemas.openxmlformats.org/officeDocument/2006/customXml" ds:itemID="{6B40B29C-AFEE-49A1-AA47-8F7B5F31D1F0}">
   <ds:schemaRefs>
-    <ds:schemaRef ds:uri="http://schemas.microsoft.com/sharepoint/v3/contenttype/forms"/>
+    <ds:schemaRef ds:uri="http://schemas.microsoft.com/office/2006/metadata/properties"/>
+    <ds:schemaRef ds:uri="http://schemas.microsoft.com/office/infopath/2007/PartnerControls"/>
+    <ds:schemaRef ds:uri="43a939d9-d800-4478-8300-64097e0bff7c"/>
   </ds:schemaRefs>
 </ds:datastoreItem>
 </file>
@@ -14920,11 +15105,9 @@
 </file>
 
 <file path=customXml/itemProps3.xml><?xml version="1.0" encoding="utf-8"?>
-<ds:datastoreItem xmlns:ds="http://schemas.openxmlformats.org/officeDocument/2006/customXml" ds:itemID="{6B40B29C-AFEE-49A1-AA47-8F7B5F31D1F0}">
+<ds:datastoreItem xmlns:ds="http://schemas.openxmlformats.org/officeDocument/2006/customXml" ds:itemID="{02D45265-F022-4B70-B794-1B9B4C110BED}">
   <ds:schemaRefs>
-    <ds:schemaRef ds:uri="http://schemas.microsoft.com/office/2006/metadata/properties"/>
-    <ds:schemaRef ds:uri="http://schemas.microsoft.com/office/infopath/2007/PartnerControls"/>
-    <ds:schemaRef ds:uri="43a939d9-d800-4478-8300-64097e0bff7c"/>
+    <ds:schemaRef ds:uri="http://schemas.microsoft.com/sharepoint/v3/contenttype/forms"/>
   </ds:schemaRefs>
 </ds:datastoreItem>
 </file>